--- a/hand/hand12.docx
+++ b/hand/hand12.docx
@@ -138,8 +138,6 @@
           <w:szCs w:val="24"/>
         </w:rPr>
       </w:pPr>
-      <w:bookmarkStart w:id="0" w:name="_GoBack"/>
-      <w:bookmarkEnd w:id="0"/>
     </w:p>
     <w:p>
       <w:pPr>
@@ -560,16 +558,7 @@
                 <w:sz w:val="18"/>
                 <w:szCs w:val="18"/>
               </w:rPr>
-              <w:t>0x</w:t>
-            </w:r>
-            <w:r>
-              <w:rPr>
-                <w:rFonts w:ascii="Courier New" w:eastAsia="Times New Roman" w:hAnsi="Courier New" w:cs="Courier New"/>
-                <w:color w:val="000000"/>
-                <w:sz w:val="18"/>
-                <w:szCs w:val="18"/>
-              </w:rPr>
-              <w:t>2AAA1</w:t>
+              <w:t>0x2AAA1</w:t>
             </w:r>
           </w:p>
         </w:tc>
@@ -1285,16 +1274,7 @@
                 <w:sz w:val="18"/>
                 <w:szCs w:val="18"/>
               </w:rPr>
-              <w:t>0x</w:t>
-            </w:r>
-            <w:r>
-              <w:rPr>
-                <w:rFonts w:ascii="Courier New" w:eastAsia="Times New Roman" w:hAnsi="Courier New" w:cs="Courier New"/>
-                <w:color w:val="000000"/>
-                <w:sz w:val="18"/>
-                <w:szCs w:val="18"/>
-              </w:rPr>
-              <w:t>2AAA8</w:t>
+              <w:t>0x2AAA8</w:t>
             </w:r>
           </w:p>
         </w:tc>
@@ -1909,16 +1889,7 @@
                 <w:sz w:val="18"/>
                 <w:szCs w:val="18"/>
               </w:rPr>
-              <w:t>0x</w:t>
-            </w:r>
-            <w:r>
-              <w:rPr>
-                <w:rFonts w:ascii="Courier New" w:eastAsia="Times New Roman" w:hAnsi="Courier New" w:cs="Courier New"/>
-                <w:color w:val="000000"/>
-                <w:sz w:val="18"/>
-                <w:szCs w:val="18"/>
-              </w:rPr>
-              <w:t>2AAAE</w:t>
+              <w:t>0x2AAAE</w:t>
             </w:r>
           </w:p>
         </w:tc>
@@ -2095,7 +2066,12 @@
           <w:szCs w:val="18"/>
         </w:rPr>
         <w:sectPr>
-          <w:footerReference w:type="default" r:id="rId9"/>
+          <w:headerReference w:type="even" r:id="rId9"/>
+          <w:headerReference w:type="default" r:id="rId10"/>
+          <w:footerReference w:type="even" r:id="rId11"/>
+          <w:footerReference w:type="default" r:id="rId12"/>
+          <w:headerReference w:type="first" r:id="rId13"/>
+          <w:footerReference w:type="first" r:id="rId14"/>
           <w:pgSz w:w="15840" w:h="12240" w:orient="landscape"/>
           <w:pgMar w:top="720" w:right="720" w:bottom="720" w:left="720" w:header="720" w:footer="720" w:gutter="0"/>
           <w:cols w:space="720"/>
@@ -6067,6 +6043,16 @@
 </file>
 
 <file path=word/footer1.xml><?xml version="1.0" encoding="utf-8"?>
+<w:ftr xmlns:wpc="http://schemas.microsoft.com/office/word/2010/wordprocessingCanvas" xmlns:mc="http://schemas.openxmlformats.org/markup-compatibility/2006" xmlns:o="urn:schemas-microsoft-com:office:office" xmlns:r="http://schemas.openxmlformats.org/officeDocument/2006/relationships" xmlns:m="http://schemas.openxmlformats.org/officeDocument/2006/math" xmlns:v="urn:schemas-microsoft-com:vml" xmlns:wp14="http://schemas.microsoft.com/office/word/2010/wordprocessingDrawing" xmlns:wp="http://schemas.openxmlformats.org/drawingml/2006/wordprocessingDrawing" xmlns:w10="urn:schemas-microsoft-com:office:word" xmlns:w="http://schemas.openxmlformats.org/wordprocessingml/2006/main" xmlns:w14="http://schemas.microsoft.com/office/word/2010/wordml" xmlns:wpg="http://schemas.microsoft.com/office/word/2010/wordprocessingGroup" xmlns:wpi="http://schemas.microsoft.com/office/word/2010/wordprocessingInk" xmlns:wne="http://schemas.microsoft.com/office/word/2006/wordml" xmlns:wps="http://schemas.microsoft.com/office/word/2010/wordprocessingShape" mc:Ignorable="w14 wp14">
+  <w:p>
+    <w:pPr>
+      <w:pStyle w:val="Footer"/>
+    </w:pPr>
+  </w:p>
+</w:ftr>
+</file>
+
+<file path=word/footer2.xml><?xml version="1.0" encoding="utf-8"?>
 <w:ftr xmlns:wpc="http://schemas.microsoft.com/office/word/2010/wordprocessingCanvas" xmlns:mc="http://schemas.openxmlformats.org/markup-compatibility/2006" xmlns:o="urn:schemas-microsoft-com:office:office" xmlns:r="http://schemas.openxmlformats.org/officeDocument/2006/relationships" xmlns:m="http://schemas.openxmlformats.org/officeDocument/2006/math" xmlns:v="urn:schemas-microsoft-com:vml" xmlns:wp14="http://schemas.microsoft.com/office/word/2010/wordprocessingDrawing" xmlns:wp="http://schemas.openxmlformats.org/drawingml/2006/wordprocessingDrawing" xmlns:w10="urn:schemas-microsoft-com:office:word" xmlns:w="http://schemas.openxmlformats.org/wordprocessingml/2006/main" xmlns:w14="http://schemas.microsoft.com/office/word/2010/wordml" xmlns:wpg="http://schemas.microsoft.com/office/word/2010/wordprocessingGroup" xmlns:wpi="http://schemas.microsoft.com/office/word/2010/wordprocessingInk" xmlns:wne="http://schemas.microsoft.com/office/word/2006/wordml" xmlns:wps="http://schemas.microsoft.com/office/word/2010/wordprocessingShape" mc:Ignorable="w14 wp14">
   <w:p>
     <w:pPr>
@@ -6089,26 +6075,33 @@
         <w:rFonts w:asciiTheme="majorHAnsi" w:eastAsiaTheme="majorEastAsia" w:hAnsiTheme="majorHAnsi" w:cstheme="majorBidi"/>
       </w:rPr>
       <w:tab/>
-      <w:t>Lecture #</w:t>
+      <w:t xml:space="preserve">Lecture </w:t>
     </w:r>
     <w:r>
       <w:rPr>
         <w:rFonts w:asciiTheme="majorHAnsi" w:eastAsiaTheme="majorEastAsia" w:hAnsiTheme="majorHAnsi" w:cstheme="majorBidi"/>
       </w:rPr>
-      <w:t>10</w:t>
+      <w:t>#</w:t>
     </w:r>
     <w:r>
       <w:rPr>
         <w:rFonts w:asciiTheme="majorHAnsi" w:eastAsiaTheme="majorEastAsia" w:hAnsiTheme="majorHAnsi" w:cstheme="majorBidi"/>
       </w:rPr>
-      <w:t xml:space="preserve"> </w:t>
+      <w:t>1</w:t>
     </w:r>
-    <w:proofErr w:type="gramStart"/>
     <w:r>
       <w:rPr>
         <w:rFonts w:asciiTheme="majorHAnsi" w:eastAsiaTheme="majorEastAsia" w:hAnsiTheme="majorHAnsi" w:cstheme="majorBidi"/>
       </w:rPr>
-      <w:t>–</w:t>
+      <w:t>2</w:t>
+    </w:r>
+    <w:bookmarkStart w:id="0" w:name="_GoBack"/>
+    <w:bookmarkEnd w:id="0"/>
+    <w:r>
+      <w:rPr>
+        <w:rFonts w:asciiTheme="majorHAnsi" w:eastAsiaTheme="majorEastAsia" w:hAnsiTheme="majorHAnsi" w:cstheme="majorBidi"/>
+      </w:rPr>
+      <w:t xml:space="preserve"> –</w:t>
     </w:r>
     <w:r>
       <w:rPr>
@@ -6116,7 +6109,6 @@
       </w:rPr>
       <w:t xml:space="preserve">  BRAM</w:t>
     </w:r>
-    <w:proofErr w:type="gramEnd"/>
     <w:r>
       <w:rPr>
         <w:rFonts w:asciiTheme="majorHAnsi" w:eastAsiaTheme="majorEastAsia" w:hAnsiTheme="majorHAnsi" w:cstheme="majorBidi"/>
@@ -6167,6 +6159,16 @@
 </w:ftr>
 </file>
 
+<file path=word/footer3.xml><?xml version="1.0" encoding="utf-8"?>
+<w:ftr xmlns:wpc="http://schemas.microsoft.com/office/word/2010/wordprocessingCanvas" xmlns:mc="http://schemas.openxmlformats.org/markup-compatibility/2006" xmlns:o="urn:schemas-microsoft-com:office:office" xmlns:r="http://schemas.openxmlformats.org/officeDocument/2006/relationships" xmlns:m="http://schemas.openxmlformats.org/officeDocument/2006/math" xmlns:v="urn:schemas-microsoft-com:vml" xmlns:wp14="http://schemas.microsoft.com/office/word/2010/wordprocessingDrawing" xmlns:wp="http://schemas.openxmlformats.org/drawingml/2006/wordprocessingDrawing" xmlns:w10="urn:schemas-microsoft-com:office:word" xmlns:w="http://schemas.openxmlformats.org/wordprocessingml/2006/main" xmlns:w14="http://schemas.microsoft.com/office/word/2010/wordml" xmlns:wpg="http://schemas.microsoft.com/office/word/2010/wordprocessingGroup" xmlns:wpi="http://schemas.microsoft.com/office/word/2010/wordprocessingInk" xmlns:wne="http://schemas.microsoft.com/office/word/2006/wordml" xmlns:wps="http://schemas.microsoft.com/office/word/2010/wordprocessingShape" mc:Ignorable="w14 wp14">
+  <w:p>
+    <w:pPr>
+      <w:pStyle w:val="Footer"/>
+    </w:pPr>
+  </w:p>
+</w:ftr>
+</file>
+
 <file path=word/footnotes.xml><?xml version="1.0" encoding="utf-8"?>
 <w:footnotes xmlns:wpc="http://schemas.microsoft.com/office/word/2010/wordprocessingCanvas" xmlns:mc="http://schemas.openxmlformats.org/markup-compatibility/2006" xmlns:o="urn:schemas-microsoft-com:office:office" xmlns:r="http://schemas.openxmlformats.org/officeDocument/2006/relationships" xmlns:m="http://schemas.openxmlformats.org/officeDocument/2006/math" xmlns:v="urn:schemas-microsoft-com:vml" xmlns:wp14="http://schemas.microsoft.com/office/word/2010/wordprocessingDrawing" xmlns:wp="http://schemas.openxmlformats.org/drawingml/2006/wordprocessingDrawing" xmlns:w10="urn:schemas-microsoft-com:office:word" xmlns:w="http://schemas.openxmlformats.org/wordprocessingml/2006/main" xmlns:w14="http://schemas.microsoft.com/office/word/2010/wordml" xmlns:wpg="http://schemas.microsoft.com/office/word/2010/wordprocessingGroup" xmlns:wpi="http://schemas.microsoft.com/office/word/2010/wordprocessingInk" xmlns:wne="http://schemas.microsoft.com/office/word/2006/wordml" xmlns:wps="http://schemas.microsoft.com/office/word/2010/wordprocessingShape" mc:Ignorable="w14 wp14">
   <w:footnote w:type="separator" w:id="-1">
@@ -6190,6 +6192,36 @@
     </w:p>
   </w:footnote>
 </w:footnotes>
+</file>
+
+<file path=word/header1.xml><?xml version="1.0" encoding="utf-8"?>
+<w:hdr xmlns:wpc="http://schemas.microsoft.com/office/word/2010/wordprocessingCanvas" xmlns:mc="http://schemas.openxmlformats.org/markup-compatibility/2006" xmlns:o="urn:schemas-microsoft-com:office:office" xmlns:r="http://schemas.openxmlformats.org/officeDocument/2006/relationships" xmlns:m="http://schemas.openxmlformats.org/officeDocument/2006/math" xmlns:v="urn:schemas-microsoft-com:vml" xmlns:wp14="http://schemas.microsoft.com/office/word/2010/wordprocessingDrawing" xmlns:wp="http://schemas.openxmlformats.org/drawingml/2006/wordprocessingDrawing" xmlns:w10="urn:schemas-microsoft-com:office:word" xmlns:w="http://schemas.openxmlformats.org/wordprocessingml/2006/main" xmlns:w14="http://schemas.microsoft.com/office/word/2010/wordml" xmlns:wpg="http://schemas.microsoft.com/office/word/2010/wordprocessingGroup" xmlns:wpi="http://schemas.microsoft.com/office/word/2010/wordprocessingInk" xmlns:wne="http://schemas.microsoft.com/office/word/2006/wordml" xmlns:wps="http://schemas.microsoft.com/office/word/2010/wordprocessingShape" mc:Ignorable="w14 wp14">
+  <w:p>
+    <w:pPr>
+      <w:pStyle w:val="Header"/>
+    </w:pPr>
+  </w:p>
+</w:hdr>
+</file>
+
+<file path=word/header2.xml><?xml version="1.0" encoding="utf-8"?>
+<w:hdr xmlns:wpc="http://schemas.microsoft.com/office/word/2010/wordprocessingCanvas" xmlns:mc="http://schemas.openxmlformats.org/markup-compatibility/2006" xmlns:o="urn:schemas-microsoft-com:office:office" xmlns:r="http://schemas.openxmlformats.org/officeDocument/2006/relationships" xmlns:m="http://schemas.openxmlformats.org/officeDocument/2006/math" xmlns:v="urn:schemas-microsoft-com:vml" xmlns:wp14="http://schemas.microsoft.com/office/word/2010/wordprocessingDrawing" xmlns:wp="http://schemas.openxmlformats.org/drawingml/2006/wordprocessingDrawing" xmlns:w10="urn:schemas-microsoft-com:office:word" xmlns:w="http://schemas.openxmlformats.org/wordprocessingml/2006/main" xmlns:w14="http://schemas.microsoft.com/office/word/2010/wordml" xmlns:wpg="http://schemas.microsoft.com/office/word/2010/wordprocessingGroup" xmlns:wpi="http://schemas.microsoft.com/office/word/2010/wordprocessingInk" xmlns:wne="http://schemas.microsoft.com/office/word/2006/wordml" xmlns:wps="http://schemas.microsoft.com/office/word/2010/wordprocessingShape" mc:Ignorable="w14 wp14">
+  <w:p>
+    <w:pPr>
+      <w:pStyle w:val="Header"/>
+    </w:pPr>
+  </w:p>
+</w:hdr>
+</file>
+
+<file path=word/header3.xml><?xml version="1.0" encoding="utf-8"?>
+<w:hdr xmlns:wpc="http://schemas.microsoft.com/office/word/2010/wordprocessingCanvas" xmlns:mc="http://schemas.openxmlformats.org/markup-compatibility/2006" xmlns:o="urn:schemas-microsoft-com:office:office" xmlns:r="http://schemas.openxmlformats.org/officeDocument/2006/relationships" xmlns:m="http://schemas.openxmlformats.org/officeDocument/2006/math" xmlns:v="urn:schemas-microsoft-com:vml" xmlns:wp14="http://schemas.microsoft.com/office/word/2010/wordprocessingDrawing" xmlns:wp="http://schemas.openxmlformats.org/drawingml/2006/wordprocessingDrawing" xmlns:w10="urn:schemas-microsoft-com:office:word" xmlns:w="http://schemas.openxmlformats.org/wordprocessingml/2006/main" xmlns:w14="http://schemas.microsoft.com/office/word/2010/wordml" xmlns:wpg="http://schemas.microsoft.com/office/word/2010/wordprocessingGroup" xmlns:wpi="http://schemas.microsoft.com/office/word/2010/wordprocessingInk" xmlns:wne="http://schemas.microsoft.com/office/word/2006/wordml" xmlns:wps="http://schemas.microsoft.com/office/word/2010/wordprocessingShape" mc:Ignorable="w14 wp14">
+  <w:p>
+    <w:pPr>
+      <w:pStyle w:val="Header"/>
+    </w:pPr>
+  </w:p>
+</w:hdr>
 </file>
 
 <file path=word/styles.xml><?xml version="1.0" encoding="utf-8"?>
@@ -7160,7 +7192,7 @@
 </file>
 
 <file path=customXml/itemProps1.xml><?xml version="1.0" encoding="utf-8"?>
-<ds:datastoreItem xmlns:ds="http://schemas.openxmlformats.org/officeDocument/2006/customXml" ds:itemID="{6F6DEC39-CD8C-459B-B8F6-F30C11EFA279}">
+<ds:datastoreItem xmlns:ds="http://schemas.openxmlformats.org/officeDocument/2006/customXml" ds:itemID="{0B9DC822-0BAC-46E3-B3AB-012C9C57BB18}">
   <ds:schemaRefs>
     <ds:schemaRef ds:uri="http://schemas.openxmlformats.org/officeDocument/2006/bibliography"/>
   </ds:schemaRefs>

--- a/hand/hand12.docx
+++ b/hand/hand12.docx
@@ -153,6 +153,8 @@
     <w:tbl>
       <w:tblPr>
         <w:tblStyle w:val="TableGrid"/>
+        <w:tblpPr w:leftFromText="180" w:rightFromText="180" w:vertAnchor="text" w:tblpY="1"/>
+        <w:tblOverlap w:val="never"/>
         <w:tblW w:w="0" w:type="auto"/>
         <w:tblLook w:val="04A0" w:firstRow="1" w:lastRow="0" w:firstColumn="1" w:lastColumn="0" w:noHBand="0" w:noVBand="1"/>
       </w:tblPr>
@@ -661,6 +663,8 @@
                 <w:szCs w:val="18"/>
               </w:rPr>
             </w:pPr>
+            <w:bookmarkStart w:id="0" w:name="_GoBack"/>
+            <w:bookmarkEnd w:id="0"/>
           </w:p>
         </w:tc>
         <w:tc>
@@ -2066,18 +2070,22 @@
           <w:szCs w:val="18"/>
         </w:rPr>
         <w:sectPr>
-          <w:headerReference w:type="even" r:id="rId9"/>
-          <w:headerReference w:type="default" r:id="rId10"/>
-          <w:footerReference w:type="even" r:id="rId11"/>
-          <w:footerReference w:type="default" r:id="rId12"/>
-          <w:headerReference w:type="first" r:id="rId13"/>
-          <w:footerReference w:type="first" r:id="rId14"/>
+          <w:footerReference w:type="default" r:id="rId9"/>
           <w:pgSz w:w="15840" w:h="12240" w:orient="landscape"/>
           <w:pgMar w:top="720" w:right="720" w:bottom="720" w:left="720" w:header="720" w:footer="720" w:gutter="0"/>
           <w:cols w:space="720"/>
           <w:docGrid w:linePitch="360"/>
         </w:sectPr>
       </w:pPr>
+      <w:r>
+        <w:rPr>
+          <w:rFonts w:ascii="Courier New" w:eastAsia="Times New Roman" w:hAnsi="Courier New" w:cs="Courier New"/>
+          <w:color w:val="000000"/>
+          <w:sz w:val="18"/>
+          <w:szCs w:val="18"/>
+        </w:rPr>
+        <w:br w:type="textWrapping" w:clear="all"/>
+      </w:r>
     </w:p>
     <w:p>
       <w:pPr>
@@ -2109,6 +2117,106 @@
     </w:p>
     <w:p>
       <w:pPr>
+        <w:contextualSpacing/>
+        <w:rPr>
+          <w:rFonts w:ascii="Courier New" w:hAnsi="Courier New" w:cs="Courier New"/>
+          <w:sz w:val="18"/>
+          <w:szCs w:val="18"/>
+        </w:rPr>
+      </w:pPr>
+      <w:r>
+        <w:rPr>
+          <w:rFonts w:ascii="Courier New" w:hAnsi="Courier New" w:cs="Courier New"/>
+          <w:sz w:val="18"/>
+          <w:szCs w:val="18"/>
+        </w:rPr>
+        <w:t>-- Name:</w:t>
+      </w:r>
+      <w:r>
+        <w:rPr>
+          <w:rFonts w:ascii="Courier New" w:hAnsi="Courier New" w:cs="Courier New"/>
+          <w:sz w:val="18"/>
+          <w:szCs w:val="18"/>
+        </w:rPr>
+        <w:tab/>
+      </w:r>
+      <w:r>
+        <w:rPr>
+          <w:rFonts w:ascii="Courier New" w:hAnsi="Courier New" w:cs="Courier New"/>
+          <w:sz w:val="18"/>
+          <w:szCs w:val="18"/>
+        </w:rPr>
+        <w:t>Maj Jeff Falkinburg</w:t>
+      </w:r>
+    </w:p>
+    <w:p>
+      <w:pPr>
+        <w:contextualSpacing/>
+        <w:rPr>
+          <w:rFonts w:ascii="Courier New" w:hAnsi="Courier New" w:cs="Courier New"/>
+          <w:sz w:val="18"/>
+          <w:szCs w:val="18"/>
+        </w:rPr>
+      </w:pPr>
+      <w:r>
+        <w:rPr>
+          <w:rFonts w:ascii="Courier New" w:hAnsi="Courier New" w:cs="Courier New"/>
+          <w:sz w:val="18"/>
+          <w:szCs w:val="18"/>
+        </w:rPr>
+        <w:t>-- Date:</w:t>
+      </w:r>
+      <w:r>
+        <w:rPr>
+          <w:rFonts w:ascii="Courier New" w:hAnsi="Courier New" w:cs="Courier New"/>
+          <w:sz w:val="18"/>
+          <w:szCs w:val="18"/>
+        </w:rPr>
+        <w:tab/>
+      </w:r>
+      <w:r>
+        <w:rPr>
+          <w:rFonts w:ascii="Courier New" w:hAnsi="Courier New" w:cs="Courier New"/>
+          <w:sz w:val="18"/>
+          <w:szCs w:val="18"/>
+        </w:rPr>
+        <w:t>Jan</w:t>
+      </w:r>
+      <w:r>
+        <w:rPr>
+          <w:rFonts w:ascii="Courier New" w:hAnsi="Courier New" w:cs="Courier New"/>
+          <w:sz w:val="18"/>
+          <w:szCs w:val="18"/>
+        </w:rPr>
+        <w:t xml:space="preserve"> </w:t>
+      </w:r>
+      <w:r>
+        <w:rPr>
+          <w:rFonts w:ascii="Courier New" w:hAnsi="Courier New" w:cs="Courier New"/>
+          <w:sz w:val="18"/>
+          <w:szCs w:val="18"/>
+        </w:rPr>
+        <w:t>29</w:t>
+      </w:r>
+      <w:r>
+        <w:rPr>
+          <w:rFonts w:ascii="Courier New" w:hAnsi="Courier New" w:cs="Courier New"/>
+          <w:sz w:val="18"/>
+          <w:szCs w:val="18"/>
+        </w:rPr>
+        <w:t>, 201</w:t>
+      </w:r>
+      <w:r>
+        <w:rPr>
+          <w:rFonts w:ascii="Courier New" w:hAnsi="Courier New" w:cs="Courier New"/>
+          <w:sz w:val="18"/>
+          <w:szCs w:val="18"/>
+        </w:rPr>
+        <w:t>7</w:t>
+      </w:r>
+    </w:p>
+    <w:p>
+      <w:pPr>
         <w:spacing w:after="0" w:line="240" w:lineRule="auto"/>
         <w:contextualSpacing/>
         <w:rPr>
@@ -2123,16 +2231,16 @@
           <w:sz w:val="18"/>
           <w:szCs w:val="18"/>
         </w:rPr>
-        <w:t>-- Name:</w:t>
-      </w:r>
-      <w:r>
-        <w:rPr>
-          <w:rFonts w:ascii="Courier New" w:hAnsi="Courier New" w:cs="Courier New"/>
-          <w:sz w:val="18"/>
-          <w:szCs w:val="18"/>
-        </w:rPr>
-        <w:tab/>
-        <w:t>Chris Coulston</w:t>
+        <w:t>-- File:</w:t>
+      </w:r>
+      <w:r>
+        <w:rPr>
+          <w:rFonts w:ascii="Courier New" w:hAnsi="Courier New" w:cs="Courier New"/>
+          <w:sz w:val="18"/>
+          <w:szCs w:val="18"/>
+        </w:rPr>
+        <w:tab/>
+        <w:t>lec12_dp.vhdl</w:t>
       </w:r>
     </w:p>
     <w:p>
@@ -2151,16 +2259,7 @@
           <w:sz w:val="18"/>
           <w:szCs w:val="18"/>
         </w:rPr>
-        <w:t>-- Date:</w:t>
-      </w:r>
-      <w:r>
-        <w:rPr>
-          <w:rFonts w:ascii="Courier New" w:hAnsi="Courier New" w:cs="Courier New"/>
-          <w:sz w:val="18"/>
-          <w:szCs w:val="18"/>
-        </w:rPr>
-        <w:tab/>
-        <w:t>Feb 5, 2015</w:t>
+        <w:t xml:space="preserve">------------------------------------------------------------------------- </w:t>
       </w:r>
     </w:p>
     <w:p>
@@ -2173,22 +2272,39 @@
           <w:szCs w:val="18"/>
         </w:rPr>
       </w:pPr>
-      <w:r>
-        <w:rPr>
-          <w:rFonts w:ascii="Courier New" w:hAnsi="Courier New" w:cs="Courier New"/>
-          <w:sz w:val="18"/>
-          <w:szCs w:val="18"/>
-        </w:rPr>
-        <w:t>-- File:</w:t>
-      </w:r>
-      <w:r>
-        <w:rPr>
-          <w:rFonts w:ascii="Courier New" w:hAnsi="Courier New" w:cs="Courier New"/>
-          <w:sz w:val="18"/>
-          <w:szCs w:val="18"/>
-        </w:rPr>
-        <w:tab/>
-        <w:t>lec12_dp.vhdl</w:t>
+      <w:proofErr w:type="gramStart"/>
+      <w:r>
+        <w:rPr>
+          <w:rFonts w:ascii="Courier New" w:hAnsi="Courier New" w:cs="Courier New"/>
+          <w:sz w:val="18"/>
+          <w:szCs w:val="18"/>
+        </w:rPr>
+        <w:t>library</w:t>
+      </w:r>
+      <w:proofErr w:type="gramEnd"/>
+      <w:r>
+        <w:rPr>
+          <w:rFonts w:ascii="Courier New" w:hAnsi="Courier New" w:cs="Courier New"/>
+          <w:sz w:val="18"/>
+          <w:szCs w:val="18"/>
+        </w:rPr>
+        <w:t xml:space="preserve"> IEEE;</w:t>
+      </w:r>
+      <w:r>
+        <w:rPr>
+          <w:rFonts w:ascii="Courier New" w:hAnsi="Courier New" w:cs="Courier New"/>
+          <w:sz w:val="18"/>
+          <w:szCs w:val="18"/>
+        </w:rPr>
+        <w:tab/>
+      </w:r>
+      <w:r>
+        <w:rPr>
+          <w:rFonts w:ascii="Courier New" w:hAnsi="Courier New" w:cs="Courier New"/>
+          <w:sz w:val="18"/>
+          <w:szCs w:val="18"/>
+        </w:rPr>
+        <w:tab/>
       </w:r>
     </w:p>
     <w:p>
@@ -2201,13 +2317,23 @@
           <w:szCs w:val="18"/>
         </w:rPr>
       </w:pPr>
-      <w:r>
-        <w:rPr>
-          <w:rFonts w:ascii="Courier New" w:hAnsi="Courier New" w:cs="Courier New"/>
-          <w:sz w:val="18"/>
-          <w:szCs w:val="18"/>
-        </w:rPr>
-        <w:t xml:space="preserve">------------------------------------------------------------------------- </w:t>
+      <w:proofErr w:type="gramStart"/>
+      <w:r>
+        <w:rPr>
+          <w:rFonts w:ascii="Courier New" w:hAnsi="Courier New" w:cs="Courier New"/>
+          <w:sz w:val="18"/>
+          <w:szCs w:val="18"/>
+        </w:rPr>
+        <w:t>use</w:t>
+      </w:r>
+      <w:proofErr w:type="gramEnd"/>
+      <w:r>
+        <w:rPr>
+          <w:rFonts w:ascii="Courier New" w:hAnsi="Courier New" w:cs="Courier New"/>
+          <w:sz w:val="18"/>
+          <w:szCs w:val="18"/>
+        </w:rPr>
+        <w:t xml:space="preserve"> IEEE.std_logic_1164.all; </w:t>
       </w:r>
     </w:p>
     <w:p>
@@ -2227,7 +2353,7 @@
           <w:sz w:val="18"/>
           <w:szCs w:val="18"/>
         </w:rPr>
-        <w:t>library</w:t>
+        <w:t>use</w:t>
       </w:r>
       <w:proofErr w:type="gramEnd"/>
       <w:r>
@@ -2236,23 +2362,47 @@
           <w:sz w:val="18"/>
           <w:szCs w:val="18"/>
         </w:rPr>
-        <w:t xml:space="preserve"> IEEE;</w:t>
-      </w:r>
-      <w:r>
-        <w:rPr>
-          <w:rFonts w:ascii="Courier New" w:hAnsi="Courier New" w:cs="Courier New"/>
-          <w:sz w:val="18"/>
-          <w:szCs w:val="18"/>
-        </w:rPr>
-        <w:tab/>
-      </w:r>
-      <w:r>
-        <w:rPr>
-          <w:rFonts w:ascii="Courier New" w:hAnsi="Courier New" w:cs="Courier New"/>
-          <w:sz w:val="18"/>
-          <w:szCs w:val="18"/>
-        </w:rPr>
-        <w:tab/>
+        <w:t xml:space="preserve"> IEEE.NUMERIC_STD.ALL;</w:t>
+      </w:r>
+      <w:r>
+        <w:rPr>
+          <w:rFonts w:ascii="Courier New" w:hAnsi="Courier New" w:cs="Courier New"/>
+          <w:sz w:val="18"/>
+          <w:szCs w:val="18"/>
+        </w:rPr>
+        <w:tab/>
+      </w:r>
+      <w:r>
+        <w:rPr>
+          <w:rFonts w:ascii="Courier New" w:hAnsi="Courier New" w:cs="Courier New"/>
+          <w:sz w:val="18"/>
+          <w:szCs w:val="18"/>
+        </w:rPr>
+        <w:tab/>
+      </w:r>
+      <w:r>
+        <w:rPr>
+          <w:rFonts w:ascii="Courier New" w:hAnsi="Courier New" w:cs="Courier New"/>
+          <w:sz w:val="18"/>
+          <w:szCs w:val="18"/>
+        </w:rPr>
+        <w:tab/>
+      </w:r>
+      <w:r>
+        <w:rPr>
+          <w:rFonts w:ascii="Courier New" w:hAnsi="Courier New" w:cs="Courier New"/>
+          <w:sz w:val="18"/>
+          <w:szCs w:val="18"/>
+        </w:rPr>
+        <w:t>-</w:t>
+      </w:r>
+      <w:r>
+        <w:rPr>
+          <w:rFonts w:ascii="Courier New" w:hAnsi="Courier New" w:cs="Courier New"/>
+          <w:sz w:val="18"/>
+          <w:szCs w:val="18"/>
+        </w:rPr>
+        <w:t xml:space="preserve">- contains the unsigned data type </w:t>
       </w:r>
     </w:p>
     <w:p>
@@ -2272,7 +2422,7 @@
           <w:sz w:val="18"/>
           <w:szCs w:val="18"/>
         </w:rPr>
-        <w:t>use</w:t>
+        <w:t>library</w:t>
       </w:r>
       <w:proofErr w:type="gramEnd"/>
       <w:r>
@@ -2281,7 +2431,40 @@
           <w:sz w:val="18"/>
           <w:szCs w:val="18"/>
         </w:rPr>
-        <w:t xml:space="preserve"> IEEE.std_logic_1164.all; </w:t>
+        <w:t xml:space="preserve"> UNIMACRO;</w:t>
+      </w:r>
+      <w:r>
+        <w:rPr>
+          <w:rFonts w:ascii="Courier New" w:hAnsi="Courier New" w:cs="Courier New"/>
+          <w:sz w:val="18"/>
+          <w:szCs w:val="18"/>
+        </w:rPr>
+        <w:tab/>
+      </w:r>
+      <w:r>
+        <w:rPr>
+          <w:rFonts w:ascii="Courier New" w:hAnsi="Courier New" w:cs="Courier New"/>
+          <w:sz w:val="18"/>
+          <w:szCs w:val="18"/>
+        </w:rPr>
+        <w:tab/>
+      </w:r>
+      <w:r>
+        <w:rPr>
+          <w:rFonts w:ascii="Courier New" w:hAnsi="Courier New" w:cs="Courier New"/>
+          <w:sz w:val="18"/>
+          <w:szCs w:val="18"/>
+        </w:rPr>
+        <w:tab/>
+      </w:r>
+      <w:r>
+        <w:rPr>
+          <w:rFonts w:ascii="Courier New" w:hAnsi="Courier New" w:cs="Courier New"/>
+          <w:sz w:val="18"/>
+          <w:szCs w:val="18"/>
+        </w:rPr>
+        <w:tab/>
+        <w:t>-- This contains links to the Xilinx block RAM</w:t>
       </w:r>
     </w:p>
     <w:p>
@@ -2310,47 +2493,25 @@
           <w:sz w:val="18"/>
           <w:szCs w:val="18"/>
         </w:rPr>
-        <w:t xml:space="preserve"> IEEE.NUMERIC_STD.ALL;</w:t>
-      </w:r>
-      <w:r>
-        <w:rPr>
-          <w:rFonts w:ascii="Courier New" w:hAnsi="Courier New" w:cs="Courier New"/>
-          <w:sz w:val="18"/>
-          <w:szCs w:val="18"/>
-        </w:rPr>
-        <w:tab/>
-      </w:r>
-      <w:r>
-        <w:rPr>
-          <w:rFonts w:ascii="Courier New" w:hAnsi="Courier New" w:cs="Courier New"/>
-          <w:sz w:val="18"/>
-          <w:szCs w:val="18"/>
-        </w:rPr>
-        <w:tab/>
-      </w:r>
-      <w:r>
-        <w:rPr>
-          <w:rFonts w:ascii="Courier New" w:hAnsi="Courier New" w:cs="Courier New"/>
-          <w:sz w:val="18"/>
-          <w:szCs w:val="18"/>
-        </w:rPr>
-        <w:tab/>
-      </w:r>
-      <w:r>
-        <w:rPr>
-          <w:rFonts w:ascii="Courier New" w:hAnsi="Courier New" w:cs="Courier New"/>
-          <w:sz w:val="18"/>
-          <w:szCs w:val="18"/>
-        </w:rPr>
-        <w:t>-</w:t>
-      </w:r>
-      <w:r>
-        <w:rPr>
-          <w:rFonts w:ascii="Courier New" w:hAnsi="Courier New" w:cs="Courier New"/>
-          <w:sz w:val="18"/>
-          <w:szCs w:val="18"/>
-        </w:rPr>
-        <w:t xml:space="preserve">- contains the unsigned data type </w:t>
+        <w:t xml:space="preserve"> </w:t>
+      </w:r>
+      <w:proofErr w:type="spellStart"/>
+      <w:r>
+        <w:rPr>
+          <w:rFonts w:ascii="Courier New" w:hAnsi="Courier New" w:cs="Courier New"/>
+          <w:sz w:val="18"/>
+          <w:szCs w:val="18"/>
+        </w:rPr>
+        <w:t>UNIMACRO.vcomponents.all</w:t>
+      </w:r>
+      <w:proofErr w:type="spellEnd"/>
+      <w:r>
+        <w:rPr>
+          <w:rFonts w:ascii="Courier New" w:hAnsi="Courier New" w:cs="Courier New"/>
+          <w:sz w:val="18"/>
+          <w:szCs w:val="18"/>
+        </w:rPr>
+        <w:t>;</w:t>
       </w:r>
     </w:p>
     <w:p>
@@ -2363,57 +2524,6 @@
           <w:szCs w:val="18"/>
         </w:rPr>
       </w:pPr>
-      <w:proofErr w:type="gramStart"/>
-      <w:r>
-        <w:rPr>
-          <w:rFonts w:ascii="Courier New" w:hAnsi="Courier New" w:cs="Courier New"/>
-          <w:sz w:val="18"/>
-          <w:szCs w:val="18"/>
-        </w:rPr>
-        <w:t>library</w:t>
-      </w:r>
-      <w:proofErr w:type="gramEnd"/>
-      <w:r>
-        <w:rPr>
-          <w:rFonts w:ascii="Courier New" w:hAnsi="Courier New" w:cs="Courier New"/>
-          <w:sz w:val="18"/>
-          <w:szCs w:val="18"/>
-        </w:rPr>
-        <w:t xml:space="preserve"> UNIMACRO;</w:t>
-      </w:r>
-      <w:r>
-        <w:rPr>
-          <w:rFonts w:ascii="Courier New" w:hAnsi="Courier New" w:cs="Courier New"/>
-          <w:sz w:val="18"/>
-          <w:szCs w:val="18"/>
-        </w:rPr>
-        <w:tab/>
-      </w:r>
-      <w:r>
-        <w:rPr>
-          <w:rFonts w:ascii="Courier New" w:hAnsi="Courier New" w:cs="Courier New"/>
-          <w:sz w:val="18"/>
-          <w:szCs w:val="18"/>
-        </w:rPr>
-        <w:tab/>
-      </w:r>
-      <w:r>
-        <w:rPr>
-          <w:rFonts w:ascii="Courier New" w:hAnsi="Courier New" w:cs="Courier New"/>
-          <w:sz w:val="18"/>
-          <w:szCs w:val="18"/>
-        </w:rPr>
-        <w:tab/>
-      </w:r>
-      <w:r>
-        <w:rPr>
-          <w:rFonts w:ascii="Courier New" w:hAnsi="Courier New" w:cs="Courier New"/>
-          <w:sz w:val="18"/>
-          <w:szCs w:val="18"/>
-        </w:rPr>
-        <w:tab/>
-        <w:t>-- This contains links to the Xilinx block RAM</w:t>
-      </w:r>
     </w:p>
     <w:p>
       <w:pPr>
@@ -2432,7 +2542,7 @@
           <w:sz w:val="18"/>
           <w:szCs w:val="18"/>
         </w:rPr>
-        <w:t>use</w:t>
+        <w:t>entity</w:t>
       </w:r>
       <w:proofErr w:type="gramEnd"/>
       <w:r>
@@ -2441,25 +2551,7 @@
           <w:sz w:val="18"/>
           <w:szCs w:val="18"/>
         </w:rPr>
-        <w:t xml:space="preserve"> </w:t>
-      </w:r>
-      <w:proofErr w:type="spellStart"/>
-      <w:r>
-        <w:rPr>
-          <w:rFonts w:ascii="Courier New" w:hAnsi="Courier New" w:cs="Courier New"/>
-          <w:sz w:val="18"/>
-          <w:szCs w:val="18"/>
-        </w:rPr>
-        <w:t>UNIMACRO.vcomponents.all</w:t>
-      </w:r>
-      <w:proofErr w:type="spellEnd"/>
-      <w:r>
-        <w:rPr>
-          <w:rFonts w:ascii="Courier New" w:hAnsi="Courier New" w:cs="Courier New"/>
-          <w:sz w:val="18"/>
-          <w:szCs w:val="18"/>
-        </w:rPr>
-        <w:t>;</w:t>
+        <w:t xml:space="preserve"> lec12Dual_dp is</w:t>
       </w:r>
     </w:p>
     <w:p>
@@ -2472,6 +2564,50 @@
           <w:szCs w:val="18"/>
         </w:rPr>
       </w:pPr>
+      <w:r>
+        <w:rPr>
+          <w:rFonts w:ascii="Courier New" w:hAnsi="Courier New" w:cs="Courier New"/>
+          <w:sz w:val="18"/>
+          <w:szCs w:val="18"/>
+        </w:rPr>
+        <w:tab/>
+      </w:r>
+      <w:proofErr w:type="gramStart"/>
+      <w:r>
+        <w:rPr>
+          <w:rFonts w:ascii="Courier New" w:hAnsi="Courier New" w:cs="Courier New"/>
+          <w:sz w:val="18"/>
+          <w:szCs w:val="18"/>
+        </w:rPr>
+        <w:t>Port(</w:t>
+      </w:r>
+      <w:proofErr w:type="gramEnd"/>
+      <w:r>
+        <w:rPr>
+          <w:rFonts w:ascii="Courier New" w:hAnsi="Courier New" w:cs="Courier New"/>
+          <w:sz w:val="18"/>
+          <w:szCs w:val="18"/>
+        </w:rPr>
+        <w:tab/>
+      </w:r>
+      <w:proofErr w:type="spellStart"/>
+      <w:r>
+        <w:rPr>
+          <w:rFonts w:ascii="Courier New" w:hAnsi="Courier New" w:cs="Courier New"/>
+          <w:sz w:val="18"/>
+          <w:szCs w:val="18"/>
+        </w:rPr>
+        <w:t>clk</w:t>
+      </w:r>
+      <w:proofErr w:type="spellEnd"/>
+      <w:r>
+        <w:rPr>
+          <w:rFonts w:ascii="Courier New" w:hAnsi="Courier New" w:cs="Courier New"/>
+          <w:sz w:val="18"/>
+          <w:szCs w:val="18"/>
+        </w:rPr>
+        <w:t>: in  STD_LOGIC;</w:t>
+      </w:r>
     </w:p>
     <w:p>
       <w:pPr>
@@ -2483,6 +2619,31 @@
           <w:szCs w:val="18"/>
         </w:rPr>
       </w:pPr>
+      <w:r>
+        <w:rPr>
+          <w:rFonts w:ascii="Courier New" w:hAnsi="Courier New" w:cs="Courier New"/>
+          <w:sz w:val="18"/>
+          <w:szCs w:val="18"/>
+        </w:rPr>
+        <w:tab/>
+      </w:r>
+      <w:r>
+        <w:rPr>
+          <w:rFonts w:ascii="Courier New" w:hAnsi="Courier New" w:cs="Courier New"/>
+          <w:sz w:val="18"/>
+          <w:szCs w:val="18"/>
+        </w:rPr>
+        <w:tab/>
+      </w:r>
+      <w:proofErr w:type="spellStart"/>
+      <w:r>
+        <w:rPr>
+          <w:rFonts w:ascii="Courier New" w:hAnsi="Courier New" w:cs="Courier New"/>
+          <w:sz w:val="18"/>
+          <w:szCs w:val="18"/>
+        </w:rPr>
+        <w:t>n_</w:t>
+      </w:r>
       <w:proofErr w:type="gramStart"/>
       <w:r>
         <w:rPr>
@@ -2490,7 +2651,16 @@
           <w:sz w:val="18"/>
           <w:szCs w:val="18"/>
         </w:rPr>
-        <w:t>entity</w:t>
+        <w:t>reset</w:t>
+      </w:r>
+      <w:proofErr w:type="spellEnd"/>
+      <w:r>
+        <w:rPr>
+          <w:rFonts w:ascii="Courier New" w:hAnsi="Courier New" w:cs="Courier New"/>
+          <w:sz w:val="18"/>
+          <w:szCs w:val="18"/>
+        </w:rPr>
+        <w:t xml:space="preserve"> :</w:t>
       </w:r>
       <w:proofErr w:type="gramEnd"/>
       <w:r>
@@ -2499,7 +2669,7 @@
           <w:sz w:val="18"/>
           <w:szCs w:val="18"/>
         </w:rPr>
-        <w:t xml:space="preserve"> lec12Dual_dp is</w:t>
+        <w:t xml:space="preserve"> in  STD_LOGIC;</w:t>
       </w:r>
     </w:p>
     <w:p>
@@ -2520,6 +2690,15 @@
         </w:rPr>
         <w:tab/>
       </w:r>
+      <w:r>
+        <w:rPr>
+          <w:rFonts w:ascii="Courier New" w:hAnsi="Courier New" w:cs="Courier New"/>
+          <w:sz w:val="18"/>
+          <w:szCs w:val="18"/>
+        </w:rPr>
+        <w:tab/>
+      </w:r>
+      <w:proofErr w:type="spellStart"/>
       <w:proofErr w:type="gramStart"/>
       <w:r>
         <w:rPr>
@@ -2527,8 +2706,9 @@
           <w:sz w:val="18"/>
           <w:szCs w:val="18"/>
         </w:rPr>
-        <w:t>Port(</w:t>
-      </w:r>
+        <w:t>cw</w:t>
+      </w:r>
+      <w:proofErr w:type="spellEnd"/>
       <w:proofErr w:type="gramEnd"/>
       <w:r>
         <w:rPr>
@@ -2536,7 +2716,7 @@
           <w:sz w:val="18"/>
           <w:szCs w:val="18"/>
         </w:rPr>
-        <w:tab/>
+        <w:t xml:space="preserve">: </w:t>
       </w:r>
       <w:proofErr w:type="spellStart"/>
       <w:r>
@@ -2545,7 +2725,7 @@
           <w:sz w:val="18"/>
           <w:szCs w:val="18"/>
         </w:rPr>
-        <w:t>clk</w:t>
+        <w:t>std_logic_vector</w:t>
       </w:r>
       <w:proofErr w:type="spellEnd"/>
       <w:r>
@@ -2554,7 +2734,25 @@
           <w:sz w:val="18"/>
           <w:szCs w:val="18"/>
         </w:rPr>
-        <w:t>: in  STD_LOGIC;</w:t>
+        <w:t xml:space="preserve">(5 </w:t>
+      </w:r>
+      <w:proofErr w:type="spellStart"/>
+      <w:r>
+        <w:rPr>
+          <w:rFonts w:ascii="Courier New" w:hAnsi="Courier New" w:cs="Courier New"/>
+          <w:sz w:val="18"/>
+          <w:szCs w:val="18"/>
+        </w:rPr>
+        <w:t>downto</w:t>
+      </w:r>
+      <w:proofErr w:type="spellEnd"/>
+      <w:r>
+        <w:rPr>
+          <w:rFonts w:ascii="Courier New" w:hAnsi="Courier New" w:cs="Courier New"/>
+          <w:sz w:val="18"/>
+          <w:szCs w:val="18"/>
+        </w:rPr>
+        <w:t xml:space="preserve"> 0));</w:t>
       </w:r>
     </w:p>
     <w:p>
@@ -2567,22 +2765,6 @@
           <w:szCs w:val="18"/>
         </w:rPr>
       </w:pPr>
-      <w:r>
-        <w:rPr>
-          <w:rFonts w:ascii="Courier New" w:hAnsi="Courier New" w:cs="Courier New"/>
-          <w:sz w:val="18"/>
-          <w:szCs w:val="18"/>
-        </w:rPr>
-        <w:tab/>
-      </w:r>
-      <w:r>
-        <w:rPr>
-          <w:rFonts w:ascii="Courier New" w:hAnsi="Courier New" w:cs="Courier New"/>
-          <w:sz w:val="18"/>
-          <w:szCs w:val="18"/>
-        </w:rPr>
-        <w:tab/>
-      </w:r>
       <w:proofErr w:type="gramStart"/>
       <w:r>
         <w:rPr>
@@ -2590,7 +2772,7 @@
           <w:sz w:val="18"/>
           <w:szCs w:val="18"/>
         </w:rPr>
-        <w:t>reset :</w:t>
+        <w:t>end</w:t>
       </w:r>
       <w:proofErr w:type="gramEnd"/>
       <w:r>
@@ -2599,7 +2781,7 @@
           <w:sz w:val="18"/>
           <w:szCs w:val="18"/>
         </w:rPr>
-        <w:t xml:space="preserve"> in  STD_LOGIC;</w:t>
+        <w:t xml:space="preserve"> lec12Dual_dp;</w:t>
       </w:r>
     </w:p>
     <w:p>
@@ -2612,6 +2794,714 @@
           <w:szCs w:val="18"/>
         </w:rPr>
       </w:pPr>
+    </w:p>
+    <w:p>
+      <w:pPr>
+        <w:spacing w:after="0" w:line="240" w:lineRule="auto"/>
+        <w:contextualSpacing/>
+        <w:rPr>
+          <w:rFonts w:ascii="Courier New" w:hAnsi="Courier New" w:cs="Courier New"/>
+          <w:sz w:val="18"/>
+          <w:szCs w:val="18"/>
+        </w:rPr>
+      </w:pPr>
+      <w:proofErr w:type="gramStart"/>
+      <w:r>
+        <w:rPr>
+          <w:rFonts w:ascii="Courier New" w:hAnsi="Courier New" w:cs="Courier New"/>
+          <w:sz w:val="18"/>
+          <w:szCs w:val="18"/>
+        </w:rPr>
+        <w:t>architect</w:t>
+      </w:r>
+      <w:r>
+        <w:rPr>
+          <w:rFonts w:ascii="Courier New" w:hAnsi="Courier New" w:cs="Courier New"/>
+          <w:sz w:val="18"/>
+          <w:szCs w:val="18"/>
+        </w:rPr>
+        <w:t>ure</w:t>
+      </w:r>
+      <w:proofErr w:type="gramEnd"/>
+      <w:r>
+        <w:rPr>
+          <w:rFonts w:ascii="Courier New" w:hAnsi="Courier New" w:cs="Courier New"/>
+          <w:sz w:val="18"/>
+          <w:szCs w:val="18"/>
+        </w:rPr>
+        <w:t xml:space="preserve"> behavior of lec12Dual_dp is</w:t>
+      </w:r>
+    </w:p>
+    <w:p>
+      <w:pPr>
+        <w:spacing w:after="0" w:line="240" w:lineRule="auto"/>
+        <w:contextualSpacing/>
+        <w:rPr>
+          <w:rFonts w:ascii="Courier New" w:hAnsi="Courier New" w:cs="Courier New"/>
+          <w:sz w:val="18"/>
+          <w:szCs w:val="18"/>
+        </w:rPr>
+      </w:pPr>
+      <w:r>
+        <w:rPr>
+          <w:rFonts w:ascii="Courier New" w:hAnsi="Courier New" w:cs="Courier New"/>
+          <w:sz w:val="18"/>
+          <w:szCs w:val="18"/>
+        </w:rPr>
+        <w:tab/>
+      </w:r>
+      <w:proofErr w:type="gramStart"/>
+      <w:r>
+        <w:rPr>
+          <w:rFonts w:ascii="Courier New" w:hAnsi="Courier New" w:cs="Courier New"/>
+          <w:sz w:val="18"/>
+          <w:szCs w:val="18"/>
+        </w:rPr>
+        <w:t>signal</w:t>
+      </w:r>
+      <w:proofErr w:type="gramEnd"/>
+      <w:r>
+        <w:rPr>
+          <w:rFonts w:ascii="Courier New" w:hAnsi="Courier New" w:cs="Courier New"/>
+          <w:sz w:val="18"/>
+          <w:szCs w:val="18"/>
+        </w:rPr>
+        <w:t xml:space="preserve"> </w:t>
+      </w:r>
+      <w:proofErr w:type="spellStart"/>
+      <w:r>
+        <w:rPr>
+          <w:rFonts w:ascii="Courier New" w:hAnsi="Courier New" w:cs="Courier New"/>
+          <w:sz w:val="18"/>
+          <w:szCs w:val="18"/>
+        </w:rPr>
+        <w:t>writeInput</w:t>
+      </w:r>
+      <w:proofErr w:type="spellEnd"/>
+      <w:r>
+        <w:rPr>
+          <w:rFonts w:ascii="Courier New" w:hAnsi="Courier New" w:cs="Courier New"/>
+          <w:sz w:val="18"/>
+          <w:szCs w:val="18"/>
+        </w:rPr>
+        <w:t xml:space="preserve">, </w:t>
+      </w:r>
+      <w:proofErr w:type="spellStart"/>
+      <w:r>
+        <w:rPr>
+          <w:rFonts w:ascii="Courier New" w:hAnsi="Courier New" w:cs="Courier New"/>
+          <w:sz w:val="18"/>
+          <w:szCs w:val="18"/>
+        </w:rPr>
+        <w:t>readOutput</w:t>
+      </w:r>
+      <w:proofErr w:type="spellEnd"/>
+      <w:r>
+        <w:rPr>
+          <w:rFonts w:ascii="Courier New" w:hAnsi="Courier New" w:cs="Courier New"/>
+          <w:sz w:val="18"/>
+          <w:szCs w:val="18"/>
+        </w:rPr>
+        <w:t xml:space="preserve">: </w:t>
+      </w:r>
+      <w:proofErr w:type="spellStart"/>
+      <w:r>
+        <w:rPr>
+          <w:rFonts w:ascii="Courier New" w:hAnsi="Courier New" w:cs="Courier New"/>
+          <w:sz w:val="18"/>
+          <w:szCs w:val="18"/>
+        </w:rPr>
+        <w:t>std_logic_vector</w:t>
+      </w:r>
+      <w:proofErr w:type="spellEnd"/>
+      <w:r>
+        <w:rPr>
+          <w:rFonts w:ascii="Courier New" w:hAnsi="Courier New" w:cs="Courier New"/>
+          <w:sz w:val="18"/>
+          <w:szCs w:val="18"/>
+        </w:rPr>
+        <w:t xml:space="preserve">(17 </w:t>
+      </w:r>
+      <w:proofErr w:type="spellStart"/>
+      <w:r>
+        <w:rPr>
+          <w:rFonts w:ascii="Courier New" w:hAnsi="Courier New" w:cs="Courier New"/>
+          <w:sz w:val="18"/>
+          <w:szCs w:val="18"/>
+        </w:rPr>
+        <w:t>downto</w:t>
+      </w:r>
+      <w:proofErr w:type="spellEnd"/>
+      <w:r>
+        <w:rPr>
+          <w:rFonts w:ascii="Courier New" w:hAnsi="Courier New" w:cs="Courier New"/>
+          <w:sz w:val="18"/>
+          <w:szCs w:val="18"/>
+        </w:rPr>
+        <w:t xml:space="preserve"> 0);</w:t>
+      </w:r>
+    </w:p>
+    <w:p>
+      <w:pPr>
+        <w:spacing w:after="0" w:line="240" w:lineRule="auto"/>
+        <w:contextualSpacing/>
+        <w:rPr>
+          <w:rFonts w:ascii="Courier New" w:hAnsi="Courier New" w:cs="Courier New"/>
+          <w:sz w:val="18"/>
+          <w:szCs w:val="18"/>
+        </w:rPr>
+      </w:pPr>
+      <w:r>
+        <w:rPr>
+          <w:rFonts w:ascii="Courier New" w:hAnsi="Courier New" w:cs="Courier New"/>
+          <w:sz w:val="18"/>
+          <w:szCs w:val="18"/>
+        </w:rPr>
+        <w:tab/>
+      </w:r>
+      <w:proofErr w:type="gramStart"/>
+      <w:r>
+        <w:rPr>
+          <w:rFonts w:ascii="Courier New" w:hAnsi="Courier New" w:cs="Courier New"/>
+          <w:sz w:val="18"/>
+          <w:szCs w:val="18"/>
+        </w:rPr>
+        <w:t>signal</w:t>
+      </w:r>
+      <w:proofErr w:type="gramEnd"/>
+      <w:r>
+        <w:rPr>
+          <w:rFonts w:ascii="Courier New" w:hAnsi="Courier New" w:cs="Courier New"/>
+          <w:sz w:val="18"/>
+          <w:szCs w:val="18"/>
+        </w:rPr>
+        <w:t xml:space="preserve"> </w:t>
+      </w:r>
+      <w:proofErr w:type="spellStart"/>
+      <w:r>
+        <w:rPr>
+          <w:rFonts w:ascii="Courier New" w:hAnsi="Courier New" w:cs="Courier New"/>
+          <w:sz w:val="18"/>
+          <w:szCs w:val="18"/>
+        </w:rPr>
+        <w:t>addrWrite</w:t>
+      </w:r>
+      <w:proofErr w:type="spellEnd"/>
+      <w:r>
+        <w:rPr>
+          <w:rFonts w:ascii="Courier New" w:hAnsi="Courier New" w:cs="Courier New"/>
+          <w:sz w:val="18"/>
+          <w:szCs w:val="18"/>
+        </w:rPr>
+        <w:t xml:space="preserve">, </w:t>
+      </w:r>
+      <w:proofErr w:type="spellStart"/>
+      <w:r>
+        <w:rPr>
+          <w:rFonts w:ascii="Courier New" w:hAnsi="Courier New" w:cs="Courier New"/>
+          <w:sz w:val="18"/>
+          <w:szCs w:val="18"/>
+        </w:rPr>
+        <w:t>addrRead</w:t>
+      </w:r>
+      <w:proofErr w:type="spellEnd"/>
+      <w:r>
+        <w:rPr>
+          <w:rFonts w:ascii="Courier New" w:hAnsi="Courier New" w:cs="Courier New"/>
+          <w:sz w:val="18"/>
+          <w:szCs w:val="18"/>
+        </w:rPr>
+        <w:t xml:space="preserve">: unsigned(9 </w:t>
+      </w:r>
+      <w:proofErr w:type="spellStart"/>
+      <w:r>
+        <w:rPr>
+          <w:rFonts w:ascii="Courier New" w:hAnsi="Courier New" w:cs="Courier New"/>
+          <w:sz w:val="18"/>
+          <w:szCs w:val="18"/>
+        </w:rPr>
+        <w:t>downto</w:t>
+      </w:r>
+      <w:proofErr w:type="spellEnd"/>
+      <w:r>
+        <w:rPr>
+          <w:rFonts w:ascii="Courier New" w:hAnsi="Courier New" w:cs="Courier New"/>
+          <w:sz w:val="18"/>
+          <w:szCs w:val="18"/>
+        </w:rPr>
+        <w:t xml:space="preserve"> 0);</w:t>
+      </w:r>
+    </w:p>
+    <w:p>
+      <w:pPr>
+        <w:spacing w:after="0" w:line="240" w:lineRule="auto"/>
+        <w:contextualSpacing/>
+        <w:rPr>
+          <w:rFonts w:ascii="Courier New" w:hAnsi="Courier New" w:cs="Courier New"/>
+          <w:sz w:val="18"/>
+          <w:szCs w:val="18"/>
+        </w:rPr>
+      </w:pPr>
+      <w:r>
+        <w:rPr>
+          <w:rFonts w:ascii="Courier New" w:hAnsi="Courier New" w:cs="Courier New"/>
+          <w:sz w:val="18"/>
+          <w:szCs w:val="18"/>
+        </w:rPr>
+        <w:tab/>
+      </w:r>
+      <w:proofErr w:type="gramStart"/>
+      <w:r>
+        <w:rPr>
+          <w:rFonts w:ascii="Courier New" w:hAnsi="Courier New" w:cs="Courier New"/>
+          <w:sz w:val="18"/>
+          <w:szCs w:val="18"/>
+        </w:rPr>
+        <w:t>signal</w:t>
+      </w:r>
+      <w:proofErr w:type="gramEnd"/>
+      <w:r>
+        <w:rPr>
+          <w:rFonts w:ascii="Courier New" w:hAnsi="Courier New" w:cs="Courier New"/>
+          <w:sz w:val="18"/>
+          <w:szCs w:val="18"/>
+        </w:rPr>
+        <w:t xml:space="preserve"> </w:t>
+      </w:r>
+      <w:proofErr w:type="spellStart"/>
+      <w:r>
+        <w:rPr>
+          <w:rFonts w:ascii="Courier New" w:hAnsi="Courier New" w:cs="Courier New"/>
+          <w:sz w:val="18"/>
+          <w:szCs w:val="18"/>
+        </w:rPr>
+        <w:t>vecAddrWrite</w:t>
+      </w:r>
+      <w:proofErr w:type="spellEnd"/>
+      <w:r>
+        <w:rPr>
+          <w:rFonts w:ascii="Courier New" w:hAnsi="Courier New" w:cs="Courier New"/>
+          <w:sz w:val="18"/>
+          <w:szCs w:val="18"/>
+        </w:rPr>
+        <w:t xml:space="preserve">, </w:t>
+      </w:r>
+      <w:proofErr w:type="spellStart"/>
+      <w:r>
+        <w:rPr>
+          <w:rFonts w:ascii="Courier New" w:hAnsi="Courier New" w:cs="Courier New"/>
+          <w:sz w:val="18"/>
+          <w:szCs w:val="18"/>
+        </w:rPr>
+        <w:t>vecAddrRead</w:t>
+      </w:r>
+      <w:proofErr w:type="spellEnd"/>
+      <w:r>
+        <w:rPr>
+          <w:rFonts w:ascii="Courier New" w:hAnsi="Courier New" w:cs="Courier New"/>
+          <w:sz w:val="18"/>
+          <w:szCs w:val="18"/>
+        </w:rPr>
+        <w:t xml:space="preserve"> </w:t>
+      </w:r>
+      <w:r>
+        <w:rPr>
+          <w:rFonts w:ascii="Courier New" w:hAnsi="Courier New" w:cs="Courier New"/>
+          <w:sz w:val="18"/>
+          <w:szCs w:val="18"/>
+        </w:rPr>
+        <w:t xml:space="preserve">: </w:t>
+      </w:r>
+      <w:proofErr w:type="spellStart"/>
+      <w:r>
+        <w:rPr>
+          <w:rFonts w:ascii="Courier New" w:hAnsi="Courier New" w:cs="Courier New"/>
+          <w:sz w:val="18"/>
+          <w:szCs w:val="18"/>
+        </w:rPr>
+        <w:t>std_logic_vector</w:t>
+      </w:r>
+      <w:proofErr w:type="spellEnd"/>
+      <w:r>
+        <w:rPr>
+          <w:rFonts w:ascii="Courier New" w:hAnsi="Courier New" w:cs="Courier New"/>
+          <w:sz w:val="18"/>
+          <w:szCs w:val="18"/>
+        </w:rPr>
+        <w:t xml:space="preserve">(9 </w:t>
+      </w:r>
+      <w:proofErr w:type="spellStart"/>
+      <w:r>
+        <w:rPr>
+          <w:rFonts w:ascii="Courier New" w:hAnsi="Courier New" w:cs="Courier New"/>
+          <w:sz w:val="18"/>
+          <w:szCs w:val="18"/>
+        </w:rPr>
+        <w:t>downto</w:t>
+      </w:r>
+      <w:proofErr w:type="spellEnd"/>
+      <w:r>
+        <w:rPr>
+          <w:rFonts w:ascii="Courier New" w:hAnsi="Courier New" w:cs="Courier New"/>
+          <w:sz w:val="18"/>
+          <w:szCs w:val="18"/>
+        </w:rPr>
+        <w:t xml:space="preserve"> 0);</w:t>
+      </w:r>
+    </w:p>
+    <w:p>
+      <w:pPr>
+        <w:spacing w:after="0" w:line="240" w:lineRule="auto"/>
+        <w:contextualSpacing/>
+        <w:rPr>
+          <w:rFonts w:ascii="Courier New" w:hAnsi="Courier New" w:cs="Courier New"/>
+          <w:sz w:val="18"/>
+          <w:szCs w:val="18"/>
+        </w:rPr>
+      </w:pPr>
+      <w:r>
+        <w:rPr>
+          <w:rFonts w:ascii="Courier New" w:hAnsi="Courier New" w:cs="Courier New"/>
+          <w:sz w:val="18"/>
+          <w:szCs w:val="18"/>
+        </w:rPr>
+        <w:tab/>
+      </w:r>
+      <w:proofErr w:type="gramStart"/>
+      <w:r>
+        <w:rPr>
+          <w:rFonts w:ascii="Courier New" w:hAnsi="Courier New" w:cs="Courier New"/>
+          <w:sz w:val="18"/>
+          <w:szCs w:val="18"/>
+        </w:rPr>
+        <w:t>signal</w:t>
+      </w:r>
+      <w:proofErr w:type="gramEnd"/>
+      <w:r>
+        <w:rPr>
+          <w:rFonts w:ascii="Courier New" w:hAnsi="Courier New" w:cs="Courier New"/>
+          <w:sz w:val="18"/>
+          <w:szCs w:val="18"/>
+        </w:rPr>
+        <w:t xml:space="preserve"> reset: </w:t>
+      </w:r>
+      <w:proofErr w:type="spellStart"/>
+      <w:r>
+        <w:rPr>
+          <w:rFonts w:ascii="Courier New" w:hAnsi="Courier New" w:cs="Courier New"/>
+          <w:sz w:val="18"/>
+          <w:szCs w:val="18"/>
+        </w:rPr>
+        <w:t>std_logic</w:t>
+      </w:r>
+      <w:proofErr w:type="spellEnd"/>
+      <w:r>
+        <w:rPr>
+          <w:rFonts w:ascii="Courier New" w:hAnsi="Courier New" w:cs="Courier New"/>
+          <w:sz w:val="18"/>
+          <w:szCs w:val="18"/>
+        </w:rPr>
+        <w:t>;</w:t>
+      </w:r>
+    </w:p>
+    <w:p>
+      <w:pPr>
+        <w:spacing w:after="0" w:line="240" w:lineRule="auto"/>
+        <w:contextualSpacing/>
+        <w:rPr>
+          <w:rFonts w:ascii="Courier New" w:hAnsi="Courier New" w:cs="Courier New"/>
+          <w:sz w:val="18"/>
+          <w:szCs w:val="18"/>
+        </w:rPr>
+      </w:pPr>
+      <w:proofErr w:type="gramStart"/>
+      <w:r>
+        <w:rPr>
+          <w:rFonts w:ascii="Courier New" w:hAnsi="Courier New" w:cs="Courier New"/>
+          <w:sz w:val="18"/>
+          <w:szCs w:val="18"/>
+        </w:rPr>
+        <w:t>begin</w:t>
+      </w:r>
+      <w:proofErr w:type="gramEnd"/>
+      <w:r>
+        <w:rPr>
+          <w:rFonts w:ascii="Courier New" w:hAnsi="Courier New" w:cs="Courier New"/>
+          <w:sz w:val="18"/>
+          <w:szCs w:val="18"/>
+        </w:rPr>
+        <w:tab/>
+      </w:r>
+      <w:r>
+        <w:rPr>
+          <w:rFonts w:ascii="Courier New" w:hAnsi="Courier New" w:cs="Courier New"/>
+          <w:sz w:val="18"/>
+          <w:szCs w:val="18"/>
+        </w:rPr>
+        <w:tab/>
+      </w:r>
+    </w:p>
+    <w:p>
+      <w:pPr>
+        <w:spacing w:after="0" w:line="240" w:lineRule="auto"/>
+        <w:contextualSpacing/>
+        <w:rPr>
+          <w:rFonts w:ascii="Courier New" w:hAnsi="Courier New" w:cs="Courier New"/>
+          <w:sz w:val="18"/>
+          <w:szCs w:val="18"/>
+        </w:rPr>
+      </w:pPr>
+      <w:r>
+        <w:rPr>
+          <w:rFonts w:ascii="Courier New" w:hAnsi="Courier New" w:cs="Courier New"/>
+          <w:sz w:val="18"/>
+          <w:szCs w:val="18"/>
+        </w:rPr>
+        <w:tab/>
+      </w:r>
+      <w:proofErr w:type="gramStart"/>
+      <w:r>
+        <w:rPr>
+          <w:rFonts w:ascii="Courier New" w:hAnsi="Courier New" w:cs="Courier New"/>
+          <w:sz w:val="18"/>
+          <w:szCs w:val="18"/>
+        </w:rPr>
+        <w:t>process(</w:t>
+      </w:r>
+      <w:proofErr w:type="spellStart"/>
+      <w:proofErr w:type="gramEnd"/>
+      <w:r>
+        <w:rPr>
+          <w:rFonts w:ascii="Courier New" w:hAnsi="Courier New" w:cs="Courier New"/>
+          <w:sz w:val="18"/>
+          <w:szCs w:val="18"/>
+        </w:rPr>
+        <w:t>clk</w:t>
+      </w:r>
+      <w:proofErr w:type="spellEnd"/>
+      <w:r>
+        <w:rPr>
+          <w:rFonts w:ascii="Courier New" w:hAnsi="Courier New" w:cs="Courier New"/>
+          <w:sz w:val="18"/>
+          <w:szCs w:val="18"/>
+        </w:rPr>
+        <w:t>)</w:t>
+      </w:r>
+    </w:p>
+    <w:p>
+      <w:pPr>
+        <w:spacing w:after="0" w:line="240" w:lineRule="auto"/>
+        <w:contextualSpacing/>
+        <w:rPr>
+          <w:rFonts w:ascii="Courier New" w:hAnsi="Courier New" w:cs="Courier New"/>
+          <w:sz w:val="18"/>
+          <w:szCs w:val="18"/>
+        </w:rPr>
+      </w:pPr>
+      <w:r>
+        <w:rPr>
+          <w:rFonts w:ascii="Courier New" w:hAnsi="Courier New" w:cs="Courier New"/>
+          <w:sz w:val="18"/>
+          <w:szCs w:val="18"/>
+        </w:rPr>
+        <w:tab/>
+      </w:r>
+      <w:proofErr w:type="gramStart"/>
+      <w:r>
+        <w:rPr>
+          <w:rFonts w:ascii="Courier New" w:hAnsi="Courier New" w:cs="Courier New"/>
+          <w:sz w:val="18"/>
+          <w:szCs w:val="18"/>
+        </w:rPr>
+        <w:t>begin</w:t>
+      </w:r>
+      <w:proofErr w:type="gramEnd"/>
+    </w:p>
+    <w:p>
+      <w:pPr>
+        <w:spacing w:after="0" w:line="240" w:lineRule="auto"/>
+        <w:contextualSpacing/>
+        <w:rPr>
+          <w:rFonts w:ascii="Courier New" w:hAnsi="Courier New" w:cs="Courier New"/>
+          <w:sz w:val="18"/>
+          <w:szCs w:val="18"/>
+        </w:rPr>
+      </w:pPr>
+      <w:r>
+        <w:rPr>
+          <w:rFonts w:ascii="Courier New" w:hAnsi="Courier New" w:cs="Courier New"/>
+          <w:sz w:val="18"/>
+          <w:szCs w:val="18"/>
+        </w:rPr>
+        <w:tab/>
+      </w:r>
+      <w:r>
+        <w:rPr>
+          <w:rFonts w:ascii="Courier New" w:hAnsi="Courier New" w:cs="Courier New"/>
+          <w:sz w:val="18"/>
+          <w:szCs w:val="18"/>
+        </w:rPr>
+        <w:tab/>
+      </w:r>
+      <w:proofErr w:type="gramStart"/>
+      <w:r>
+        <w:rPr>
+          <w:rFonts w:ascii="Courier New" w:hAnsi="Courier New" w:cs="Courier New"/>
+          <w:sz w:val="18"/>
+          <w:szCs w:val="18"/>
+        </w:rPr>
+        <w:t>if</w:t>
+      </w:r>
+      <w:proofErr w:type="gramEnd"/>
+      <w:r>
+        <w:rPr>
+          <w:rFonts w:ascii="Courier New" w:hAnsi="Courier New" w:cs="Courier New"/>
+          <w:sz w:val="18"/>
+          <w:szCs w:val="18"/>
+        </w:rPr>
+        <w:t xml:space="preserve"> (</w:t>
+      </w:r>
+      <w:proofErr w:type="spellStart"/>
+      <w:r>
+        <w:rPr>
+          <w:rFonts w:ascii="Courier New" w:hAnsi="Courier New" w:cs="Courier New"/>
+          <w:sz w:val="18"/>
+          <w:szCs w:val="18"/>
+        </w:rPr>
+        <w:t>rising_edge</w:t>
+      </w:r>
+      <w:proofErr w:type="spellEnd"/>
+      <w:r>
+        <w:rPr>
+          <w:rFonts w:ascii="Courier New" w:hAnsi="Courier New" w:cs="Courier New"/>
+          <w:sz w:val="18"/>
+          <w:szCs w:val="18"/>
+        </w:rPr>
+        <w:t>(</w:t>
+      </w:r>
+      <w:proofErr w:type="spellStart"/>
+      <w:r>
+        <w:rPr>
+          <w:rFonts w:ascii="Courier New" w:hAnsi="Courier New" w:cs="Courier New"/>
+          <w:sz w:val="18"/>
+          <w:szCs w:val="18"/>
+        </w:rPr>
+        <w:t>clk</w:t>
+      </w:r>
+      <w:proofErr w:type="spellEnd"/>
+      <w:r>
+        <w:rPr>
+          <w:rFonts w:ascii="Courier New" w:hAnsi="Courier New" w:cs="Courier New"/>
+          <w:sz w:val="18"/>
+          <w:szCs w:val="18"/>
+        </w:rPr>
+        <w:t>)) then</w:t>
+      </w:r>
+    </w:p>
+    <w:p>
+      <w:pPr>
+        <w:contextualSpacing/>
+        <w:rPr>
+          <w:rFonts w:ascii="Courier New" w:hAnsi="Courier New" w:cs="Courier New"/>
+          <w:sz w:val="18"/>
+          <w:szCs w:val="18"/>
+        </w:rPr>
+      </w:pPr>
+      <w:r>
+        <w:rPr>
+          <w:rFonts w:ascii="Courier New" w:hAnsi="Courier New" w:cs="Courier New"/>
+          <w:sz w:val="18"/>
+          <w:szCs w:val="18"/>
+        </w:rPr>
+        <w:tab/>
+      </w:r>
+      <w:r>
+        <w:rPr>
+          <w:rFonts w:ascii="Courier New" w:hAnsi="Courier New" w:cs="Courier New"/>
+          <w:sz w:val="18"/>
+          <w:szCs w:val="18"/>
+        </w:rPr>
+        <w:tab/>
+      </w:r>
+      <w:r>
+        <w:rPr>
+          <w:rFonts w:ascii="Courier New" w:hAnsi="Courier New" w:cs="Courier New"/>
+          <w:sz w:val="18"/>
+          <w:szCs w:val="18"/>
+        </w:rPr>
+        <w:tab/>
+      </w:r>
+      <w:proofErr w:type="gramStart"/>
+      <w:r>
+        <w:rPr>
+          <w:rFonts w:ascii="Courier New" w:hAnsi="Courier New" w:cs="Courier New"/>
+          <w:sz w:val="18"/>
+          <w:szCs w:val="18"/>
+        </w:rPr>
+        <w:t>if</w:t>
+      </w:r>
+      <w:proofErr w:type="gramEnd"/>
+      <w:r>
+        <w:rPr>
+          <w:rFonts w:ascii="Courier New" w:hAnsi="Courier New" w:cs="Courier New"/>
+          <w:sz w:val="18"/>
+          <w:szCs w:val="18"/>
+        </w:rPr>
+        <w:t xml:space="preserve"> (</w:t>
+      </w:r>
+      <w:proofErr w:type="spellStart"/>
+      <w:r>
+        <w:rPr>
+          <w:rFonts w:ascii="Courier New" w:hAnsi="Courier New" w:cs="Courier New"/>
+          <w:sz w:val="18"/>
+          <w:szCs w:val="18"/>
+        </w:rPr>
+        <w:t>n_</w:t>
+      </w:r>
+      <w:r>
+        <w:rPr>
+          <w:rFonts w:ascii="Courier New" w:hAnsi="Courier New" w:cs="Courier New"/>
+          <w:sz w:val="18"/>
+          <w:szCs w:val="18"/>
+        </w:rPr>
+        <w:t>reset</w:t>
+      </w:r>
+      <w:proofErr w:type="spellEnd"/>
+      <w:r>
+        <w:rPr>
+          <w:rFonts w:ascii="Courier New" w:hAnsi="Courier New" w:cs="Courier New"/>
+          <w:sz w:val="18"/>
+          <w:szCs w:val="18"/>
+        </w:rPr>
+        <w:t xml:space="preserve"> = '0') then</w:t>
+      </w:r>
+    </w:p>
+    <w:p>
+      <w:pPr>
+        <w:spacing w:after="0" w:line="240" w:lineRule="auto"/>
+        <w:contextualSpacing/>
+        <w:rPr>
+          <w:rFonts w:ascii="Courier New" w:hAnsi="Courier New" w:cs="Courier New"/>
+          <w:sz w:val="18"/>
+          <w:szCs w:val="18"/>
+        </w:rPr>
+      </w:pPr>
+      <w:r>
+        <w:rPr>
+          <w:rFonts w:ascii="Courier New" w:hAnsi="Courier New" w:cs="Courier New"/>
+          <w:sz w:val="18"/>
+          <w:szCs w:val="18"/>
+        </w:rPr>
+        <w:tab/>
+      </w:r>
+      <w:r>
+        <w:rPr>
+          <w:rFonts w:ascii="Courier New" w:hAnsi="Courier New" w:cs="Courier New"/>
+          <w:sz w:val="18"/>
+          <w:szCs w:val="18"/>
+        </w:rPr>
+        <w:tab/>
+      </w:r>
       <w:r>
         <w:rPr>
           <w:rFonts w:ascii="Courier New" w:hAnsi="Courier New" w:cs="Courier New"/>
@@ -2636,7 +3526,7 @@
           <w:sz w:val="18"/>
           <w:szCs w:val="18"/>
         </w:rPr>
-        <w:t>cw</w:t>
+        <w:t>addrWrite</w:t>
       </w:r>
       <w:proofErr w:type="spellEnd"/>
       <w:proofErr w:type="gramEnd"/>
@@ -2646,43 +3536,7 @@
           <w:sz w:val="18"/>
           <w:szCs w:val="18"/>
         </w:rPr>
-        <w:t xml:space="preserve">: </w:t>
-      </w:r>
-      <w:proofErr w:type="spellStart"/>
-      <w:r>
-        <w:rPr>
-          <w:rFonts w:ascii="Courier New" w:hAnsi="Courier New" w:cs="Courier New"/>
-          <w:sz w:val="18"/>
-          <w:szCs w:val="18"/>
-        </w:rPr>
-        <w:t>std_logic_vector</w:t>
-      </w:r>
-      <w:proofErr w:type="spellEnd"/>
-      <w:r>
-        <w:rPr>
-          <w:rFonts w:ascii="Courier New" w:hAnsi="Courier New" w:cs="Courier New"/>
-          <w:sz w:val="18"/>
-          <w:szCs w:val="18"/>
-        </w:rPr>
-        <w:t xml:space="preserve">(5 </w:t>
-      </w:r>
-      <w:proofErr w:type="spellStart"/>
-      <w:r>
-        <w:rPr>
-          <w:rFonts w:ascii="Courier New" w:hAnsi="Courier New" w:cs="Courier New"/>
-          <w:sz w:val="18"/>
-          <w:szCs w:val="18"/>
-        </w:rPr>
-        <w:t>downto</w:t>
-      </w:r>
-      <w:proofErr w:type="spellEnd"/>
-      <w:r>
-        <w:rPr>
-          <w:rFonts w:ascii="Courier New" w:hAnsi="Courier New" w:cs="Courier New"/>
-          <w:sz w:val="18"/>
-          <w:szCs w:val="18"/>
-        </w:rPr>
-        <w:t xml:space="preserve"> 0));</w:t>
+        <w:t xml:space="preserve"> &lt;= (others =&gt; '0');</w:t>
       </w:r>
     </w:p>
     <w:p>
@@ -2695,6 +3549,31 @@
           <w:szCs w:val="18"/>
         </w:rPr>
       </w:pPr>
+      <w:r>
+        <w:rPr>
+          <w:rFonts w:ascii="Courier New" w:hAnsi="Courier New" w:cs="Courier New"/>
+          <w:sz w:val="18"/>
+          <w:szCs w:val="18"/>
+        </w:rPr>
+        <w:tab/>
+      </w:r>
+      <w:r>
+        <w:rPr>
+          <w:rFonts w:ascii="Courier New" w:hAnsi="Courier New" w:cs="Courier New"/>
+          <w:sz w:val="18"/>
+          <w:szCs w:val="18"/>
+        </w:rPr>
+        <w:tab/>
+      </w:r>
+      <w:r>
+        <w:rPr>
+          <w:rFonts w:ascii="Courier New" w:hAnsi="Courier New" w:cs="Courier New"/>
+          <w:sz w:val="18"/>
+          <w:szCs w:val="18"/>
+        </w:rPr>
+        <w:tab/>
+      </w:r>
+      <w:proofErr w:type="spellStart"/>
       <w:proofErr w:type="gramStart"/>
       <w:r>
         <w:rPr>
@@ -2702,8 +3581,9 @@
           <w:sz w:val="18"/>
           <w:szCs w:val="18"/>
         </w:rPr>
-        <w:t>end</w:t>
-      </w:r>
+        <w:t>elsif</w:t>
+      </w:r>
+      <w:proofErr w:type="spellEnd"/>
       <w:proofErr w:type="gramEnd"/>
       <w:r>
         <w:rPr>
@@ -2711,7 +3591,43 @@
           <w:sz w:val="18"/>
           <w:szCs w:val="18"/>
         </w:rPr>
-        <w:t xml:space="preserve"> lec12Dual_dp;</w:t>
+        <w:t xml:space="preserve"> (</w:t>
+      </w:r>
+      <w:proofErr w:type="spellStart"/>
+      <w:r>
+        <w:rPr>
+          <w:rFonts w:ascii="Courier New" w:hAnsi="Courier New" w:cs="Courier New"/>
+          <w:sz w:val="18"/>
+          <w:szCs w:val="18"/>
+        </w:rPr>
+        <w:t>cw</w:t>
+      </w:r>
+      <w:proofErr w:type="spellEnd"/>
+      <w:r>
+        <w:rPr>
+          <w:rFonts w:ascii="Courier New" w:hAnsi="Courier New" w:cs="Courier New"/>
+          <w:sz w:val="18"/>
+          <w:szCs w:val="18"/>
+        </w:rPr>
+        <w:t xml:space="preserve">(1 </w:t>
+      </w:r>
+      <w:proofErr w:type="spellStart"/>
+      <w:r>
+        <w:rPr>
+          <w:rFonts w:ascii="Courier New" w:hAnsi="Courier New" w:cs="Courier New"/>
+          <w:sz w:val="18"/>
+          <w:szCs w:val="18"/>
+        </w:rPr>
+        <w:t>downto</w:t>
+      </w:r>
+      <w:proofErr w:type="spellEnd"/>
+      <w:r>
+        <w:rPr>
+          <w:rFonts w:ascii="Courier New" w:hAnsi="Courier New" w:cs="Courier New"/>
+          <w:sz w:val="18"/>
+          <w:szCs w:val="18"/>
+        </w:rPr>
+        <w:t xml:space="preserve"> 0) = "01") then</w:t>
       </w:r>
     </w:p>
     <w:p>
@@ -2724,6 +3640,76 @@
           <w:szCs w:val="18"/>
         </w:rPr>
       </w:pPr>
+      <w:r>
+        <w:rPr>
+          <w:rFonts w:ascii="Courier New" w:hAnsi="Courier New" w:cs="Courier New"/>
+          <w:sz w:val="18"/>
+          <w:szCs w:val="18"/>
+        </w:rPr>
+        <w:tab/>
+      </w:r>
+      <w:r>
+        <w:rPr>
+          <w:rFonts w:ascii="Courier New" w:hAnsi="Courier New" w:cs="Courier New"/>
+          <w:sz w:val="18"/>
+          <w:szCs w:val="18"/>
+        </w:rPr>
+        <w:tab/>
+      </w:r>
+      <w:r>
+        <w:rPr>
+          <w:rFonts w:ascii="Courier New" w:hAnsi="Courier New" w:cs="Courier New"/>
+          <w:sz w:val="18"/>
+          <w:szCs w:val="18"/>
+        </w:rPr>
+        <w:tab/>
+      </w:r>
+      <w:r>
+        <w:rPr>
+          <w:rFonts w:ascii="Courier New" w:hAnsi="Courier New" w:cs="Courier New"/>
+          <w:sz w:val="18"/>
+          <w:szCs w:val="18"/>
+        </w:rPr>
+        <w:tab/>
+      </w:r>
+      <w:proofErr w:type="spellStart"/>
+      <w:proofErr w:type="gramStart"/>
+      <w:r>
+        <w:rPr>
+          <w:rFonts w:ascii="Courier New" w:hAnsi="Courier New" w:cs="Courier New"/>
+          <w:sz w:val="18"/>
+          <w:szCs w:val="18"/>
+        </w:rPr>
+        <w:t>addrWrite</w:t>
+      </w:r>
+      <w:proofErr w:type="spellEnd"/>
+      <w:proofErr w:type="gramEnd"/>
+      <w:r>
+        <w:rPr>
+          <w:rFonts w:ascii="Courier New" w:hAnsi="Courier New" w:cs="Courier New"/>
+          <w:sz w:val="18"/>
+          <w:szCs w:val="18"/>
+        </w:rPr>
+        <w:t xml:space="preserve"> &lt;= </w:t>
+      </w:r>
+      <w:proofErr w:type="spellStart"/>
+      <w:r>
+        <w:rPr>
+          <w:rFonts w:ascii="Courier New" w:hAnsi="Courier New" w:cs="Courier New"/>
+          <w:sz w:val="18"/>
+          <w:szCs w:val="18"/>
+        </w:rPr>
+        <w:t>addrWrite</w:t>
+      </w:r>
+      <w:proofErr w:type="spellEnd"/>
+      <w:r>
+        <w:rPr>
+          <w:rFonts w:ascii="Courier New" w:hAnsi="Courier New" w:cs="Courier New"/>
+          <w:sz w:val="18"/>
+          <w:szCs w:val="18"/>
+        </w:rPr>
+        <w:t xml:space="preserve"> + 1;</w:t>
+      </w:r>
     </w:p>
     <w:p>
       <w:pPr>
@@ -2735,6 +3721,31 @@
           <w:szCs w:val="18"/>
         </w:rPr>
       </w:pPr>
+      <w:r>
+        <w:rPr>
+          <w:rFonts w:ascii="Courier New" w:hAnsi="Courier New" w:cs="Courier New"/>
+          <w:sz w:val="18"/>
+          <w:szCs w:val="18"/>
+        </w:rPr>
+        <w:tab/>
+      </w:r>
+      <w:r>
+        <w:rPr>
+          <w:rFonts w:ascii="Courier New" w:hAnsi="Courier New" w:cs="Courier New"/>
+          <w:sz w:val="18"/>
+          <w:szCs w:val="18"/>
+        </w:rPr>
+        <w:tab/>
+      </w:r>
+      <w:r>
+        <w:rPr>
+          <w:rFonts w:ascii="Courier New" w:hAnsi="Courier New" w:cs="Courier New"/>
+          <w:sz w:val="18"/>
+          <w:szCs w:val="18"/>
+        </w:rPr>
+        <w:tab/>
+      </w:r>
+      <w:proofErr w:type="spellStart"/>
       <w:proofErr w:type="gramStart"/>
       <w:r>
         <w:rPr>
@@ -2742,16 +3753,9 @@
           <w:sz w:val="18"/>
           <w:szCs w:val="18"/>
         </w:rPr>
-        <w:t>architect</w:t>
-      </w:r>
-      <w:r>
-        <w:rPr>
-          <w:rFonts w:ascii="Courier New" w:hAnsi="Courier New" w:cs="Courier New"/>
-          <w:sz w:val="18"/>
-          <w:szCs w:val="18"/>
-        </w:rPr>
-        <w:t>ure</w:t>
-      </w:r>
+        <w:t>elsif</w:t>
+      </w:r>
+      <w:proofErr w:type="spellEnd"/>
       <w:proofErr w:type="gramEnd"/>
       <w:r>
         <w:rPr>
@@ -2759,7 +3763,43 @@
           <w:sz w:val="18"/>
           <w:szCs w:val="18"/>
         </w:rPr>
-        <w:t xml:space="preserve"> behavior of lec12Dual_dp is</w:t>
+        <w:t xml:space="preserve"> (</w:t>
+      </w:r>
+      <w:proofErr w:type="spellStart"/>
+      <w:r>
+        <w:rPr>
+          <w:rFonts w:ascii="Courier New" w:hAnsi="Courier New" w:cs="Courier New"/>
+          <w:sz w:val="18"/>
+          <w:szCs w:val="18"/>
+        </w:rPr>
+        <w:t>cw</w:t>
+      </w:r>
+      <w:proofErr w:type="spellEnd"/>
+      <w:r>
+        <w:rPr>
+          <w:rFonts w:ascii="Courier New" w:hAnsi="Courier New" w:cs="Courier New"/>
+          <w:sz w:val="18"/>
+          <w:szCs w:val="18"/>
+        </w:rPr>
+        <w:t xml:space="preserve">(1 </w:t>
+      </w:r>
+      <w:proofErr w:type="spellStart"/>
+      <w:r>
+        <w:rPr>
+          <w:rFonts w:ascii="Courier New" w:hAnsi="Courier New" w:cs="Courier New"/>
+          <w:sz w:val="18"/>
+          <w:szCs w:val="18"/>
+        </w:rPr>
+        <w:t>downto</w:t>
+      </w:r>
+      <w:proofErr w:type="spellEnd"/>
+      <w:r>
+        <w:rPr>
+          <w:rFonts w:ascii="Courier New" w:hAnsi="Courier New" w:cs="Courier New"/>
+          <w:sz w:val="18"/>
+          <w:szCs w:val="18"/>
+        </w:rPr>
+        <w:t xml:space="preserve"> 0) = "11") then</w:t>
       </w:r>
     </w:p>
     <w:p>
@@ -2780,6 +3820,31 @@
         </w:rPr>
         <w:tab/>
       </w:r>
+      <w:r>
+        <w:rPr>
+          <w:rFonts w:ascii="Courier New" w:hAnsi="Courier New" w:cs="Courier New"/>
+          <w:sz w:val="18"/>
+          <w:szCs w:val="18"/>
+        </w:rPr>
+        <w:tab/>
+      </w:r>
+      <w:r>
+        <w:rPr>
+          <w:rFonts w:ascii="Courier New" w:hAnsi="Courier New" w:cs="Courier New"/>
+          <w:sz w:val="18"/>
+          <w:szCs w:val="18"/>
+        </w:rPr>
+        <w:tab/>
+      </w:r>
+      <w:r>
+        <w:rPr>
+          <w:rFonts w:ascii="Courier New" w:hAnsi="Courier New" w:cs="Courier New"/>
+          <w:sz w:val="18"/>
+          <w:szCs w:val="18"/>
+        </w:rPr>
+        <w:tab/>
+      </w:r>
+      <w:proofErr w:type="spellStart"/>
       <w:proofErr w:type="gramStart"/>
       <w:r>
         <w:rPr>
@@ -2787,8 +3852,9 @@
           <w:sz w:val="18"/>
           <w:szCs w:val="18"/>
         </w:rPr>
-        <w:t>signal</w:t>
-      </w:r>
+        <w:t>addrWrite</w:t>
+      </w:r>
+      <w:proofErr w:type="spellEnd"/>
       <w:proofErr w:type="gramEnd"/>
       <w:r>
         <w:rPr>
@@ -2796,79 +3862,7 @@
           <w:sz w:val="18"/>
           <w:szCs w:val="18"/>
         </w:rPr>
-        <w:t xml:space="preserve"> </w:t>
-      </w:r>
-      <w:proofErr w:type="spellStart"/>
-      <w:r>
-        <w:rPr>
-          <w:rFonts w:ascii="Courier New" w:hAnsi="Courier New" w:cs="Courier New"/>
-          <w:sz w:val="18"/>
-          <w:szCs w:val="18"/>
-        </w:rPr>
-        <w:t>writeInput</w:t>
-      </w:r>
-      <w:proofErr w:type="spellEnd"/>
-      <w:r>
-        <w:rPr>
-          <w:rFonts w:ascii="Courier New" w:hAnsi="Courier New" w:cs="Courier New"/>
-          <w:sz w:val="18"/>
-          <w:szCs w:val="18"/>
-        </w:rPr>
-        <w:t xml:space="preserve">, </w:t>
-      </w:r>
-      <w:proofErr w:type="spellStart"/>
-      <w:r>
-        <w:rPr>
-          <w:rFonts w:ascii="Courier New" w:hAnsi="Courier New" w:cs="Courier New"/>
-          <w:sz w:val="18"/>
-          <w:szCs w:val="18"/>
-        </w:rPr>
-        <w:t>readOutput</w:t>
-      </w:r>
-      <w:proofErr w:type="spellEnd"/>
-      <w:r>
-        <w:rPr>
-          <w:rFonts w:ascii="Courier New" w:hAnsi="Courier New" w:cs="Courier New"/>
-          <w:sz w:val="18"/>
-          <w:szCs w:val="18"/>
-        </w:rPr>
-        <w:t xml:space="preserve">: </w:t>
-      </w:r>
-      <w:proofErr w:type="spellStart"/>
-      <w:r>
-        <w:rPr>
-          <w:rFonts w:ascii="Courier New" w:hAnsi="Courier New" w:cs="Courier New"/>
-          <w:sz w:val="18"/>
-          <w:szCs w:val="18"/>
-        </w:rPr>
-        <w:t>std_logic_vector</w:t>
-      </w:r>
-      <w:proofErr w:type="spellEnd"/>
-      <w:r>
-        <w:rPr>
-          <w:rFonts w:ascii="Courier New" w:hAnsi="Courier New" w:cs="Courier New"/>
-          <w:sz w:val="18"/>
-          <w:szCs w:val="18"/>
-        </w:rPr>
-        <w:t xml:space="preserve">(17 </w:t>
-      </w:r>
-      <w:proofErr w:type="spellStart"/>
-      <w:r>
-        <w:rPr>
-          <w:rFonts w:ascii="Courier New" w:hAnsi="Courier New" w:cs="Courier New"/>
-          <w:sz w:val="18"/>
-          <w:szCs w:val="18"/>
-        </w:rPr>
-        <w:t>downto</w:t>
-      </w:r>
-      <w:proofErr w:type="spellEnd"/>
-      <w:r>
-        <w:rPr>
-          <w:rFonts w:ascii="Courier New" w:hAnsi="Courier New" w:cs="Courier New"/>
-          <w:sz w:val="18"/>
-          <w:szCs w:val="18"/>
-        </w:rPr>
-        <w:t xml:space="preserve"> 0);</w:t>
+        <w:t xml:space="preserve"> &lt;= (others =&gt; '0');</w:t>
       </w:r>
     </w:p>
     <w:p>
@@ -2889,6 +3883,22 @@
         </w:rPr>
         <w:tab/>
       </w:r>
+      <w:r>
+        <w:rPr>
+          <w:rFonts w:ascii="Courier New" w:hAnsi="Courier New" w:cs="Courier New"/>
+          <w:sz w:val="18"/>
+          <w:szCs w:val="18"/>
+        </w:rPr>
+        <w:tab/>
+      </w:r>
+      <w:r>
+        <w:rPr>
+          <w:rFonts w:ascii="Courier New" w:hAnsi="Courier New" w:cs="Courier New"/>
+          <w:sz w:val="18"/>
+          <w:szCs w:val="18"/>
+        </w:rPr>
+        <w:tab/>
+      </w:r>
       <w:proofErr w:type="gramStart"/>
       <w:r>
         <w:rPr>
@@ -2896,7 +3906,7 @@
           <w:sz w:val="18"/>
           <w:szCs w:val="18"/>
         </w:rPr>
-        <w:t>signal</w:t>
+        <w:t>end</w:t>
       </w:r>
       <w:proofErr w:type="gramEnd"/>
       <w:r>
@@ -2905,61 +3915,7 @@
           <w:sz w:val="18"/>
           <w:szCs w:val="18"/>
         </w:rPr>
-        <w:t xml:space="preserve"> </w:t>
-      </w:r>
-      <w:proofErr w:type="spellStart"/>
-      <w:r>
-        <w:rPr>
-          <w:rFonts w:ascii="Courier New" w:hAnsi="Courier New" w:cs="Courier New"/>
-          <w:sz w:val="18"/>
-          <w:szCs w:val="18"/>
-        </w:rPr>
-        <w:t>addrWrite</w:t>
-      </w:r>
-      <w:proofErr w:type="spellEnd"/>
-      <w:r>
-        <w:rPr>
-          <w:rFonts w:ascii="Courier New" w:hAnsi="Courier New" w:cs="Courier New"/>
-          <w:sz w:val="18"/>
-          <w:szCs w:val="18"/>
-        </w:rPr>
-        <w:t xml:space="preserve">, </w:t>
-      </w:r>
-      <w:proofErr w:type="spellStart"/>
-      <w:r>
-        <w:rPr>
-          <w:rFonts w:ascii="Courier New" w:hAnsi="Courier New" w:cs="Courier New"/>
-          <w:sz w:val="18"/>
-          <w:szCs w:val="18"/>
-        </w:rPr>
-        <w:t>addrRead</w:t>
-      </w:r>
-      <w:proofErr w:type="spellEnd"/>
-      <w:r>
-        <w:rPr>
-          <w:rFonts w:ascii="Courier New" w:hAnsi="Courier New" w:cs="Courier New"/>
-          <w:sz w:val="18"/>
-          <w:szCs w:val="18"/>
-        </w:rPr>
-        <w:t xml:space="preserve">: unsigned(9 </w:t>
-      </w:r>
-      <w:proofErr w:type="spellStart"/>
-      <w:r>
-        <w:rPr>
-          <w:rFonts w:ascii="Courier New" w:hAnsi="Courier New" w:cs="Courier New"/>
-          <w:sz w:val="18"/>
-          <w:szCs w:val="18"/>
-        </w:rPr>
-        <w:t>downto</w:t>
-      </w:r>
-      <w:proofErr w:type="spellEnd"/>
-      <w:r>
-        <w:rPr>
-          <w:rFonts w:ascii="Courier New" w:hAnsi="Courier New" w:cs="Courier New"/>
-          <w:sz w:val="18"/>
-          <w:szCs w:val="18"/>
-        </w:rPr>
-        <w:t xml:space="preserve"> 0);</w:t>
+        <w:t xml:space="preserve"> if;</w:t>
       </w:r>
     </w:p>
     <w:p>
@@ -2980,6 +3936,14 @@
         </w:rPr>
         <w:tab/>
       </w:r>
+      <w:r>
+        <w:rPr>
+          <w:rFonts w:ascii="Courier New" w:hAnsi="Courier New" w:cs="Courier New"/>
+          <w:sz w:val="18"/>
+          <w:szCs w:val="18"/>
+        </w:rPr>
+        <w:tab/>
+      </w:r>
       <w:proofErr w:type="gramStart"/>
       <w:r>
         <w:rPr>
@@ -2987,7 +3951,7 @@
           <w:sz w:val="18"/>
           <w:szCs w:val="18"/>
         </w:rPr>
-        <w:t>signal</w:t>
+        <w:t>end</w:t>
       </w:r>
       <w:proofErr w:type="gramEnd"/>
       <w:r>
@@ -2996,87 +3960,7 @@
           <w:sz w:val="18"/>
           <w:szCs w:val="18"/>
         </w:rPr>
-        <w:t xml:space="preserve"> </w:t>
-      </w:r>
-      <w:proofErr w:type="spellStart"/>
-      <w:r>
-        <w:rPr>
-          <w:rFonts w:ascii="Courier New" w:hAnsi="Courier New" w:cs="Courier New"/>
-          <w:sz w:val="18"/>
-          <w:szCs w:val="18"/>
-        </w:rPr>
-        <w:t>vecAddrWrite</w:t>
-      </w:r>
-      <w:proofErr w:type="spellEnd"/>
-      <w:r>
-        <w:rPr>
-          <w:rFonts w:ascii="Courier New" w:hAnsi="Courier New" w:cs="Courier New"/>
-          <w:sz w:val="18"/>
-          <w:szCs w:val="18"/>
-        </w:rPr>
-        <w:t xml:space="preserve">, </w:t>
-      </w:r>
-      <w:proofErr w:type="spellStart"/>
-      <w:r>
-        <w:rPr>
-          <w:rFonts w:ascii="Courier New" w:hAnsi="Courier New" w:cs="Courier New"/>
-          <w:sz w:val="18"/>
-          <w:szCs w:val="18"/>
-        </w:rPr>
-        <w:t>vecAddrRead</w:t>
-      </w:r>
-      <w:proofErr w:type="spellEnd"/>
-      <w:r>
-        <w:rPr>
-          <w:rFonts w:ascii="Courier New" w:hAnsi="Courier New" w:cs="Courier New"/>
-          <w:sz w:val="18"/>
-          <w:szCs w:val="18"/>
-        </w:rPr>
-        <w:t xml:space="preserve"> </w:t>
-      </w:r>
-      <w:r>
-        <w:rPr>
-          <w:rFonts w:ascii="Courier New" w:hAnsi="Courier New" w:cs="Courier New"/>
-          <w:sz w:val="18"/>
-          <w:szCs w:val="18"/>
-        </w:rPr>
-        <w:t xml:space="preserve">: </w:t>
-      </w:r>
-      <w:proofErr w:type="spellStart"/>
-      <w:r>
-        <w:rPr>
-          <w:rFonts w:ascii="Courier New" w:hAnsi="Courier New" w:cs="Courier New"/>
-          <w:sz w:val="18"/>
-          <w:szCs w:val="18"/>
-        </w:rPr>
-        <w:t>std_logic_vector</w:t>
-      </w:r>
-      <w:proofErr w:type="spellEnd"/>
-      <w:r>
-        <w:rPr>
-          <w:rFonts w:ascii="Courier New" w:hAnsi="Courier New" w:cs="Courier New"/>
-          <w:sz w:val="18"/>
-          <w:szCs w:val="18"/>
-        </w:rPr>
-        <w:t xml:space="preserve">(9 </w:t>
-      </w:r>
-      <w:proofErr w:type="spellStart"/>
-      <w:r>
-        <w:rPr>
-          <w:rFonts w:ascii="Courier New" w:hAnsi="Courier New" w:cs="Courier New"/>
-          <w:sz w:val="18"/>
-          <w:szCs w:val="18"/>
-        </w:rPr>
-        <w:t>downto</w:t>
-      </w:r>
-      <w:proofErr w:type="spellEnd"/>
-      <w:r>
-        <w:rPr>
-          <w:rFonts w:ascii="Courier New" w:hAnsi="Courier New" w:cs="Courier New"/>
-          <w:sz w:val="18"/>
-          <w:szCs w:val="18"/>
-        </w:rPr>
-        <w:t xml:space="preserve"> 0);</w:t>
+        <w:t xml:space="preserve"> if;</w:t>
       </w:r>
     </w:p>
     <w:p>
@@ -3104,7 +3988,7 @@
           <w:sz w:val="18"/>
           <w:szCs w:val="18"/>
         </w:rPr>
-        <w:t>signal</w:t>
+        <w:t>end</w:t>
       </w:r>
       <w:proofErr w:type="gramEnd"/>
       <w:r>
@@ -3113,43 +3997,7 @@
           <w:sz w:val="18"/>
           <w:szCs w:val="18"/>
         </w:rPr>
-        <w:t xml:space="preserve"> </w:t>
-      </w:r>
-      <w:proofErr w:type="spellStart"/>
-      <w:r>
-        <w:rPr>
-          <w:rFonts w:ascii="Courier New" w:hAnsi="Courier New" w:cs="Courier New"/>
-          <w:sz w:val="18"/>
-          <w:szCs w:val="18"/>
-        </w:rPr>
-        <w:t>n_reset</w:t>
-      </w:r>
-      <w:proofErr w:type="spellEnd"/>
-      <w:r>
-        <w:rPr>
-          <w:rFonts w:ascii="Courier New" w:hAnsi="Courier New" w:cs="Courier New"/>
-          <w:sz w:val="18"/>
-          <w:szCs w:val="18"/>
-        </w:rPr>
-        <w:t xml:space="preserve">: </w:t>
-      </w:r>
-      <w:proofErr w:type="spellStart"/>
-      <w:r>
-        <w:rPr>
-          <w:rFonts w:ascii="Courier New" w:hAnsi="Courier New" w:cs="Courier New"/>
-          <w:sz w:val="18"/>
-          <w:szCs w:val="18"/>
-        </w:rPr>
-        <w:t>std_logic</w:t>
-      </w:r>
-      <w:proofErr w:type="spellEnd"/>
-      <w:r>
-        <w:rPr>
-          <w:rFonts w:ascii="Courier New" w:hAnsi="Courier New" w:cs="Courier New"/>
-          <w:sz w:val="18"/>
-          <w:szCs w:val="18"/>
-        </w:rPr>
-        <w:t>;</w:t>
+        <w:t xml:space="preserve"> process;</w:t>
       </w:r>
     </w:p>
     <w:p>
@@ -3162,32 +4010,6 @@
           <w:szCs w:val="18"/>
         </w:rPr>
       </w:pPr>
-      <w:proofErr w:type="gramStart"/>
-      <w:r>
-        <w:rPr>
-          <w:rFonts w:ascii="Courier New" w:hAnsi="Courier New" w:cs="Courier New"/>
-          <w:sz w:val="18"/>
-          <w:szCs w:val="18"/>
-        </w:rPr>
-        <w:t>begin</w:t>
-      </w:r>
-      <w:proofErr w:type="gramEnd"/>
-      <w:r>
-        <w:rPr>
-          <w:rFonts w:ascii="Courier New" w:hAnsi="Courier New" w:cs="Courier New"/>
-          <w:sz w:val="18"/>
-          <w:szCs w:val="18"/>
-        </w:rPr>
-        <w:tab/>
-      </w:r>
-      <w:r>
-        <w:rPr>
-          <w:rFonts w:ascii="Courier New" w:hAnsi="Courier New" w:cs="Courier New"/>
-          <w:sz w:val="18"/>
-          <w:szCs w:val="18"/>
-        </w:rPr>
-        <w:tab/>
-      </w:r>
     </w:p>
     <w:p>
       <w:pPr>
@@ -3207,6 +4029,7 @@
         </w:rPr>
         <w:tab/>
       </w:r>
+      <w:proofErr w:type="spellStart"/>
       <w:proofErr w:type="gramStart"/>
       <w:r>
         <w:rPr>
@@ -3214,17 +4037,26 @@
           <w:sz w:val="18"/>
           <w:szCs w:val="18"/>
         </w:rPr>
-        <w:t>process(</w:t>
+        <w:t>addrRead</w:t>
+      </w:r>
+      <w:proofErr w:type="spellEnd"/>
+      <w:proofErr w:type="gramEnd"/>
+      <w:r>
+        <w:rPr>
+          <w:rFonts w:ascii="Courier New" w:hAnsi="Courier New" w:cs="Courier New"/>
+          <w:sz w:val="18"/>
+          <w:szCs w:val="18"/>
+        </w:rPr>
+        <w:t xml:space="preserve"> &lt;= </w:t>
       </w:r>
       <w:proofErr w:type="spellStart"/>
-      <w:proofErr w:type="gramEnd"/>
-      <w:r>
-        <w:rPr>
-          <w:rFonts w:ascii="Courier New" w:hAnsi="Courier New" w:cs="Courier New"/>
-          <w:sz w:val="18"/>
-          <w:szCs w:val="18"/>
-        </w:rPr>
-        <w:t>clk</w:t>
+      <w:r>
+        <w:rPr>
+          <w:rFonts w:ascii="Courier New" w:hAnsi="Courier New" w:cs="Courier New"/>
+          <w:sz w:val="18"/>
+          <w:szCs w:val="18"/>
+        </w:rPr>
+        <w:t>addrWrite</w:t>
       </w:r>
       <w:proofErr w:type="spellEnd"/>
       <w:r>
@@ -3233,7 +4065,40 @@
           <w:sz w:val="18"/>
           <w:szCs w:val="18"/>
         </w:rPr>
-        <w:t>)</w:t>
+        <w:t xml:space="preserve"> - 1;</w:t>
+      </w:r>
+      <w:r>
+        <w:rPr>
+          <w:rFonts w:ascii="Courier New" w:hAnsi="Courier New" w:cs="Courier New"/>
+          <w:sz w:val="18"/>
+          <w:szCs w:val="18"/>
+        </w:rPr>
+        <w:tab/>
+      </w:r>
+      <w:r>
+        <w:rPr>
+          <w:rFonts w:ascii="Courier New" w:hAnsi="Courier New" w:cs="Courier New"/>
+          <w:sz w:val="18"/>
+          <w:szCs w:val="18"/>
+        </w:rPr>
+        <w:tab/>
+      </w:r>
+      <w:r>
+        <w:rPr>
+          <w:rFonts w:ascii="Courier New" w:hAnsi="Courier New" w:cs="Courier New"/>
+          <w:sz w:val="18"/>
+          <w:szCs w:val="18"/>
+        </w:rPr>
+        <w:tab/>
+      </w:r>
+      <w:r>
+        <w:rPr>
+          <w:rFonts w:ascii="Courier New" w:hAnsi="Courier New" w:cs="Courier New"/>
+          <w:sz w:val="18"/>
+          <w:szCs w:val="18"/>
+        </w:rPr>
+        <w:tab/>
+        <w:t>-- Have the read follow the writes</w:t>
       </w:r>
     </w:p>
     <w:p>
@@ -3254,6 +4119,7 @@
         </w:rPr>
         <w:tab/>
       </w:r>
+      <w:proofErr w:type="spellStart"/>
       <w:proofErr w:type="gramStart"/>
       <w:r>
         <w:rPr>
@@ -3261,9 +4127,165 @@
           <w:sz w:val="18"/>
           <w:szCs w:val="18"/>
         </w:rPr>
-        <w:t>begin</w:t>
-      </w:r>
+        <w:t>writeInput</w:t>
+      </w:r>
+      <w:proofErr w:type="spellEnd"/>
       <w:proofErr w:type="gramEnd"/>
+      <w:r>
+        <w:rPr>
+          <w:rFonts w:ascii="Courier New" w:hAnsi="Courier New" w:cs="Courier New"/>
+          <w:sz w:val="18"/>
+          <w:szCs w:val="18"/>
+        </w:rPr>
+        <w:t xml:space="preserve"> &lt;= "10101010101010" &amp; </w:t>
+      </w:r>
+      <w:proofErr w:type="spellStart"/>
+      <w:r>
+        <w:rPr>
+          <w:rFonts w:ascii="Courier New" w:hAnsi="Courier New" w:cs="Courier New"/>
+          <w:sz w:val="18"/>
+          <w:szCs w:val="18"/>
+        </w:rPr>
+        <w:t>vecAddrWrite</w:t>
+      </w:r>
+      <w:proofErr w:type="spellEnd"/>
+      <w:r>
+        <w:rPr>
+          <w:rFonts w:ascii="Courier New" w:hAnsi="Courier New" w:cs="Courier New"/>
+          <w:sz w:val="18"/>
+          <w:szCs w:val="18"/>
+        </w:rPr>
+        <w:t xml:space="preserve">(3 </w:t>
+      </w:r>
+      <w:proofErr w:type="spellStart"/>
+      <w:r>
+        <w:rPr>
+          <w:rFonts w:ascii="Courier New" w:hAnsi="Courier New" w:cs="Courier New"/>
+          <w:sz w:val="18"/>
+          <w:szCs w:val="18"/>
+        </w:rPr>
+        <w:t>downto</w:t>
+      </w:r>
+      <w:proofErr w:type="spellEnd"/>
+      <w:r>
+        <w:rPr>
+          <w:rFonts w:ascii="Courier New" w:hAnsi="Courier New" w:cs="Courier New"/>
+          <w:sz w:val="18"/>
+          <w:szCs w:val="18"/>
+        </w:rPr>
+        <w:t xml:space="preserve"> 0);</w:t>
+      </w:r>
+      <w:r>
+        <w:rPr>
+          <w:rFonts w:ascii="Courier New" w:hAnsi="Courier New" w:cs="Courier New"/>
+          <w:sz w:val="18"/>
+          <w:szCs w:val="18"/>
+        </w:rPr>
+        <w:tab/>
+      </w:r>
+      <w:r>
+        <w:rPr>
+          <w:rFonts w:ascii="Courier New" w:hAnsi="Courier New" w:cs="Courier New"/>
+          <w:sz w:val="18"/>
+          <w:szCs w:val="18"/>
+        </w:rPr>
+        <w:tab/>
+      </w:r>
+    </w:p>
+    <w:p>
+      <w:pPr>
+        <w:contextualSpacing/>
+        <w:rPr>
+          <w:rFonts w:ascii="Courier New" w:hAnsi="Courier New" w:cs="Courier New"/>
+          <w:sz w:val="18"/>
+          <w:szCs w:val="18"/>
+        </w:rPr>
+      </w:pPr>
+      <w:r>
+        <w:rPr>
+          <w:rFonts w:ascii="Courier New" w:hAnsi="Courier New" w:cs="Courier New"/>
+          <w:sz w:val="18"/>
+          <w:szCs w:val="18"/>
+        </w:rPr>
+        <w:tab/>
+      </w:r>
+      <w:proofErr w:type="gramStart"/>
+      <w:r>
+        <w:rPr>
+          <w:rFonts w:ascii="Courier New" w:hAnsi="Courier New" w:cs="Courier New"/>
+          <w:sz w:val="18"/>
+          <w:szCs w:val="18"/>
+        </w:rPr>
+        <w:t>reset</w:t>
+      </w:r>
+      <w:proofErr w:type="gramEnd"/>
+      <w:r>
+        <w:rPr>
+          <w:rFonts w:ascii="Courier New" w:hAnsi="Courier New" w:cs="Courier New"/>
+          <w:sz w:val="18"/>
+          <w:szCs w:val="18"/>
+        </w:rPr>
+        <w:t xml:space="preserve"> &lt;= not </w:t>
+      </w:r>
+      <w:proofErr w:type="spellStart"/>
+      <w:r>
+        <w:rPr>
+          <w:rFonts w:ascii="Courier New" w:hAnsi="Courier New" w:cs="Courier New"/>
+          <w:sz w:val="18"/>
+          <w:szCs w:val="18"/>
+        </w:rPr>
+        <w:t>n_</w:t>
+      </w:r>
+      <w:r>
+        <w:rPr>
+          <w:rFonts w:ascii="Courier New" w:hAnsi="Courier New" w:cs="Courier New"/>
+          <w:sz w:val="18"/>
+          <w:szCs w:val="18"/>
+        </w:rPr>
+        <w:t>reset</w:t>
+      </w:r>
+      <w:proofErr w:type="spellEnd"/>
+      <w:r>
+        <w:rPr>
+          <w:rFonts w:ascii="Courier New" w:hAnsi="Courier New" w:cs="Courier New"/>
+          <w:sz w:val="18"/>
+          <w:szCs w:val="18"/>
+        </w:rPr>
+        <w:t>;</w:t>
+      </w:r>
+      <w:r>
+        <w:rPr>
+          <w:rFonts w:ascii="Courier New" w:hAnsi="Courier New" w:cs="Courier New"/>
+          <w:sz w:val="18"/>
+          <w:szCs w:val="18"/>
+        </w:rPr>
+        <w:tab/>
+      </w:r>
+      <w:r>
+        <w:rPr>
+          <w:rFonts w:ascii="Courier New" w:hAnsi="Courier New" w:cs="Courier New"/>
+          <w:sz w:val="18"/>
+          <w:szCs w:val="18"/>
+        </w:rPr>
+        <w:tab/>
+      </w:r>
+      <w:r>
+        <w:rPr>
+          <w:rFonts w:ascii="Courier New" w:hAnsi="Courier New" w:cs="Courier New"/>
+          <w:sz w:val="18"/>
+          <w:szCs w:val="18"/>
+        </w:rPr>
+        <w:tab/>
+      </w:r>
+      <w:r>
+        <w:rPr>
+          <w:rFonts w:ascii="Courier New" w:hAnsi="Courier New" w:cs="Courier New"/>
+          <w:sz w:val="18"/>
+          <w:szCs w:val="18"/>
+        </w:rPr>
+        <w:tab/>
+        <w:t>-- BRAM reset is active high</w:t>
+      </w:r>
     </w:p>
     <w:p>
       <w:pPr>
@@ -3283,14 +4305,7 @@
         </w:rPr>
         <w:tab/>
       </w:r>
-      <w:r>
-        <w:rPr>
-          <w:rFonts w:ascii="Courier New" w:hAnsi="Courier New" w:cs="Courier New"/>
-          <w:sz w:val="18"/>
-          <w:szCs w:val="18"/>
-        </w:rPr>
-        <w:tab/>
-      </w:r>
+      <w:proofErr w:type="spellStart"/>
       <w:proofErr w:type="gramStart"/>
       <w:r>
         <w:rPr>
@@ -3298,8 +4313,9 @@
           <w:sz w:val="18"/>
           <w:szCs w:val="18"/>
         </w:rPr>
-        <w:t>if</w:t>
-      </w:r>
+        <w:t>vecAddrWrite</w:t>
+      </w:r>
+      <w:proofErr w:type="spellEnd"/>
       <w:proofErr w:type="gramEnd"/>
       <w:r>
         <w:rPr>
@@ -3307,7 +4323,7 @@
           <w:sz w:val="18"/>
           <w:szCs w:val="18"/>
         </w:rPr>
-        <w:t xml:space="preserve"> (</w:t>
+        <w:t xml:space="preserve"> &lt;= </w:t>
       </w:r>
       <w:proofErr w:type="spellStart"/>
       <w:r>
@@ -3316,7 +4332,7 @@
           <w:sz w:val="18"/>
           <w:szCs w:val="18"/>
         </w:rPr>
-        <w:t>rising_edge</w:t>
+        <w:t>std_logic_vector</w:t>
       </w:r>
       <w:proofErr w:type="spellEnd"/>
       <w:r>
@@ -3334,7 +4350,7 @@
           <w:sz w:val="18"/>
           <w:szCs w:val="18"/>
         </w:rPr>
-        <w:t>clk</w:t>
+        <w:t>addrWrite</w:t>
       </w:r>
       <w:proofErr w:type="spellEnd"/>
       <w:r>
@@ -3343,7 +4359,16 @@
           <w:sz w:val="18"/>
           <w:szCs w:val="18"/>
         </w:rPr>
-        <w:t>)) then</w:t>
+        <w:t>);</w:t>
+      </w:r>
+      <w:r>
+        <w:rPr>
+          <w:rFonts w:ascii="Courier New" w:hAnsi="Courier New" w:cs="Courier New"/>
+          <w:sz w:val="18"/>
+          <w:szCs w:val="18"/>
+        </w:rPr>
+        <w:tab/>
+        <w:t xml:space="preserve">-- type conversion </w:t>
       </w:r>
     </w:p>
     <w:p>
@@ -3364,22 +4389,7 @@
         </w:rPr>
         <w:tab/>
       </w:r>
-      <w:r>
-        <w:rPr>
-          <w:rFonts w:ascii="Courier New" w:hAnsi="Courier New" w:cs="Courier New"/>
-          <w:sz w:val="18"/>
-          <w:szCs w:val="18"/>
-        </w:rPr>
-        <w:tab/>
-      </w:r>
-      <w:r>
-        <w:rPr>
-          <w:rFonts w:ascii="Courier New" w:hAnsi="Courier New" w:cs="Courier New"/>
-          <w:sz w:val="18"/>
-          <w:szCs w:val="18"/>
-        </w:rPr>
-        <w:tab/>
-      </w:r>
+      <w:proofErr w:type="spellStart"/>
       <w:proofErr w:type="gramStart"/>
       <w:r>
         <w:rPr>
@@ -3387,8 +4397,9 @@
           <w:sz w:val="18"/>
           <w:szCs w:val="18"/>
         </w:rPr>
-        <w:t>if</w:t>
-      </w:r>
+        <w:t>vecAddrRead</w:t>
+      </w:r>
+      <w:proofErr w:type="spellEnd"/>
       <w:proofErr w:type="gramEnd"/>
       <w:r>
         <w:rPr>
@@ -3396,7 +4407,51 @@
           <w:sz w:val="18"/>
           <w:szCs w:val="18"/>
         </w:rPr>
-        <w:t xml:space="preserve"> (reset = '0') then</w:t>
+        <w:t xml:space="preserve"> &lt;= </w:t>
+      </w:r>
+      <w:proofErr w:type="spellStart"/>
+      <w:r>
+        <w:rPr>
+          <w:rFonts w:ascii="Courier New" w:hAnsi="Courier New" w:cs="Courier New"/>
+          <w:sz w:val="18"/>
+          <w:szCs w:val="18"/>
+        </w:rPr>
+        <w:t>std_logic_vector</w:t>
+      </w:r>
+      <w:proofErr w:type="spellEnd"/>
+      <w:r>
+        <w:rPr>
+          <w:rFonts w:ascii="Courier New" w:hAnsi="Courier New" w:cs="Courier New"/>
+          <w:sz w:val="18"/>
+          <w:szCs w:val="18"/>
+        </w:rPr>
+        <w:t>(</w:t>
+      </w:r>
+      <w:proofErr w:type="spellStart"/>
+      <w:r>
+        <w:rPr>
+          <w:rFonts w:ascii="Courier New" w:hAnsi="Courier New" w:cs="Courier New"/>
+          <w:sz w:val="18"/>
+          <w:szCs w:val="18"/>
+        </w:rPr>
+        <w:t>addrRead</w:t>
+      </w:r>
+      <w:proofErr w:type="spellEnd"/>
+      <w:r>
+        <w:rPr>
+          <w:rFonts w:ascii="Courier New" w:hAnsi="Courier New" w:cs="Courier New"/>
+          <w:sz w:val="18"/>
+          <w:szCs w:val="18"/>
+        </w:rPr>
+        <w:t>);</w:t>
+      </w:r>
+      <w:r>
+        <w:rPr>
+          <w:rFonts w:ascii="Courier New" w:hAnsi="Courier New" w:cs="Courier New"/>
+          <w:sz w:val="18"/>
+          <w:szCs w:val="18"/>
+        </w:rPr>
+        <w:tab/>
       </w:r>
     </w:p>
     <w:p>
@@ -3409,30 +4464,17 @@
           <w:szCs w:val="18"/>
         </w:rPr>
       </w:pPr>
-      <w:r>
-        <w:rPr>
-          <w:rFonts w:ascii="Courier New" w:hAnsi="Courier New" w:cs="Courier New"/>
-          <w:sz w:val="18"/>
-          <w:szCs w:val="18"/>
-        </w:rPr>
-        <w:tab/>
-      </w:r>
-      <w:r>
-        <w:rPr>
-          <w:rFonts w:ascii="Courier New" w:hAnsi="Courier New" w:cs="Courier New"/>
-          <w:sz w:val="18"/>
-          <w:szCs w:val="18"/>
-        </w:rPr>
-        <w:tab/>
-      </w:r>
-      <w:r>
-        <w:rPr>
-          <w:rFonts w:ascii="Courier New" w:hAnsi="Courier New" w:cs="Courier New"/>
-          <w:sz w:val="18"/>
-          <w:szCs w:val="18"/>
-        </w:rPr>
-        <w:tab/>
-      </w:r>
+    </w:p>
+    <w:p>
+      <w:pPr>
+        <w:spacing w:after="0" w:line="240" w:lineRule="auto"/>
+        <w:contextualSpacing/>
+        <w:rPr>
+          <w:rFonts w:ascii="Courier New" w:hAnsi="Courier New" w:cs="Courier New"/>
+          <w:sz w:val="18"/>
+          <w:szCs w:val="18"/>
+        </w:rPr>
+      </w:pPr>
       <w:r>
         <w:rPr>
           <w:rFonts w:ascii="Courier New" w:hAnsi="Courier New" w:cs="Courier New"/>
@@ -3449,7 +4491,7 @@
           <w:sz w:val="18"/>
           <w:szCs w:val="18"/>
         </w:rPr>
-        <w:t>addrWrite</w:t>
+        <w:t>sampleMemory</w:t>
       </w:r>
       <w:proofErr w:type="spellEnd"/>
       <w:proofErr w:type="gramEnd"/>
@@ -3459,7 +4501,7 @@
           <w:sz w:val="18"/>
           <w:szCs w:val="18"/>
         </w:rPr>
-        <w:t xml:space="preserve"> &lt;= (others =&gt; '0');</w:t>
+        <w:t>: BRAM_SDP_MACRO</w:t>
       </w:r>
     </w:p>
     <w:p>
@@ -3488,13 +4530,905 @@
         </w:rPr>
         <w:tab/>
       </w:r>
-      <w:r>
-        <w:rPr>
-          <w:rFonts w:ascii="Courier New" w:hAnsi="Courier New" w:cs="Courier New"/>
-          <w:sz w:val="18"/>
-          <w:szCs w:val="18"/>
-        </w:rPr>
-        <w:tab/>
+      <w:proofErr w:type="gramStart"/>
+      <w:r>
+        <w:rPr>
+          <w:rFonts w:ascii="Courier New" w:hAnsi="Courier New" w:cs="Courier New"/>
+          <w:sz w:val="18"/>
+          <w:szCs w:val="18"/>
+        </w:rPr>
+        <w:t>generic</w:t>
+      </w:r>
+      <w:proofErr w:type="gramEnd"/>
+      <w:r>
+        <w:rPr>
+          <w:rFonts w:ascii="Courier New" w:hAnsi="Courier New" w:cs="Courier New"/>
+          <w:sz w:val="18"/>
+          <w:szCs w:val="18"/>
+        </w:rPr>
+        <w:t xml:space="preserve"> map (</w:t>
+      </w:r>
+    </w:p>
+    <w:p>
+      <w:pPr>
+        <w:spacing w:after="0" w:line="240" w:lineRule="auto"/>
+        <w:contextualSpacing/>
+        <w:rPr>
+          <w:rFonts w:ascii="Courier New" w:hAnsi="Courier New" w:cs="Courier New"/>
+          <w:sz w:val="18"/>
+          <w:szCs w:val="18"/>
+        </w:rPr>
+      </w:pPr>
+      <w:r>
+        <w:rPr>
+          <w:rFonts w:ascii="Courier New" w:hAnsi="Courier New" w:cs="Courier New"/>
+          <w:sz w:val="18"/>
+          <w:szCs w:val="18"/>
+        </w:rPr>
+        <w:tab/>
+      </w:r>
+      <w:r>
+        <w:rPr>
+          <w:rFonts w:ascii="Courier New" w:hAnsi="Courier New" w:cs="Courier New"/>
+          <w:sz w:val="18"/>
+          <w:szCs w:val="18"/>
+        </w:rPr>
+        <w:tab/>
+      </w:r>
+      <w:r>
+        <w:rPr>
+          <w:rFonts w:ascii="Courier New" w:hAnsi="Courier New" w:cs="Courier New"/>
+          <w:sz w:val="18"/>
+          <w:szCs w:val="18"/>
+        </w:rPr>
+        <w:tab/>
+        <w:t xml:space="preserve">BRAM_SIZE =&gt; "18Kb", </w:t>
+      </w:r>
+      <w:r>
+        <w:rPr>
+          <w:rFonts w:ascii="Courier New" w:hAnsi="Courier New" w:cs="Courier New"/>
+          <w:sz w:val="18"/>
+          <w:szCs w:val="18"/>
+        </w:rPr>
+        <w:tab/>
+      </w:r>
+      <w:r>
+        <w:rPr>
+          <w:rFonts w:ascii="Courier New" w:hAnsi="Courier New" w:cs="Courier New"/>
+          <w:sz w:val="18"/>
+          <w:szCs w:val="18"/>
+        </w:rPr>
+        <w:t>-- Target BRAM, "18Kb" or "36Kb"</w:t>
+      </w:r>
+    </w:p>
+    <w:p>
+      <w:pPr>
+        <w:spacing w:after="0" w:line="240" w:lineRule="auto"/>
+        <w:ind w:right="-180"/>
+        <w:contextualSpacing/>
+        <w:rPr>
+          <w:rFonts w:ascii="Courier New" w:hAnsi="Courier New" w:cs="Courier New"/>
+          <w:sz w:val="18"/>
+          <w:szCs w:val="18"/>
+        </w:rPr>
+      </w:pPr>
+      <w:r>
+        <w:rPr>
+          <w:rFonts w:ascii="Courier New" w:hAnsi="Courier New" w:cs="Courier New"/>
+          <w:sz w:val="18"/>
+          <w:szCs w:val="18"/>
+        </w:rPr>
+        <w:tab/>
+      </w:r>
+      <w:r>
+        <w:rPr>
+          <w:rFonts w:ascii="Courier New" w:hAnsi="Courier New" w:cs="Courier New"/>
+          <w:sz w:val="18"/>
+          <w:szCs w:val="18"/>
+        </w:rPr>
+        <w:tab/>
+      </w:r>
+      <w:r>
+        <w:rPr>
+          <w:rFonts w:ascii="Courier New" w:hAnsi="Courier New" w:cs="Courier New"/>
+          <w:sz w:val="18"/>
+          <w:szCs w:val="18"/>
+        </w:rPr>
+        <w:tab/>
+        <w:t>DEVICE =&gt; "7SERIES", -- Target device: "VIRTEX5", "VIRTEX6", "SPARTAN6, 7SERIES"</w:t>
+      </w:r>
+    </w:p>
+    <w:p>
+      <w:pPr>
+        <w:spacing w:after="0" w:line="240" w:lineRule="auto"/>
+        <w:contextualSpacing/>
+        <w:rPr>
+          <w:rFonts w:ascii="Courier New" w:hAnsi="Courier New" w:cs="Courier New"/>
+          <w:sz w:val="18"/>
+          <w:szCs w:val="18"/>
+        </w:rPr>
+      </w:pPr>
+      <w:r>
+        <w:rPr>
+          <w:rFonts w:ascii="Courier New" w:hAnsi="Courier New" w:cs="Courier New"/>
+          <w:sz w:val="18"/>
+          <w:szCs w:val="18"/>
+        </w:rPr>
+        <w:tab/>
+      </w:r>
+      <w:r>
+        <w:rPr>
+          <w:rFonts w:ascii="Courier New" w:hAnsi="Courier New" w:cs="Courier New"/>
+          <w:sz w:val="18"/>
+          <w:szCs w:val="18"/>
+        </w:rPr>
+        <w:tab/>
+      </w:r>
+      <w:r>
+        <w:rPr>
+          <w:rFonts w:ascii="Courier New" w:hAnsi="Courier New" w:cs="Courier New"/>
+          <w:sz w:val="18"/>
+          <w:szCs w:val="18"/>
+        </w:rPr>
+        <w:tab/>
+        <w:t xml:space="preserve">DO_REG =&gt; 0, </w:t>
+      </w:r>
+      <w:r>
+        <w:rPr>
+          <w:rFonts w:ascii="Courier New" w:hAnsi="Courier New" w:cs="Courier New"/>
+          <w:sz w:val="18"/>
+          <w:szCs w:val="18"/>
+        </w:rPr>
+        <w:tab/>
+      </w:r>
+      <w:r>
+        <w:rPr>
+          <w:rFonts w:ascii="Courier New" w:hAnsi="Courier New" w:cs="Courier New"/>
+          <w:sz w:val="18"/>
+          <w:szCs w:val="18"/>
+        </w:rPr>
+        <w:tab/>
+      </w:r>
+      <w:r>
+        <w:rPr>
+          <w:rFonts w:ascii="Courier New" w:hAnsi="Courier New" w:cs="Courier New"/>
+          <w:sz w:val="18"/>
+          <w:szCs w:val="18"/>
+        </w:rPr>
+        <w:tab/>
+        <w:t>-- Optional output register disabled</w:t>
+      </w:r>
+    </w:p>
+    <w:p>
+      <w:pPr>
+        <w:spacing w:after="0" w:line="240" w:lineRule="auto"/>
+        <w:contextualSpacing/>
+        <w:rPr>
+          <w:rFonts w:ascii="Courier New" w:hAnsi="Courier New" w:cs="Courier New"/>
+          <w:sz w:val="18"/>
+          <w:szCs w:val="18"/>
+        </w:rPr>
+      </w:pPr>
+      <w:r>
+        <w:rPr>
+          <w:rFonts w:ascii="Courier New" w:hAnsi="Courier New" w:cs="Courier New"/>
+          <w:sz w:val="18"/>
+          <w:szCs w:val="18"/>
+        </w:rPr>
+        <w:tab/>
+      </w:r>
+      <w:r>
+        <w:rPr>
+          <w:rFonts w:ascii="Courier New" w:hAnsi="Courier New" w:cs="Courier New"/>
+          <w:sz w:val="18"/>
+          <w:szCs w:val="18"/>
+        </w:rPr>
+        <w:tab/>
+      </w:r>
+      <w:r>
+        <w:rPr>
+          <w:rFonts w:ascii="Courier New" w:hAnsi="Courier New" w:cs="Courier New"/>
+          <w:sz w:val="18"/>
+          <w:szCs w:val="18"/>
+        </w:rPr>
+        <w:tab/>
+        <w:t>INIT =&gt; X"000000000000000000",</w:t>
+      </w:r>
+      <w:r>
+        <w:rPr>
+          <w:rFonts w:ascii="Courier New" w:hAnsi="Courier New" w:cs="Courier New"/>
+          <w:sz w:val="18"/>
+          <w:szCs w:val="18"/>
+        </w:rPr>
+        <w:tab/>
+        <w:t>-- Initial values on output port</w:t>
+      </w:r>
+    </w:p>
+    <w:p>
+      <w:pPr>
+        <w:spacing w:after="0" w:line="240" w:lineRule="auto"/>
+        <w:contextualSpacing/>
+        <w:rPr>
+          <w:rFonts w:ascii="Courier New" w:hAnsi="Courier New" w:cs="Courier New"/>
+          <w:sz w:val="18"/>
+          <w:szCs w:val="18"/>
+        </w:rPr>
+      </w:pPr>
+      <w:r>
+        <w:rPr>
+          <w:rFonts w:ascii="Courier New" w:hAnsi="Courier New" w:cs="Courier New"/>
+          <w:sz w:val="18"/>
+          <w:szCs w:val="18"/>
+        </w:rPr>
+        <w:tab/>
+      </w:r>
+      <w:r>
+        <w:rPr>
+          <w:rFonts w:ascii="Courier New" w:hAnsi="Courier New" w:cs="Courier New"/>
+          <w:sz w:val="18"/>
+          <w:szCs w:val="18"/>
+        </w:rPr>
+        <w:tab/>
+      </w:r>
+      <w:r>
+        <w:rPr>
+          <w:rFonts w:ascii="Courier New" w:hAnsi="Courier New" w:cs="Courier New"/>
+          <w:sz w:val="18"/>
+          <w:szCs w:val="18"/>
+        </w:rPr>
+        <w:tab/>
+        <w:t>INIT_FILE =&gt; "NONE",</w:t>
+      </w:r>
+      <w:r>
+        <w:rPr>
+          <w:rFonts w:ascii="Courier New" w:hAnsi="Courier New" w:cs="Courier New"/>
+          <w:sz w:val="18"/>
+          <w:szCs w:val="18"/>
+        </w:rPr>
+        <w:tab/>
+        <w:t>-- Not sure how to initialize the RAM from a file</w:t>
+      </w:r>
+    </w:p>
+    <w:p>
+      <w:pPr>
+        <w:spacing w:after="0" w:line="240" w:lineRule="auto"/>
+        <w:ind w:right="-180"/>
+        <w:contextualSpacing/>
+        <w:rPr>
+          <w:rFonts w:ascii="Courier New" w:hAnsi="Courier New" w:cs="Courier New"/>
+          <w:sz w:val="18"/>
+          <w:szCs w:val="18"/>
+        </w:rPr>
+      </w:pPr>
+      <w:r>
+        <w:rPr>
+          <w:rFonts w:ascii="Courier New" w:hAnsi="Courier New" w:cs="Courier New"/>
+          <w:sz w:val="18"/>
+          <w:szCs w:val="18"/>
+        </w:rPr>
+        <w:tab/>
+      </w:r>
+      <w:r>
+        <w:rPr>
+          <w:rFonts w:ascii="Courier New" w:hAnsi="Courier New" w:cs="Courier New"/>
+          <w:sz w:val="18"/>
+          <w:szCs w:val="18"/>
+        </w:rPr>
+        <w:tab/>
+      </w:r>
+      <w:r>
+        <w:rPr>
+          <w:rFonts w:ascii="Courier New" w:hAnsi="Courier New" w:cs="Courier New"/>
+          <w:sz w:val="18"/>
+          <w:szCs w:val="18"/>
+        </w:rPr>
+        <w:tab/>
+        <w:t>WRITE_</w:t>
+      </w:r>
+      <w:r>
+        <w:rPr>
+          <w:rFonts w:ascii="Courier New" w:hAnsi="Courier New" w:cs="Courier New"/>
+          <w:sz w:val="18"/>
+          <w:szCs w:val="18"/>
+        </w:rPr>
+        <w:t xml:space="preserve">WIDTH =&gt; 18, </w:t>
+      </w:r>
+      <w:r>
+        <w:rPr>
+          <w:rFonts w:ascii="Courier New" w:hAnsi="Courier New" w:cs="Courier New"/>
+          <w:sz w:val="18"/>
+          <w:szCs w:val="18"/>
+        </w:rPr>
+        <w:tab/>
+      </w:r>
+      <w:r>
+        <w:rPr>
+          <w:rFonts w:ascii="Courier New" w:hAnsi="Courier New" w:cs="Courier New"/>
+          <w:sz w:val="18"/>
+          <w:szCs w:val="18"/>
+        </w:rPr>
+        <w:t>-- Valid values are 1-72 (37-72 valid when BRAM_SIZE="36Kb")</w:t>
+      </w:r>
+    </w:p>
+    <w:p>
+      <w:pPr>
+        <w:spacing w:after="0" w:line="240" w:lineRule="auto"/>
+        <w:ind w:right="-180"/>
+        <w:contextualSpacing/>
+        <w:rPr>
+          <w:rFonts w:ascii="Courier New" w:hAnsi="Courier New" w:cs="Courier New"/>
+          <w:sz w:val="18"/>
+          <w:szCs w:val="18"/>
+        </w:rPr>
+      </w:pPr>
+      <w:r>
+        <w:rPr>
+          <w:rFonts w:ascii="Courier New" w:hAnsi="Courier New" w:cs="Courier New"/>
+          <w:sz w:val="18"/>
+          <w:szCs w:val="18"/>
+        </w:rPr>
+        <w:tab/>
+      </w:r>
+      <w:r>
+        <w:rPr>
+          <w:rFonts w:ascii="Courier New" w:hAnsi="Courier New" w:cs="Courier New"/>
+          <w:sz w:val="18"/>
+          <w:szCs w:val="18"/>
+        </w:rPr>
+        <w:tab/>
+      </w:r>
+      <w:r>
+        <w:rPr>
+          <w:rFonts w:ascii="Courier New" w:hAnsi="Courier New" w:cs="Courier New"/>
+          <w:sz w:val="18"/>
+          <w:szCs w:val="18"/>
+        </w:rPr>
+        <w:tab/>
+        <w:t xml:space="preserve">READ_WIDTH =&gt; 18, </w:t>
+      </w:r>
+      <w:r>
+        <w:rPr>
+          <w:rFonts w:ascii="Courier New" w:hAnsi="Courier New" w:cs="Courier New"/>
+          <w:sz w:val="18"/>
+          <w:szCs w:val="18"/>
+        </w:rPr>
+        <w:tab/>
+      </w:r>
+      <w:r>
+        <w:rPr>
+          <w:rFonts w:ascii="Courier New" w:hAnsi="Courier New" w:cs="Courier New"/>
+          <w:sz w:val="18"/>
+          <w:szCs w:val="18"/>
+        </w:rPr>
+        <w:t>-- Valid values are 1-72 (37-72 valid when BRAM_SIZE="36Kb")</w:t>
+      </w:r>
+    </w:p>
+    <w:p>
+      <w:pPr>
+        <w:spacing w:after="0" w:line="240" w:lineRule="auto"/>
+        <w:contextualSpacing/>
+        <w:rPr>
+          <w:rFonts w:ascii="Courier New" w:hAnsi="Courier New" w:cs="Courier New"/>
+          <w:sz w:val="18"/>
+          <w:szCs w:val="18"/>
+        </w:rPr>
+      </w:pPr>
+      <w:r>
+        <w:rPr>
+          <w:rFonts w:ascii="Courier New" w:hAnsi="Courier New" w:cs="Courier New"/>
+          <w:sz w:val="18"/>
+          <w:szCs w:val="18"/>
+        </w:rPr>
+        <w:tab/>
+      </w:r>
+      <w:r>
+        <w:rPr>
+          <w:rFonts w:ascii="Courier New" w:hAnsi="Courier New" w:cs="Courier New"/>
+          <w:sz w:val="18"/>
+          <w:szCs w:val="18"/>
+        </w:rPr>
+        <w:tab/>
+      </w:r>
+      <w:r>
+        <w:rPr>
+          <w:rFonts w:ascii="Courier New" w:hAnsi="Courier New" w:cs="Courier New"/>
+          <w:sz w:val="18"/>
+          <w:szCs w:val="18"/>
+        </w:rPr>
+        <w:tab/>
+        <w:t xml:space="preserve">SIM_COLLISION_CHECK =&gt; "NONE", </w:t>
+      </w:r>
+      <w:r>
+        <w:rPr>
+          <w:rFonts w:ascii="Courier New" w:hAnsi="Courier New" w:cs="Courier New"/>
+          <w:sz w:val="18"/>
+          <w:szCs w:val="18"/>
+        </w:rPr>
+        <w:tab/>
+        <w:t>-- Simulation collision check</w:t>
+      </w:r>
+    </w:p>
+    <w:p>
+      <w:pPr>
+        <w:spacing w:after="0" w:line="240" w:lineRule="auto"/>
+        <w:contextualSpacing/>
+        <w:rPr>
+          <w:rFonts w:ascii="Courier New" w:hAnsi="Courier New" w:cs="Courier New"/>
+          <w:sz w:val="18"/>
+          <w:szCs w:val="18"/>
+        </w:rPr>
+      </w:pPr>
+      <w:r>
+        <w:rPr>
+          <w:rFonts w:ascii="Courier New" w:hAnsi="Courier New" w:cs="Courier New"/>
+          <w:sz w:val="18"/>
+          <w:szCs w:val="18"/>
+        </w:rPr>
+        <w:tab/>
+      </w:r>
+      <w:r>
+        <w:rPr>
+          <w:rFonts w:ascii="Courier New" w:hAnsi="Courier New" w:cs="Courier New"/>
+          <w:sz w:val="18"/>
+          <w:szCs w:val="18"/>
+        </w:rPr>
+        <w:tab/>
+      </w:r>
+      <w:r>
+        <w:rPr>
+          <w:rFonts w:ascii="Courier New" w:hAnsi="Courier New" w:cs="Courier New"/>
+          <w:sz w:val="18"/>
+          <w:szCs w:val="18"/>
+        </w:rPr>
+        <w:tab/>
+        <w:t>SRVAL =&gt; X"000000000000000000")</w:t>
+      </w:r>
+      <w:r>
+        <w:rPr>
+          <w:rFonts w:ascii="Courier New" w:hAnsi="Courier New" w:cs="Courier New"/>
+          <w:sz w:val="18"/>
+          <w:szCs w:val="18"/>
+        </w:rPr>
+        <w:tab/>
+        <w:t>-- Set/Reset value for port output</w:t>
+      </w:r>
+    </w:p>
+    <w:p>
+      <w:pPr>
+        <w:spacing w:after="0" w:line="240" w:lineRule="auto"/>
+        <w:contextualSpacing/>
+        <w:rPr>
+          <w:rFonts w:ascii="Courier New" w:hAnsi="Courier New" w:cs="Courier New"/>
+          <w:sz w:val="18"/>
+          <w:szCs w:val="18"/>
+        </w:rPr>
+      </w:pPr>
+      <w:r>
+        <w:rPr>
+          <w:rFonts w:ascii="Courier New" w:hAnsi="Courier New" w:cs="Courier New"/>
+          <w:sz w:val="18"/>
+          <w:szCs w:val="18"/>
+        </w:rPr>
+        <w:tab/>
+      </w:r>
+      <w:r>
+        <w:rPr>
+          <w:rFonts w:ascii="Courier New" w:hAnsi="Courier New" w:cs="Courier New"/>
+          <w:sz w:val="18"/>
+          <w:szCs w:val="18"/>
+        </w:rPr>
+        <w:tab/>
+      </w:r>
+      <w:proofErr w:type="gramStart"/>
+      <w:r>
+        <w:rPr>
+          <w:rFonts w:ascii="Courier New" w:hAnsi="Courier New" w:cs="Courier New"/>
+          <w:sz w:val="18"/>
+          <w:szCs w:val="18"/>
+        </w:rPr>
+        <w:t>port</w:t>
+      </w:r>
+      <w:proofErr w:type="gramEnd"/>
+      <w:r>
+        <w:rPr>
+          <w:rFonts w:ascii="Courier New" w:hAnsi="Courier New" w:cs="Courier New"/>
+          <w:sz w:val="18"/>
+          <w:szCs w:val="18"/>
+        </w:rPr>
+        <w:t xml:space="preserve"> map (</w:t>
+      </w:r>
+    </w:p>
+    <w:p>
+      <w:pPr>
+        <w:spacing w:after="0" w:line="240" w:lineRule="auto"/>
+        <w:contextualSpacing/>
+        <w:rPr>
+          <w:rFonts w:ascii="Courier New" w:hAnsi="Courier New" w:cs="Courier New"/>
+          <w:sz w:val="18"/>
+          <w:szCs w:val="18"/>
+        </w:rPr>
+      </w:pPr>
+      <w:r>
+        <w:rPr>
+          <w:rFonts w:ascii="Courier New" w:hAnsi="Courier New" w:cs="Courier New"/>
+          <w:sz w:val="18"/>
+          <w:szCs w:val="18"/>
+        </w:rPr>
+        <w:tab/>
+      </w:r>
+      <w:r>
+        <w:rPr>
+          <w:rFonts w:ascii="Courier New" w:hAnsi="Courier New" w:cs="Courier New"/>
+          <w:sz w:val="18"/>
+          <w:szCs w:val="18"/>
+        </w:rPr>
+        <w:tab/>
+      </w:r>
+      <w:r>
+        <w:rPr>
+          <w:rFonts w:ascii="Courier New" w:hAnsi="Courier New" w:cs="Courier New"/>
+          <w:sz w:val="18"/>
+          <w:szCs w:val="18"/>
+        </w:rPr>
+        <w:tab/>
+        <w:t xml:space="preserve">DO =&gt; </w:t>
+      </w:r>
+      <w:proofErr w:type="spellStart"/>
+      <w:r>
+        <w:rPr>
+          <w:rFonts w:ascii="Courier New" w:hAnsi="Courier New" w:cs="Courier New"/>
+          <w:sz w:val="18"/>
+          <w:szCs w:val="18"/>
+        </w:rPr>
+        <w:t>readOutput</w:t>
+      </w:r>
+      <w:proofErr w:type="spellEnd"/>
+      <w:r>
+        <w:rPr>
+          <w:rFonts w:ascii="Courier New" w:hAnsi="Courier New" w:cs="Courier New"/>
+          <w:sz w:val="18"/>
+          <w:szCs w:val="18"/>
+        </w:rPr>
+        <w:t>,</w:t>
+      </w:r>
+      <w:r>
+        <w:rPr>
+          <w:rFonts w:ascii="Courier New" w:hAnsi="Courier New" w:cs="Courier New"/>
+          <w:sz w:val="18"/>
+          <w:szCs w:val="18"/>
+        </w:rPr>
+        <w:tab/>
+      </w:r>
+      <w:r>
+        <w:rPr>
+          <w:rFonts w:ascii="Courier New" w:hAnsi="Courier New" w:cs="Courier New"/>
+          <w:sz w:val="18"/>
+          <w:szCs w:val="18"/>
+        </w:rPr>
+        <w:tab/>
+      </w:r>
+      <w:r>
+        <w:rPr>
+          <w:rFonts w:ascii="Courier New" w:hAnsi="Courier New" w:cs="Courier New"/>
+          <w:sz w:val="18"/>
+          <w:szCs w:val="18"/>
+        </w:rPr>
+        <w:tab/>
+        <w:t>-- Output read data port</w:t>
+      </w:r>
+      <w:r>
+        <w:rPr>
+          <w:rFonts w:ascii="Courier New" w:hAnsi="Courier New" w:cs="Courier New"/>
+          <w:sz w:val="18"/>
+          <w:szCs w:val="18"/>
+        </w:rPr>
+        <w:t xml:space="preserve"> width=R</w:t>
+      </w:r>
+      <w:r>
+        <w:rPr>
+          <w:rFonts w:ascii="Courier New" w:hAnsi="Courier New" w:cs="Courier New"/>
+          <w:sz w:val="18"/>
+          <w:szCs w:val="18"/>
+        </w:rPr>
+        <w:t xml:space="preserve">EAD_WIDTH </w:t>
+      </w:r>
+    </w:p>
+    <w:p>
+      <w:pPr>
+        <w:spacing w:after="0" w:line="240" w:lineRule="auto"/>
+        <w:contextualSpacing/>
+        <w:rPr>
+          <w:rFonts w:ascii="Courier New" w:hAnsi="Courier New" w:cs="Courier New"/>
+          <w:sz w:val="18"/>
+          <w:szCs w:val="18"/>
+        </w:rPr>
+      </w:pPr>
+      <w:r>
+        <w:rPr>
+          <w:rFonts w:ascii="Courier New" w:hAnsi="Courier New" w:cs="Courier New"/>
+          <w:sz w:val="18"/>
+          <w:szCs w:val="18"/>
+        </w:rPr>
+        <w:tab/>
+      </w:r>
+      <w:r>
+        <w:rPr>
+          <w:rFonts w:ascii="Courier New" w:hAnsi="Courier New" w:cs="Courier New"/>
+          <w:sz w:val="18"/>
+          <w:szCs w:val="18"/>
+        </w:rPr>
+        <w:tab/>
+      </w:r>
+      <w:r>
+        <w:rPr>
+          <w:rFonts w:ascii="Courier New" w:hAnsi="Courier New" w:cs="Courier New"/>
+          <w:sz w:val="18"/>
+          <w:szCs w:val="18"/>
+        </w:rPr>
+        <w:tab/>
+        <w:t xml:space="preserve">RDADDR =&gt; </w:t>
+      </w:r>
+      <w:proofErr w:type="spellStart"/>
+      <w:r>
+        <w:rPr>
+          <w:rFonts w:ascii="Courier New" w:hAnsi="Courier New" w:cs="Courier New"/>
+          <w:sz w:val="18"/>
+          <w:szCs w:val="18"/>
+        </w:rPr>
+        <w:t>vecAddrRead</w:t>
+      </w:r>
+      <w:proofErr w:type="spellEnd"/>
+      <w:r>
+        <w:rPr>
+          <w:rFonts w:ascii="Courier New" w:hAnsi="Courier New" w:cs="Courier New"/>
+          <w:sz w:val="18"/>
+          <w:szCs w:val="18"/>
+        </w:rPr>
+        <w:t>,</w:t>
+      </w:r>
+      <w:r>
+        <w:rPr>
+          <w:rFonts w:ascii="Courier New" w:hAnsi="Courier New" w:cs="Courier New"/>
+          <w:sz w:val="18"/>
+          <w:szCs w:val="18"/>
+        </w:rPr>
+        <w:tab/>
+      </w:r>
+      <w:r>
+        <w:rPr>
+          <w:rFonts w:ascii="Courier New" w:hAnsi="Courier New" w:cs="Courier New"/>
+          <w:sz w:val="18"/>
+          <w:szCs w:val="18"/>
+        </w:rPr>
+        <w:tab/>
+        <w:t xml:space="preserve">-- </w:t>
+      </w:r>
+      <w:r>
+        <w:rPr>
+          <w:rFonts w:ascii="Courier New" w:hAnsi="Courier New" w:cs="Courier New"/>
+          <w:sz w:val="18"/>
+          <w:szCs w:val="18"/>
+        </w:rPr>
+        <w:t xml:space="preserve">Read </w:t>
+      </w:r>
+      <w:r>
+        <w:rPr>
+          <w:rFonts w:ascii="Courier New" w:hAnsi="Courier New" w:cs="Courier New"/>
+          <w:sz w:val="18"/>
+          <w:szCs w:val="18"/>
+        </w:rPr>
+        <w:t>address, width</w:t>
+      </w:r>
+      <w:r>
+        <w:rPr>
+          <w:rFonts w:ascii="Courier New" w:hAnsi="Courier New" w:cs="Courier New"/>
+          <w:sz w:val="18"/>
+          <w:szCs w:val="18"/>
+        </w:rPr>
+        <w:t>=</w:t>
+      </w:r>
+      <w:proofErr w:type="gramStart"/>
+      <w:r>
+        <w:rPr>
+          <w:rFonts w:ascii="Courier New" w:hAnsi="Courier New" w:cs="Courier New"/>
+          <w:sz w:val="18"/>
+          <w:szCs w:val="18"/>
+        </w:rPr>
+        <w:t>FNC(</w:t>
+      </w:r>
+      <w:proofErr w:type="gramEnd"/>
+      <w:r>
+        <w:rPr>
+          <w:rFonts w:ascii="Courier New" w:hAnsi="Courier New" w:cs="Courier New"/>
+          <w:sz w:val="18"/>
+          <w:szCs w:val="18"/>
+        </w:rPr>
+        <w:t>BRAM_SIZE)</w:t>
+      </w:r>
+    </w:p>
+    <w:p>
+      <w:pPr>
+        <w:spacing w:after="0" w:line="240" w:lineRule="auto"/>
+        <w:contextualSpacing/>
+        <w:rPr>
+          <w:rFonts w:ascii="Courier New" w:hAnsi="Courier New" w:cs="Courier New"/>
+          <w:sz w:val="18"/>
+          <w:szCs w:val="18"/>
+        </w:rPr>
+      </w:pPr>
+      <w:r>
+        <w:rPr>
+          <w:rFonts w:ascii="Courier New" w:hAnsi="Courier New" w:cs="Courier New"/>
+          <w:sz w:val="18"/>
+          <w:szCs w:val="18"/>
+        </w:rPr>
+        <w:tab/>
+      </w:r>
+      <w:r>
+        <w:rPr>
+          <w:rFonts w:ascii="Courier New" w:hAnsi="Courier New" w:cs="Courier New"/>
+          <w:sz w:val="18"/>
+          <w:szCs w:val="18"/>
+        </w:rPr>
+        <w:tab/>
+      </w:r>
+      <w:r>
+        <w:rPr>
+          <w:rFonts w:ascii="Courier New" w:hAnsi="Courier New" w:cs="Courier New"/>
+          <w:sz w:val="18"/>
+          <w:szCs w:val="18"/>
+        </w:rPr>
+        <w:tab/>
+        <w:t xml:space="preserve">RDCLK =&gt; </w:t>
+      </w:r>
+      <w:proofErr w:type="spellStart"/>
+      <w:r>
+        <w:rPr>
+          <w:rFonts w:ascii="Courier New" w:hAnsi="Courier New" w:cs="Courier New"/>
+          <w:sz w:val="18"/>
+          <w:szCs w:val="18"/>
+        </w:rPr>
+        <w:t>clk</w:t>
+      </w:r>
+      <w:proofErr w:type="spellEnd"/>
+      <w:r>
+        <w:rPr>
+          <w:rFonts w:ascii="Courier New" w:hAnsi="Courier New" w:cs="Courier New"/>
+          <w:sz w:val="18"/>
+          <w:szCs w:val="18"/>
+        </w:rPr>
+        <w:t>,</w:t>
+      </w:r>
+      <w:r>
+        <w:rPr>
+          <w:rFonts w:ascii="Courier New" w:hAnsi="Courier New" w:cs="Courier New"/>
+          <w:sz w:val="18"/>
+          <w:szCs w:val="18"/>
+        </w:rPr>
+        <w:tab/>
+        <w:t xml:space="preserve"> </w:t>
+      </w:r>
+      <w:r>
+        <w:rPr>
+          <w:rFonts w:ascii="Courier New" w:hAnsi="Courier New" w:cs="Courier New"/>
+          <w:sz w:val="18"/>
+          <w:szCs w:val="18"/>
+        </w:rPr>
+        <w:tab/>
+      </w:r>
+      <w:r>
+        <w:rPr>
+          <w:rFonts w:ascii="Courier New" w:hAnsi="Courier New" w:cs="Courier New"/>
+          <w:sz w:val="18"/>
+          <w:szCs w:val="18"/>
+        </w:rPr>
+        <w:tab/>
+      </w:r>
+      <w:r>
+        <w:rPr>
+          <w:rFonts w:ascii="Courier New" w:hAnsi="Courier New" w:cs="Courier New"/>
+          <w:sz w:val="18"/>
+          <w:szCs w:val="18"/>
+        </w:rPr>
+        <w:tab/>
+        <w:t>-- 1-bit input clock</w:t>
+      </w:r>
+    </w:p>
+    <w:p>
+      <w:pPr>
+        <w:spacing w:after="0" w:line="240" w:lineRule="auto"/>
+        <w:contextualSpacing/>
+        <w:rPr>
+          <w:rFonts w:ascii="Courier New" w:hAnsi="Courier New" w:cs="Courier New"/>
+          <w:sz w:val="18"/>
+          <w:szCs w:val="18"/>
+        </w:rPr>
+      </w:pPr>
+      <w:r>
+        <w:rPr>
+          <w:rFonts w:ascii="Courier New" w:hAnsi="Courier New" w:cs="Courier New"/>
+          <w:sz w:val="18"/>
+          <w:szCs w:val="18"/>
+        </w:rPr>
+        <w:tab/>
+      </w:r>
+      <w:r>
+        <w:rPr>
+          <w:rFonts w:ascii="Courier New" w:hAnsi="Courier New" w:cs="Courier New"/>
+          <w:sz w:val="18"/>
+          <w:szCs w:val="18"/>
+        </w:rPr>
+        <w:tab/>
+      </w:r>
+      <w:r>
+        <w:rPr>
+          <w:rFonts w:ascii="Courier New" w:hAnsi="Courier New" w:cs="Courier New"/>
+          <w:sz w:val="18"/>
+          <w:szCs w:val="18"/>
+        </w:rPr>
+        <w:tab/>
+        <w:t>RST =&gt; reset,</w:t>
+      </w:r>
+      <w:r>
+        <w:rPr>
+          <w:rFonts w:ascii="Courier New" w:hAnsi="Courier New" w:cs="Courier New"/>
+          <w:sz w:val="18"/>
+          <w:szCs w:val="18"/>
+        </w:rPr>
+        <w:tab/>
+      </w:r>
+      <w:r>
+        <w:rPr>
+          <w:rFonts w:ascii="Courier New" w:hAnsi="Courier New" w:cs="Courier New"/>
+          <w:sz w:val="18"/>
+          <w:szCs w:val="18"/>
+        </w:rPr>
+        <w:tab/>
+      </w:r>
+      <w:r>
+        <w:rPr>
+          <w:rFonts w:ascii="Courier New" w:hAnsi="Courier New" w:cs="Courier New"/>
+          <w:sz w:val="18"/>
+          <w:szCs w:val="18"/>
+        </w:rPr>
+        <w:tab/>
+        <w:t>-- active high reset</w:t>
+      </w:r>
+    </w:p>
+    <w:p>
+      <w:pPr>
+        <w:spacing w:after="0" w:line="240" w:lineRule="auto"/>
+        <w:contextualSpacing/>
+        <w:rPr>
+          <w:rFonts w:ascii="Courier New" w:hAnsi="Courier New" w:cs="Courier New"/>
+          <w:sz w:val="18"/>
+          <w:szCs w:val="18"/>
+        </w:rPr>
+      </w:pPr>
+      <w:r>
+        <w:rPr>
+          <w:rFonts w:ascii="Courier New" w:hAnsi="Courier New" w:cs="Courier New"/>
+          <w:sz w:val="18"/>
+          <w:szCs w:val="18"/>
+        </w:rPr>
+        <w:tab/>
+      </w:r>
+      <w:r>
+        <w:rPr>
+          <w:rFonts w:ascii="Courier New" w:hAnsi="Courier New" w:cs="Courier New"/>
+          <w:sz w:val="18"/>
+          <w:szCs w:val="18"/>
+        </w:rPr>
+        <w:tab/>
+      </w:r>
+      <w:r>
+        <w:rPr>
+          <w:rFonts w:ascii="Courier New" w:hAnsi="Courier New" w:cs="Courier New"/>
+          <w:sz w:val="18"/>
+          <w:szCs w:val="18"/>
+        </w:rPr>
+        <w:tab/>
+        <w:t xml:space="preserve">RDEN =&gt; </w:t>
       </w:r>
       <w:proofErr w:type="spellStart"/>
       <w:proofErr w:type="gramStart"/>
@@ -3504,9 +5438,17 @@
           <w:sz w:val="18"/>
           <w:szCs w:val="18"/>
         </w:rPr>
-        <w:t>elsif</w:t>
+        <w:t>cw</w:t>
       </w:r>
       <w:proofErr w:type="spellEnd"/>
+      <w:r>
+        <w:rPr>
+          <w:rFonts w:ascii="Courier New" w:hAnsi="Courier New" w:cs="Courier New"/>
+          <w:sz w:val="18"/>
+          <w:szCs w:val="18"/>
+        </w:rPr>
+        <w:t>(</w:t>
+      </w:r>
       <w:proofErr w:type="gramEnd"/>
       <w:r>
         <w:rPr>
@@ -3514,43 +5456,32 @@
           <w:sz w:val="18"/>
           <w:szCs w:val="18"/>
         </w:rPr>
-        <w:t xml:space="preserve"> (</w:t>
-      </w:r>
-      <w:proofErr w:type="spellStart"/>
-      <w:r>
-        <w:rPr>
-          <w:rFonts w:ascii="Courier New" w:hAnsi="Courier New" w:cs="Courier New"/>
-          <w:sz w:val="18"/>
-          <w:szCs w:val="18"/>
-        </w:rPr>
-        <w:t>cw</w:t>
-      </w:r>
-      <w:proofErr w:type="spellEnd"/>
-      <w:r>
-        <w:rPr>
-          <w:rFonts w:ascii="Courier New" w:hAnsi="Courier New" w:cs="Courier New"/>
-          <w:sz w:val="18"/>
-          <w:szCs w:val="18"/>
-        </w:rPr>
-        <w:t xml:space="preserve">(1 </w:t>
-      </w:r>
-      <w:proofErr w:type="spellStart"/>
-      <w:r>
-        <w:rPr>
-          <w:rFonts w:ascii="Courier New" w:hAnsi="Courier New" w:cs="Courier New"/>
-          <w:sz w:val="18"/>
-          <w:szCs w:val="18"/>
-        </w:rPr>
-        <w:t>downto</w:t>
-      </w:r>
-      <w:proofErr w:type="spellEnd"/>
-      <w:r>
-        <w:rPr>
-          <w:rFonts w:ascii="Courier New" w:hAnsi="Courier New" w:cs="Courier New"/>
-          <w:sz w:val="18"/>
-          <w:szCs w:val="18"/>
-        </w:rPr>
-        <w:t xml:space="preserve"> 0) = "01") then</w:t>
+        <w:t>5),</w:t>
+      </w:r>
+      <w:r>
+        <w:rPr>
+          <w:rFonts w:ascii="Courier New" w:hAnsi="Courier New" w:cs="Courier New"/>
+          <w:sz w:val="18"/>
+          <w:szCs w:val="18"/>
+        </w:rPr>
+        <w:tab/>
+      </w:r>
+      <w:r>
+        <w:rPr>
+          <w:rFonts w:ascii="Courier New" w:hAnsi="Courier New" w:cs="Courier New"/>
+          <w:sz w:val="18"/>
+          <w:szCs w:val="18"/>
+        </w:rPr>
+        <w:tab/>
+      </w:r>
+      <w:r>
+        <w:rPr>
+          <w:rFonts w:ascii="Courier New" w:hAnsi="Courier New" w:cs="Courier New"/>
+          <w:sz w:val="18"/>
+          <w:szCs w:val="18"/>
+        </w:rPr>
+        <w:tab/>
+        <w:t xml:space="preserve">-- read enable </w:t>
       </w:r>
     </w:p>
     <w:p>
@@ -3586,14 +5517,171 @@
           <w:szCs w:val="18"/>
         </w:rPr>
         <w:tab/>
-      </w:r>
-      <w:r>
-        <w:rPr>
-          <w:rFonts w:ascii="Courier New" w:hAnsi="Courier New" w:cs="Courier New"/>
-          <w:sz w:val="18"/>
-          <w:szCs w:val="18"/>
-        </w:rPr>
-        <w:tab/>
+        <w:t>REGCE =&gt; '1',</w:t>
+      </w:r>
+      <w:r>
+        <w:rPr>
+          <w:rFonts w:ascii="Courier New" w:hAnsi="Courier New" w:cs="Courier New"/>
+          <w:sz w:val="18"/>
+          <w:szCs w:val="18"/>
+        </w:rPr>
+        <w:tab/>
+      </w:r>
+      <w:r>
+        <w:rPr>
+          <w:rFonts w:ascii="Courier New" w:hAnsi="Courier New" w:cs="Courier New"/>
+          <w:sz w:val="18"/>
+          <w:szCs w:val="18"/>
+        </w:rPr>
+        <w:tab/>
+      </w:r>
+      <w:r>
+        <w:rPr>
+          <w:rFonts w:ascii="Courier New" w:hAnsi="Courier New" w:cs="Courier New"/>
+          <w:sz w:val="18"/>
+          <w:szCs w:val="18"/>
+        </w:rPr>
+        <w:tab/>
+      </w:r>
+      <w:r>
+        <w:rPr>
+          <w:rFonts w:ascii="Courier New" w:hAnsi="Courier New" w:cs="Courier New"/>
+          <w:sz w:val="18"/>
+          <w:szCs w:val="18"/>
+        </w:rPr>
+        <w:tab/>
+        <w:t>-- read output register enable - ignored</w:t>
+      </w:r>
+    </w:p>
+    <w:p>
+      <w:pPr>
+        <w:spacing w:after="0" w:line="240" w:lineRule="auto"/>
+        <w:contextualSpacing/>
+        <w:rPr>
+          <w:rFonts w:ascii="Courier New" w:hAnsi="Courier New" w:cs="Courier New"/>
+          <w:sz w:val="18"/>
+          <w:szCs w:val="18"/>
+        </w:rPr>
+      </w:pPr>
+      <w:r>
+        <w:rPr>
+          <w:rFonts w:ascii="Courier New" w:hAnsi="Courier New" w:cs="Courier New"/>
+          <w:sz w:val="18"/>
+          <w:szCs w:val="18"/>
+        </w:rPr>
+        <w:tab/>
+      </w:r>
+      <w:r>
+        <w:rPr>
+          <w:rFonts w:ascii="Courier New" w:hAnsi="Courier New" w:cs="Courier New"/>
+          <w:sz w:val="18"/>
+          <w:szCs w:val="18"/>
+        </w:rPr>
+        <w:tab/>
+      </w:r>
+      <w:r>
+        <w:rPr>
+          <w:rFonts w:ascii="Courier New" w:hAnsi="Courier New" w:cs="Courier New"/>
+          <w:sz w:val="18"/>
+          <w:szCs w:val="18"/>
+        </w:rPr>
+        <w:tab/>
+        <w:t xml:space="preserve">DI =&gt; </w:t>
+      </w:r>
+      <w:proofErr w:type="spellStart"/>
+      <w:r>
+        <w:rPr>
+          <w:rFonts w:ascii="Courier New" w:hAnsi="Courier New" w:cs="Courier New"/>
+          <w:sz w:val="18"/>
+          <w:szCs w:val="18"/>
+        </w:rPr>
+        <w:t>writeInput</w:t>
+      </w:r>
+      <w:proofErr w:type="spellEnd"/>
+      <w:r>
+        <w:rPr>
+          <w:rFonts w:ascii="Courier New" w:hAnsi="Courier New" w:cs="Courier New"/>
+          <w:sz w:val="18"/>
+          <w:szCs w:val="18"/>
+        </w:rPr>
+        <w:t>,</w:t>
+      </w:r>
+      <w:r>
+        <w:rPr>
+          <w:rFonts w:ascii="Courier New" w:hAnsi="Courier New" w:cs="Courier New"/>
+          <w:sz w:val="18"/>
+          <w:szCs w:val="18"/>
+        </w:rPr>
+        <w:tab/>
+      </w:r>
+      <w:r>
+        <w:rPr>
+          <w:rFonts w:ascii="Courier New" w:hAnsi="Courier New" w:cs="Courier New"/>
+          <w:sz w:val="18"/>
+          <w:szCs w:val="18"/>
+        </w:rPr>
+        <w:tab/>
+      </w:r>
+      <w:r>
+        <w:rPr>
+          <w:rFonts w:ascii="Courier New" w:hAnsi="Courier New" w:cs="Courier New"/>
+          <w:sz w:val="18"/>
+          <w:szCs w:val="18"/>
+        </w:rPr>
+        <w:tab/>
+        <w:t>-- Input data port, width</w:t>
+      </w:r>
+      <w:r>
+        <w:rPr>
+          <w:rFonts w:ascii="Courier New" w:hAnsi="Courier New" w:cs="Courier New"/>
+          <w:sz w:val="18"/>
+          <w:szCs w:val="18"/>
+        </w:rPr>
+        <w:t>=</w:t>
+      </w:r>
+      <w:r>
+        <w:rPr>
+          <w:rFonts w:ascii="Courier New" w:hAnsi="Courier New" w:cs="Courier New"/>
+          <w:sz w:val="18"/>
+          <w:szCs w:val="18"/>
+        </w:rPr>
+        <w:t>WRITE_WIDTH</w:t>
+      </w:r>
+    </w:p>
+    <w:p>
+      <w:pPr>
+        <w:spacing w:after="0" w:line="240" w:lineRule="auto"/>
+        <w:contextualSpacing/>
+        <w:rPr>
+          <w:rFonts w:ascii="Courier New" w:hAnsi="Courier New" w:cs="Courier New"/>
+          <w:sz w:val="18"/>
+          <w:szCs w:val="18"/>
+        </w:rPr>
+      </w:pPr>
+      <w:r>
+        <w:rPr>
+          <w:rFonts w:ascii="Courier New" w:hAnsi="Courier New" w:cs="Courier New"/>
+          <w:sz w:val="18"/>
+          <w:szCs w:val="18"/>
+        </w:rPr>
+        <w:tab/>
+      </w:r>
+      <w:r>
+        <w:rPr>
+          <w:rFonts w:ascii="Courier New" w:hAnsi="Courier New" w:cs="Courier New"/>
+          <w:sz w:val="18"/>
+          <w:szCs w:val="18"/>
+        </w:rPr>
+        <w:tab/>
+      </w:r>
+      <w:r>
+        <w:rPr>
+          <w:rFonts w:ascii="Courier New" w:hAnsi="Courier New" w:cs="Courier New"/>
+          <w:sz w:val="18"/>
+          <w:szCs w:val="18"/>
+        </w:rPr>
+        <w:tab/>
+        <w:t xml:space="preserve">WE =&gt; </w:t>
       </w:r>
       <w:proofErr w:type="spellStart"/>
       <w:proofErr w:type="gramStart"/>
@@ -3603,9 +5691,17 @@
           <w:sz w:val="18"/>
           <w:szCs w:val="18"/>
         </w:rPr>
-        <w:t>addrWrite</w:t>
+        <w:t>cw</w:t>
       </w:r>
       <w:proofErr w:type="spellEnd"/>
+      <w:r>
+        <w:rPr>
+          <w:rFonts w:ascii="Courier New" w:hAnsi="Courier New" w:cs="Courier New"/>
+          <w:sz w:val="18"/>
+          <w:szCs w:val="18"/>
+        </w:rPr>
+        <w:t>(</w:t>
+      </w:r>
       <w:proofErr w:type="gramEnd"/>
       <w:r>
         <w:rPr>
@@ -3613,7 +5709,7 @@
           <w:sz w:val="18"/>
           <w:szCs w:val="18"/>
         </w:rPr>
-        <w:t xml:space="preserve"> &lt;= </w:t>
+        <w:t xml:space="preserve">3 </w:t>
       </w:r>
       <w:proofErr w:type="spellStart"/>
       <w:r>
@@ -3622,7 +5718,7 @@
           <w:sz w:val="18"/>
           <w:szCs w:val="18"/>
         </w:rPr>
-        <w:t>addrWrite</w:t>
+        <w:t>downto</w:t>
       </w:r>
       <w:proofErr w:type="spellEnd"/>
       <w:r>
@@ -3631,7 +5727,31 @@
           <w:sz w:val="18"/>
           <w:szCs w:val="18"/>
         </w:rPr>
-        <w:t xml:space="preserve"> + 1;</w:t>
+        <w:t xml:space="preserve"> 2),</w:t>
+      </w:r>
+      <w:r>
+        <w:rPr>
+          <w:rFonts w:ascii="Courier New" w:hAnsi="Courier New" w:cs="Courier New"/>
+          <w:sz w:val="18"/>
+          <w:szCs w:val="18"/>
+        </w:rPr>
+        <w:tab/>
+      </w:r>
+      <w:r>
+        <w:rPr>
+          <w:rFonts w:ascii="Courier New" w:hAnsi="Courier New" w:cs="Courier New"/>
+          <w:sz w:val="18"/>
+          <w:szCs w:val="18"/>
+        </w:rPr>
+        <w:tab/>
+      </w:r>
+      <w:r>
+        <w:rPr>
+          <w:rFonts w:ascii="Courier New" w:hAnsi="Courier New" w:cs="Courier New"/>
+          <w:sz w:val="18"/>
+          <w:szCs w:val="18"/>
+        </w:rPr>
+        <w:t>-- RAM is byte read, high or low byte</w:t>
       </w:r>
     </w:p>
     <w:p>
@@ -3667,6 +5787,206 @@
           <w:szCs w:val="18"/>
         </w:rPr>
         <w:tab/>
+        <w:t xml:space="preserve">WRADDR =&gt; </w:t>
+      </w:r>
+      <w:proofErr w:type="spellStart"/>
+      <w:r>
+        <w:rPr>
+          <w:rFonts w:ascii="Courier New" w:hAnsi="Courier New" w:cs="Courier New"/>
+          <w:sz w:val="18"/>
+          <w:szCs w:val="18"/>
+        </w:rPr>
+        <w:t>vecAddrWrite</w:t>
+      </w:r>
+      <w:proofErr w:type="spellEnd"/>
+      <w:r>
+        <w:rPr>
+          <w:rFonts w:ascii="Courier New" w:hAnsi="Courier New" w:cs="Courier New"/>
+          <w:sz w:val="18"/>
+          <w:szCs w:val="18"/>
+        </w:rPr>
+        <w:t>,</w:t>
+      </w:r>
+      <w:r>
+        <w:rPr>
+          <w:rFonts w:ascii="Courier New" w:hAnsi="Courier New" w:cs="Courier New"/>
+          <w:sz w:val="18"/>
+          <w:szCs w:val="18"/>
+        </w:rPr>
+        <w:tab/>
+      </w:r>
+      <w:r>
+        <w:rPr>
+          <w:rFonts w:ascii="Courier New" w:hAnsi="Courier New" w:cs="Courier New"/>
+          <w:sz w:val="18"/>
+          <w:szCs w:val="18"/>
+        </w:rPr>
+        <w:tab/>
+        <w:t>-- W</w:t>
+      </w:r>
+      <w:r>
+        <w:rPr>
+          <w:rFonts w:ascii="Courier New" w:hAnsi="Courier New" w:cs="Courier New"/>
+          <w:sz w:val="18"/>
+          <w:szCs w:val="18"/>
+        </w:rPr>
+        <w:t>rite address, width</w:t>
+      </w:r>
+      <w:r>
+        <w:rPr>
+          <w:rFonts w:ascii="Courier New" w:hAnsi="Courier New" w:cs="Courier New"/>
+          <w:sz w:val="18"/>
+          <w:szCs w:val="18"/>
+        </w:rPr>
+        <w:t>=</w:t>
+      </w:r>
+      <w:proofErr w:type="gramStart"/>
+      <w:r>
+        <w:rPr>
+          <w:rFonts w:ascii="Courier New" w:hAnsi="Courier New" w:cs="Courier New"/>
+          <w:sz w:val="18"/>
+          <w:szCs w:val="18"/>
+        </w:rPr>
+        <w:t>F(</w:t>
+      </w:r>
+      <w:proofErr w:type="gramEnd"/>
+      <w:r>
+        <w:rPr>
+          <w:rFonts w:ascii="Courier New" w:hAnsi="Courier New" w:cs="Courier New"/>
+          <w:sz w:val="18"/>
+          <w:szCs w:val="18"/>
+        </w:rPr>
+        <w:t>BRAM_SIZE)</w:t>
+      </w:r>
+    </w:p>
+    <w:p>
+      <w:pPr>
+        <w:spacing w:after="0" w:line="240" w:lineRule="auto"/>
+        <w:contextualSpacing/>
+        <w:rPr>
+          <w:rFonts w:ascii="Courier New" w:hAnsi="Courier New" w:cs="Courier New"/>
+          <w:sz w:val="18"/>
+          <w:szCs w:val="18"/>
+        </w:rPr>
+      </w:pPr>
+      <w:r>
+        <w:rPr>
+          <w:rFonts w:ascii="Courier New" w:hAnsi="Courier New" w:cs="Courier New"/>
+          <w:sz w:val="18"/>
+          <w:szCs w:val="18"/>
+        </w:rPr>
+        <w:tab/>
+      </w:r>
+      <w:r>
+        <w:rPr>
+          <w:rFonts w:ascii="Courier New" w:hAnsi="Courier New" w:cs="Courier New"/>
+          <w:sz w:val="18"/>
+          <w:szCs w:val="18"/>
+        </w:rPr>
+        <w:tab/>
+      </w:r>
+      <w:r>
+        <w:rPr>
+          <w:rFonts w:ascii="Courier New" w:hAnsi="Courier New" w:cs="Courier New"/>
+          <w:sz w:val="18"/>
+          <w:szCs w:val="18"/>
+        </w:rPr>
+        <w:tab/>
+        <w:t xml:space="preserve">WRCLK =&gt; </w:t>
+      </w:r>
+      <w:proofErr w:type="spellStart"/>
+      <w:r>
+        <w:rPr>
+          <w:rFonts w:ascii="Courier New" w:hAnsi="Courier New" w:cs="Courier New"/>
+          <w:sz w:val="18"/>
+          <w:szCs w:val="18"/>
+        </w:rPr>
+        <w:t>clk</w:t>
+      </w:r>
+      <w:proofErr w:type="spellEnd"/>
+      <w:r>
+        <w:rPr>
+          <w:rFonts w:ascii="Courier New" w:hAnsi="Courier New" w:cs="Courier New"/>
+          <w:sz w:val="18"/>
+          <w:szCs w:val="18"/>
+        </w:rPr>
+        <w:t>,</w:t>
+      </w:r>
+      <w:r>
+        <w:rPr>
+          <w:rFonts w:ascii="Courier New" w:hAnsi="Courier New" w:cs="Courier New"/>
+          <w:sz w:val="18"/>
+          <w:szCs w:val="18"/>
+        </w:rPr>
+        <w:tab/>
+      </w:r>
+      <w:r>
+        <w:rPr>
+          <w:rFonts w:ascii="Courier New" w:hAnsi="Courier New" w:cs="Courier New"/>
+          <w:sz w:val="18"/>
+          <w:szCs w:val="18"/>
+        </w:rPr>
+        <w:tab/>
+      </w:r>
+      <w:r>
+        <w:rPr>
+          <w:rFonts w:ascii="Courier New" w:hAnsi="Courier New" w:cs="Courier New"/>
+          <w:sz w:val="18"/>
+          <w:szCs w:val="18"/>
+        </w:rPr>
+        <w:tab/>
+      </w:r>
+      <w:r>
+        <w:rPr>
+          <w:rFonts w:ascii="Courier New" w:hAnsi="Courier New" w:cs="Courier New"/>
+          <w:sz w:val="18"/>
+          <w:szCs w:val="18"/>
+        </w:rPr>
+        <w:tab/>
+      </w:r>
+      <w:r>
+        <w:rPr>
+          <w:rFonts w:ascii="Courier New" w:hAnsi="Courier New" w:cs="Courier New"/>
+          <w:sz w:val="18"/>
+          <w:szCs w:val="18"/>
+        </w:rPr>
+        <w:t>-- 1-bit input write clock</w:t>
+      </w:r>
+    </w:p>
+    <w:p>
+      <w:pPr>
+        <w:spacing w:after="0" w:line="240" w:lineRule="auto"/>
+        <w:contextualSpacing/>
+        <w:rPr>
+          <w:rFonts w:ascii="Courier New" w:hAnsi="Courier New" w:cs="Courier New"/>
+          <w:sz w:val="18"/>
+          <w:szCs w:val="18"/>
+        </w:rPr>
+      </w:pPr>
+      <w:r>
+        <w:rPr>
+          <w:rFonts w:ascii="Courier New" w:hAnsi="Courier New" w:cs="Courier New"/>
+          <w:sz w:val="18"/>
+          <w:szCs w:val="18"/>
+        </w:rPr>
+        <w:tab/>
+      </w:r>
+      <w:r>
+        <w:rPr>
+          <w:rFonts w:ascii="Courier New" w:hAnsi="Courier New" w:cs="Courier New"/>
+          <w:sz w:val="18"/>
+          <w:szCs w:val="18"/>
+        </w:rPr>
+        <w:tab/>
+      </w:r>
+      <w:r>
+        <w:rPr>
+          <w:rFonts w:ascii="Courier New" w:hAnsi="Courier New" w:cs="Courier New"/>
+          <w:sz w:val="18"/>
+          <w:szCs w:val="18"/>
+        </w:rPr>
+        <w:tab/>
+        <w:t xml:space="preserve">WREN =&gt; </w:t>
       </w:r>
       <w:proofErr w:type="spellStart"/>
       <w:proofErr w:type="gramStart"/>
@@ -3676,9 +5996,17 @@
           <w:sz w:val="18"/>
           <w:szCs w:val="18"/>
         </w:rPr>
-        <w:t>elsif</w:t>
+        <w:t>cw</w:t>
       </w:r>
       <w:proofErr w:type="spellEnd"/>
+      <w:r>
+        <w:rPr>
+          <w:rFonts w:ascii="Courier New" w:hAnsi="Courier New" w:cs="Courier New"/>
+          <w:sz w:val="18"/>
+          <w:szCs w:val="18"/>
+        </w:rPr>
+        <w:t>(</w:t>
+      </w:r>
       <w:proofErr w:type="gramEnd"/>
       <w:r>
         <w:rPr>
@@ -3686,2243 +6014,6 @@
           <w:sz w:val="18"/>
           <w:szCs w:val="18"/>
         </w:rPr>
-        <w:t xml:space="preserve"> (</w:t>
-      </w:r>
-      <w:proofErr w:type="spellStart"/>
-      <w:r>
-        <w:rPr>
-          <w:rFonts w:ascii="Courier New" w:hAnsi="Courier New" w:cs="Courier New"/>
-          <w:sz w:val="18"/>
-          <w:szCs w:val="18"/>
-        </w:rPr>
-        <w:t>cw</w:t>
-      </w:r>
-      <w:proofErr w:type="spellEnd"/>
-      <w:r>
-        <w:rPr>
-          <w:rFonts w:ascii="Courier New" w:hAnsi="Courier New" w:cs="Courier New"/>
-          <w:sz w:val="18"/>
-          <w:szCs w:val="18"/>
-        </w:rPr>
-        <w:t xml:space="preserve">(1 </w:t>
-      </w:r>
-      <w:proofErr w:type="spellStart"/>
-      <w:r>
-        <w:rPr>
-          <w:rFonts w:ascii="Courier New" w:hAnsi="Courier New" w:cs="Courier New"/>
-          <w:sz w:val="18"/>
-          <w:szCs w:val="18"/>
-        </w:rPr>
-        <w:t>downto</w:t>
-      </w:r>
-      <w:proofErr w:type="spellEnd"/>
-      <w:r>
-        <w:rPr>
-          <w:rFonts w:ascii="Courier New" w:hAnsi="Courier New" w:cs="Courier New"/>
-          <w:sz w:val="18"/>
-          <w:szCs w:val="18"/>
-        </w:rPr>
-        <w:t xml:space="preserve"> 0) = "11") then</w:t>
-      </w:r>
-    </w:p>
-    <w:p>
-      <w:pPr>
-        <w:spacing w:after="0" w:line="240" w:lineRule="auto"/>
-        <w:contextualSpacing/>
-        <w:rPr>
-          <w:rFonts w:ascii="Courier New" w:hAnsi="Courier New" w:cs="Courier New"/>
-          <w:sz w:val="18"/>
-          <w:szCs w:val="18"/>
-        </w:rPr>
-      </w:pPr>
-      <w:r>
-        <w:rPr>
-          <w:rFonts w:ascii="Courier New" w:hAnsi="Courier New" w:cs="Courier New"/>
-          <w:sz w:val="18"/>
-          <w:szCs w:val="18"/>
-        </w:rPr>
-        <w:tab/>
-      </w:r>
-      <w:r>
-        <w:rPr>
-          <w:rFonts w:ascii="Courier New" w:hAnsi="Courier New" w:cs="Courier New"/>
-          <w:sz w:val="18"/>
-          <w:szCs w:val="18"/>
-        </w:rPr>
-        <w:tab/>
-      </w:r>
-      <w:r>
-        <w:rPr>
-          <w:rFonts w:ascii="Courier New" w:hAnsi="Courier New" w:cs="Courier New"/>
-          <w:sz w:val="18"/>
-          <w:szCs w:val="18"/>
-        </w:rPr>
-        <w:tab/>
-      </w:r>
-      <w:r>
-        <w:rPr>
-          <w:rFonts w:ascii="Courier New" w:hAnsi="Courier New" w:cs="Courier New"/>
-          <w:sz w:val="18"/>
-          <w:szCs w:val="18"/>
-        </w:rPr>
-        <w:tab/>
-      </w:r>
-      <w:proofErr w:type="spellStart"/>
-      <w:proofErr w:type="gramStart"/>
-      <w:r>
-        <w:rPr>
-          <w:rFonts w:ascii="Courier New" w:hAnsi="Courier New" w:cs="Courier New"/>
-          <w:sz w:val="18"/>
-          <w:szCs w:val="18"/>
-        </w:rPr>
-        <w:t>addrWrite</w:t>
-      </w:r>
-      <w:proofErr w:type="spellEnd"/>
-      <w:proofErr w:type="gramEnd"/>
-      <w:r>
-        <w:rPr>
-          <w:rFonts w:ascii="Courier New" w:hAnsi="Courier New" w:cs="Courier New"/>
-          <w:sz w:val="18"/>
-          <w:szCs w:val="18"/>
-        </w:rPr>
-        <w:t xml:space="preserve"> &lt;= (others =&gt; '0');</w:t>
-      </w:r>
-    </w:p>
-    <w:p>
-      <w:pPr>
-        <w:spacing w:after="0" w:line="240" w:lineRule="auto"/>
-        <w:contextualSpacing/>
-        <w:rPr>
-          <w:rFonts w:ascii="Courier New" w:hAnsi="Courier New" w:cs="Courier New"/>
-          <w:sz w:val="18"/>
-          <w:szCs w:val="18"/>
-        </w:rPr>
-      </w:pPr>
-      <w:r>
-        <w:rPr>
-          <w:rFonts w:ascii="Courier New" w:hAnsi="Courier New" w:cs="Courier New"/>
-          <w:sz w:val="18"/>
-          <w:szCs w:val="18"/>
-        </w:rPr>
-        <w:tab/>
-      </w:r>
-      <w:r>
-        <w:rPr>
-          <w:rFonts w:ascii="Courier New" w:hAnsi="Courier New" w:cs="Courier New"/>
-          <w:sz w:val="18"/>
-          <w:szCs w:val="18"/>
-        </w:rPr>
-        <w:tab/>
-      </w:r>
-      <w:r>
-        <w:rPr>
-          <w:rFonts w:ascii="Courier New" w:hAnsi="Courier New" w:cs="Courier New"/>
-          <w:sz w:val="18"/>
-          <w:szCs w:val="18"/>
-        </w:rPr>
-        <w:tab/>
-      </w:r>
-      <w:proofErr w:type="gramStart"/>
-      <w:r>
-        <w:rPr>
-          <w:rFonts w:ascii="Courier New" w:hAnsi="Courier New" w:cs="Courier New"/>
-          <w:sz w:val="18"/>
-          <w:szCs w:val="18"/>
-        </w:rPr>
-        <w:t>end</w:t>
-      </w:r>
-      <w:proofErr w:type="gramEnd"/>
-      <w:r>
-        <w:rPr>
-          <w:rFonts w:ascii="Courier New" w:hAnsi="Courier New" w:cs="Courier New"/>
-          <w:sz w:val="18"/>
-          <w:szCs w:val="18"/>
-        </w:rPr>
-        <w:t xml:space="preserve"> if;</w:t>
-      </w:r>
-    </w:p>
-    <w:p>
-      <w:pPr>
-        <w:spacing w:after="0" w:line="240" w:lineRule="auto"/>
-        <w:contextualSpacing/>
-        <w:rPr>
-          <w:rFonts w:ascii="Courier New" w:hAnsi="Courier New" w:cs="Courier New"/>
-          <w:sz w:val="18"/>
-          <w:szCs w:val="18"/>
-        </w:rPr>
-      </w:pPr>
-      <w:r>
-        <w:rPr>
-          <w:rFonts w:ascii="Courier New" w:hAnsi="Courier New" w:cs="Courier New"/>
-          <w:sz w:val="18"/>
-          <w:szCs w:val="18"/>
-        </w:rPr>
-        <w:tab/>
-      </w:r>
-      <w:r>
-        <w:rPr>
-          <w:rFonts w:ascii="Courier New" w:hAnsi="Courier New" w:cs="Courier New"/>
-          <w:sz w:val="18"/>
-          <w:szCs w:val="18"/>
-        </w:rPr>
-        <w:tab/>
-      </w:r>
-      <w:proofErr w:type="gramStart"/>
-      <w:r>
-        <w:rPr>
-          <w:rFonts w:ascii="Courier New" w:hAnsi="Courier New" w:cs="Courier New"/>
-          <w:sz w:val="18"/>
-          <w:szCs w:val="18"/>
-        </w:rPr>
-        <w:t>end</w:t>
-      </w:r>
-      <w:proofErr w:type="gramEnd"/>
-      <w:r>
-        <w:rPr>
-          <w:rFonts w:ascii="Courier New" w:hAnsi="Courier New" w:cs="Courier New"/>
-          <w:sz w:val="18"/>
-          <w:szCs w:val="18"/>
-        </w:rPr>
-        <w:t xml:space="preserve"> if;</w:t>
-      </w:r>
-    </w:p>
-    <w:p>
-      <w:pPr>
-        <w:spacing w:after="0" w:line="240" w:lineRule="auto"/>
-        <w:contextualSpacing/>
-        <w:rPr>
-          <w:rFonts w:ascii="Courier New" w:hAnsi="Courier New" w:cs="Courier New"/>
-          <w:sz w:val="18"/>
-          <w:szCs w:val="18"/>
-        </w:rPr>
-      </w:pPr>
-      <w:r>
-        <w:rPr>
-          <w:rFonts w:ascii="Courier New" w:hAnsi="Courier New" w:cs="Courier New"/>
-          <w:sz w:val="18"/>
-          <w:szCs w:val="18"/>
-        </w:rPr>
-        <w:tab/>
-      </w:r>
-      <w:proofErr w:type="gramStart"/>
-      <w:r>
-        <w:rPr>
-          <w:rFonts w:ascii="Courier New" w:hAnsi="Courier New" w:cs="Courier New"/>
-          <w:sz w:val="18"/>
-          <w:szCs w:val="18"/>
-        </w:rPr>
-        <w:t>end</w:t>
-      </w:r>
-      <w:proofErr w:type="gramEnd"/>
-      <w:r>
-        <w:rPr>
-          <w:rFonts w:ascii="Courier New" w:hAnsi="Courier New" w:cs="Courier New"/>
-          <w:sz w:val="18"/>
-          <w:szCs w:val="18"/>
-        </w:rPr>
-        <w:t xml:space="preserve"> process;</w:t>
-      </w:r>
-    </w:p>
-    <w:p>
-      <w:pPr>
-        <w:spacing w:after="0" w:line="240" w:lineRule="auto"/>
-        <w:contextualSpacing/>
-        <w:rPr>
-          <w:rFonts w:ascii="Courier New" w:hAnsi="Courier New" w:cs="Courier New"/>
-          <w:sz w:val="18"/>
-          <w:szCs w:val="18"/>
-        </w:rPr>
-      </w:pPr>
-    </w:p>
-    <w:p>
-      <w:pPr>
-        <w:spacing w:after="0" w:line="240" w:lineRule="auto"/>
-        <w:contextualSpacing/>
-        <w:rPr>
-          <w:rFonts w:ascii="Courier New" w:hAnsi="Courier New" w:cs="Courier New"/>
-          <w:sz w:val="18"/>
-          <w:szCs w:val="18"/>
-        </w:rPr>
-      </w:pPr>
-      <w:r>
-        <w:rPr>
-          <w:rFonts w:ascii="Courier New" w:hAnsi="Courier New" w:cs="Courier New"/>
-          <w:sz w:val="18"/>
-          <w:szCs w:val="18"/>
-        </w:rPr>
-        <w:tab/>
-      </w:r>
-      <w:proofErr w:type="spellStart"/>
-      <w:proofErr w:type="gramStart"/>
-      <w:r>
-        <w:rPr>
-          <w:rFonts w:ascii="Courier New" w:hAnsi="Courier New" w:cs="Courier New"/>
-          <w:sz w:val="18"/>
-          <w:szCs w:val="18"/>
-        </w:rPr>
-        <w:t>addrRead</w:t>
-      </w:r>
-      <w:proofErr w:type="spellEnd"/>
-      <w:proofErr w:type="gramEnd"/>
-      <w:r>
-        <w:rPr>
-          <w:rFonts w:ascii="Courier New" w:hAnsi="Courier New" w:cs="Courier New"/>
-          <w:sz w:val="18"/>
-          <w:szCs w:val="18"/>
-        </w:rPr>
-        <w:t xml:space="preserve"> &lt;= </w:t>
-      </w:r>
-      <w:proofErr w:type="spellStart"/>
-      <w:r>
-        <w:rPr>
-          <w:rFonts w:ascii="Courier New" w:hAnsi="Courier New" w:cs="Courier New"/>
-          <w:sz w:val="18"/>
-          <w:szCs w:val="18"/>
-        </w:rPr>
-        <w:t>addrWrite</w:t>
-      </w:r>
-      <w:proofErr w:type="spellEnd"/>
-      <w:r>
-        <w:rPr>
-          <w:rFonts w:ascii="Courier New" w:hAnsi="Courier New" w:cs="Courier New"/>
-          <w:sz w:val="18"/>
-          <w:szCs w:val="18"/>
-        </w:rPr>
-        <w:t xml:space="preserve"> - 1;</w:t>
-      </w:r>
-      <w:r>
-        <w:rPr>
-          <w:rFonts w:ascii="Courier New" w:hAnsi="Courier New" w:cs="Courier New"/>
-          <w:sz w:val="18"/>
-          <w:szCs w:val="18"/>
-        </w:rPr>
-        <w:tab/>
-      </w:r>
-      <w:r>
-        <w:rPr>
-          <w:rFonts w:ascii="Courier New" w:hAnsi="Courier New" w:cs="Courier New"/>
-          <w:sz w:val="18"/>
-          <w:szCs w:val="18"/>
-        </w:rPr>
-        <w:tab/>
-      </w:r>
-      <w:r>
-        <w:rPr>
-          <w:rFonts w:ascii="Courier New" w:hAnsi="Courier New" w:cs="Courier New"/>
-          <w:sz w:val="18"/>
-          <w:szCs w:val="18"/>
-        </w:rPr>
-        <w:tab/>
-      </w:r>
-      <w:r>
-        <w:rPr>
-          <w:rFonts w:ascii="Courier New" w:hAnsi="Courier New" w:cs="Courier New"/>
-          <w:sz w:val="18"/>
-          <w:szCs w:val="18"/>
-        </w:rPr>
-        <w:tab/>
-        <w:t>-- Have the read follow the writes</w:t>
-      </w:r>
-    </w:p>
-    <w:p>
-      <w:pPr>
-        <w:spacing w:after="0" w:line="240" w:lineRule="auto"/>
-        <w:contextualSpacing/>
-        <w:rPr>
-          <w:rFonts w:ascii="Courier New" w:hAnsi="Courier New" w:cs="Courier New"/>
-          <w:sz w:val="18"/>
-          <w:szCs w:val="18"/>
-        </w:rPr>
-      </w:pPr>
-      <w:r>
-        <w:rPr>
-          <w:rFonts w:ascii="Courier New" w:hAnsi="Courier New" w:cs="Courier New"/>
-          <w:sz w:val="18"/>
-          <w:szCs w:val="18"/>
-        </w:rPr>
-        <w:tab/>
-      </w:r>
-      <w:proofErr w:type="spellStart"/>
-      <w:proofErr w:type="gramStart"/>
-      <w:r>
-        <w:rPr>
-          <w:rFonts w:ascii="Courier New" w:hAnsi="Courier New" w:cs="Courier New"/>
-          <w:sz w:val="18"/>
-          <w:szCs w:val="18"/>
-        </w:rPr>
-        <w:t>writeInput</w:t>
-      </w:r>
-      <w:proofErr w:type="spellEnd"/>
-      <w:proofErr w:type="gramEnd"/>
-      <w:r>
-        <w:rPr>
-          <w:rFonts w:ascii="Courier New" w:hAnsi="Courier New" w:cs="Courier New"/>
-          <w:sz w:val="18"/>
-          <w:szCs w:val="18"/>
-        </w:rPr>
-        <w:t xml:space="preserve"> &lt;= "10101010101010" &amp; </w:t>
-      </w:r>
-      <w:proofErr w:type="spellStart"/>
-      <w:r>
-        <w:rPr>
-          <w:rFonts w:ascii="Courier New" w:hAnsi="Courier New" w:cs="Courier New"/>
-          <w:sz w:val="18"/>
-          <w:szCs w:val="18"/>
-        </w:rPr>
-        <w:t>vecAddrWrite</w:t>
-      </w:r>
-      <w:proofErr w:type="spellEnd"/>
-      <w:r>
-        <w:rPr>
-          <w:rFonts w:ascii="Courier New" w:hAnsi="Courier New" w:cs="Courier New"/>
-          <w:sz w:val="18"/>
-          <w:szCs w:val="18"/>
-        </w:rPr>
-        <w:t xml:space="preserve">(3 </w:t>
-      </w:r>
-      <w:proofErr w:type="spellStart"/>
-      <w:r>
-        <w:rPr>
-          <w:rFonts w:ascii="Courier New" w:hAnsi="Courier New" w:cs="Courier New"/>
-          <w:sz w:val="18"/>
-          <w:szCs w:val="18"/>
-        </w:rPr>
-        <w:t>downto</w:t>
-      </w:r>
-      <w:proofErr w:type="spellEnd"/>
-      <w:r>
-        <w:rPr>
-          <w:rFonts w:ascii="Courier New" w:hAnsi="Courier New" w:cs="Courier New"/>
-          <w:sz w:val="18"/>
-          <w:szCs w:val="18"/>
-        </w:rPr>
-        <w:t xml:space="preserve"> 0);</w:t>
-      </w:r>
-      <w:r>
-        <w:rPr>
-          <w:rFonts w:ascii="Courier New" w:hAnsi="Courier New" w:cs="Courier New"/>
-          <w:sz w:val="18"/>
-          <w:szCs w:val="18"/>
-        </w:rPr>
-        <w:tab/>
-      </w:r>
-      <w:r>
-        <w:rPr>
-          <w:rFonts w:ascii="Courier New" w:hAnsi="Courier New" w:cs="Courier New"/>
-          <w:sz w:val="18"/>
-          <w:szCs w:val="18"/>
-        </w:rPr>
-        <w:tab/>
-      </w:r>
-    </w:p>
-    <w:p>
-      <w:pPr>
-        <w:spacing w:after="0" w:line="240" w:lineRule="auto"/>
-        <w:contextualSpacing/>
-        <w:rPr>
-          <w:rFonts w:ascii="Courier New" w:hAnsi="Courier New" w:cs="Courier New"/>
-          <w:sz w:val="18"/>
-          <w:szCs w:val="18"/>
-        </w:rPr>
-      </w:pPr>
-      <w:r>
-        <w:rPr>
-          <w:rFonts w:ascii="Courier New" w:hAnsi="Courier New" w:cs="Courier New"/>
-          <w:sz w:val="18"/>
-          <w:szCs w:val="18"/>
-        </w:rPr>
-        <w:tab/>
-      </w:r>
-      <w:proofErr w:type="spellStart"/>
-      <w:r>
-        <w:rPr>
-          <w:rFonts w:ascii="Courier New" w:hAnsi="Courier New" w:cs="Courier New"/>
-          <w:sz w:val="18"/>
-          <w:szCs w:val="18"/>
-        </w:rPr>
-        <w:t>n_reset</w:t>
-      </w:r>
-      <w:proofErr w:type="spellEnd"/>
-      <w:r>
-        <w:rPr>
-          <w:rFonts w:ascii="Courier New" w:hAnsi="Courier New" w:cs="Courier New"/>
-          <w:sz w:val="18"/>
-          <w:szCs w:val="18"/>
-        </w:rPr>
-        <w:t xml:space="preserve"> &lt;= not reset;</w:t>
-      </w:r>
-      <w:r>
-        <w:rPr>
-          <w:rFonts w:ascii="Courier New" w:hAnsi="Courier New" w:cs="Courier New"/>
-          <w:sz w:val="18"/>
-          <w:szCs w:val="18"/>
-        </w:rPr>
-        <w:tab/>
-      </w:r>
-      <w:r>
-        <w:rPr>
-          <w:rFonts w:ascii="Courier New" w:hAnsi="Courier New" w:cs="Courier New"/>
-          <w:sz w:val="18"/>
-          <w:szCs w:val="18"/>
-        </w:rPr>
-        <w:tab/>
-      </w:r>
-      <w:r>
-        <w:rPr>
-          <w:rFonts w:ascii="Courier New" w:hAnsi="Courier New" w:cs="Courier New"/>
-          <w:sz w:val="18"/>
-          <w:szCs w:val="18"/>
-        </w:rPr>
-        <w:tab/>
-      </w:r>
-      <w:r>
-        <w:rPr>
-          <w:rFonts w:ascii="Courier New" w:hAnsi="Courier New" w:cs="Courier New"/>
-          <w:sz w:val="18"/>
-          <w:szCs w:val="18"/>
-        </w:rPr>
-        <w:tab/>
-        <w:t>-- BRAM reset is active high</w:t>
-      </w:r>
-    </w:p>
-    <w:p>
-      <w:pPr>
-        <w:spacing w:after="0" w:line="240" w:lineRule="auto"/>
-        <w:contextualSpacing/>
-        <w:rPr>
-          <w:rFonts w:ascii="Courier New" w:hAnsi="Courier New" w:cs="Courier New"/>
-          <w:sz w:val="18"/>
-          <w:szCs w:val="18"/>
-        </w:rPr>
-      </w:pPr>
-      <w:r>
-        <w:rPr>
-          <w:rFonts w:ascii="Courier New" w:hAnsi="Courier New" w:cs="Courier New"/>
-          <w:sz w:val="18"/>
-          <w:szCs w:val="18"/>
-        </w:rPr>
-        <w:tab/>
-      </w:r>
-      <w:proofErr w:type="spellStart"/>
-      <w:proofErr w:type="gramStart"/>
-      <w:r>
-        <w:rPr>
-          <w:rFonts w:ascii="Courier New" w:hAnsi="Courier New" w:cs="Courier New"/>
-          <w:sz w:val="18"/>
-          <w:szCs w:val="18"/>
-        </w:rPr>
-        <w:t>vecAddrWrite</w:t>
-      </w:r>
-      <w:proofErr w:type="spellEnd"/>
-      <w:proofErr w:type="gramEnd"/>
-      <w:r>
-        <w:rPr>
-          <w:rFonts w:ascii="Courier New" w:hAnsi="Courier New" w:cs="Courier New"/>
-          <w:sz w:val="18"/>
-          <w:szCs w:val="18"/>
-        </w:rPr>
-        <w:t xml:space="preserve"> &lt;= </w:t>
-      </w:r>
-      <w:proofErr w:type="spellStart"/>
-      <w:r>
-        <w:rPr>
-          <w:rFonts w:ascii="Courier New" w:hAnsi="Courier New" w:cs="Courier New"/>
-          <w:sz w:val="18"/>
-          <w:szCs w:val="18"/>
-        </w:rPr>
-        <w:t>std_logic_vector</w:t>
-      </w:r>
-      <w:proofErr w:type="spellEnd"/>
-      <w:r>
-        <w:rPr>
-          <w:rFonts w:ascii="Courier New" w:hAnsi="Courier New" w:cs="Courier New"/>
-          <w:sz w:val="18"/>
-          <w:szCs w:val="18"/>
-        </w:rPr>
-        <w:t>(</w:t>
-      </w:r>
-      <w:proofErr w:type="spellStart"/>
-      <w:r>
-        <w:rPr>
-          <w:rFonts w:ascii="Courier New" w:hAnsi="Courier New" w:cs="Courier New"/>
-          <w:sz w:val="18"/>
-          <w:szCs w:val="18"/>
-        </w:rPr>
-        <w:t>addrWrite</w:t>
-      </w:r>
-      <w:proofErr w:type="spellEnd"/>
-      <w:r>
-        <w:rPr>
-          <w:rFonts w:ascii="Courier New" w:hAnsi="Courier New" w:cs="Courier New"/>
-          <w:sz w:val="18"/>
-          <w:szCs w:val="18"/>
-        </w:rPr>
-        <w:t>);</w:t>
-      </w:r>
-      <w:r>
-        <w:rPr>
-          <w:rFonts w:ascii="Courier New" w:hAnsi="Courier New" w:cs="Courier New"/>
-          <w:sz w:val="18"/>
-          <w:szCs w:val="18"/>
-        </w:rPr>
-        <w:tab/>
-        <w:t xml:space="preserve">-- type conversion </w:t>
-      </w:r>
-    </w:p>
-    <w:p>
-      <w:pPr>
-        <w:spacing w:after="0" w:line="240" w:lineRule="auto"/>
-        <w:contextualSpacing/>
-        <w:rPr>
-          <w:rFonts w:ascii="Courier New" w:hAnsi="Courier New" w:cs="Courier New"/>
-          <w:sz w:val="18"/>
-          <w:szCs w:val="18"/>
-        </w:rPr>
-      </w:pPr>
-      <w:r>
-        <w:rPr>
-          <w:rFonts w:ascii="Courier New" w:hAnsi="Courier New" w:cs="Courier New"/>
-          <w:sz w:val="18"/>
-          <w:szCs w:val="18"/>
-        </w:rPr>
-        <w:tab/>
-      </w:r>
-      <w:proofErr w:type="spellStart"/>
-      <w:proofErr w:type="gramStart"/>
-      <w:r>
-        <w:rPr>
-          <w:rFonts w:ascii="Courier New" w:hAnsi="Courier New" w:cs="Courier New"/>
-          <w:sz w:val="18"/>
-          <w:szCs w:val="18"/>
-        </w:rPr>
-        <w:t>vecAddrRead</w:t>
-      </w:r>
-      <w:proofErr w:type="spellEnd"/>
-      <w:proofErr w:type="gramEnd"/>
-      <w:r>
-        <w:rPr>
-          <w:rFonts w:ascii="Courier New" w:hAnsi="Courier New" w:cs="Courier New"/>
-          <w:sz w:val="18"/>
-          <w:szCs w:val="18"/>
-        </w:rPr>
-        <w:t xml:space="preserve"> &lt;= </w:t>
-      </w:r>
-      <w:proofErr w:type="spellStart"/>
-      <w:r>
-        <w:rPr>
-          <w:rFonts w:ascii="Courier New" w:hAnsi="Courier New" w:cs="Courier New"/>
-          <w:sz w:val="18"/>
-          <w:szCs w:val="18"/>
-        </w:rPr>
-        <w:t>std_logic_vector</w:t>
-      </w:r>
-      <w:proofErr w:type="spellEnd"/>
-      <w:r>
-        <w:rPr>
-          <w:rFonts w:ascii="Courier New" w:hAnsi="Courier New" w:cs="Courier New"/>
-          <w:sz w:val="18"/>
-          <w:szCs w:val="18"/>
-        </w:rPr>
-        <w:t>(</w:t>
-      </w:r>
-      <w:proofErr w:type="spellStart"/>
-      <w:r>
-        <w:rPr>
-          <w:rFonts w:ascii="Courier New" w:hAnsi="Courier New" w:cs="Courier New"/>
-          <w:sz w:val="18"/>
-          <w:szCs w:val="18"/>
-        </w:rPr>
-        <w:t>addrRead</w:t>
-      </w:r>
-      <w:proofErr w:type="spellEnd"/>
-      <w:r>
-        <w:rPr>
-          <w:rFonts w:ascii="Courier New" w:hAnsi="Courier New" w:cs="Courier New"/>
-          <w:sz w:val="18"/>
-          <w:szCs w:val="18"/>
-        </w:rPr>
-        <w:t>);</w:t>
-      </w:r>
-      <w:r>
-        <w:rPr>
-          <w:rFonts w:ascii="Courier New" w:hAnsi="Courier New" w:cs="Courier New"/>
-          <w:sz w:val="18"/>
-          <w:szCs w:val="18"/>
-        </w:rPr>
-        <w:tab/>
-      </w:r>
-    </w:p>
-    <w:p>
-      <w:pPr>
-        <w:spacing w:after="0" w:line="240" w:lineRule="auto"/>
-        <w:contextualSpacing/>
-        <w:rPr>
-          <w:rFonts w:ascii="Courier New" w:hAnsi="Courier New" w:cs="Courier New"/>
-          <w:sz w:val="18"/>
-          <w:szCs w:val="18"/>
-        </w:rPr>
-      </w:pPr>
-    </w:p>
-    <w:p>
-      <w:pPr>
-        <w:spacing w:after="0" w:line="240" w:lineRule="auto"/>
-        <w:contextualSpacing/>
-        <w:rPr>
-          <w:rFonts w:ascii="Courier New" w:hAnsi="Courier New" w:cs="Courier New"/>
-          <w:sz w:val="18"/>
-          <w:szCs w:val="18"/>
-        </w:rPr>
-      </w:pPr>
-      <w:r>
-        <w:rPr>
-          <w:rFonts w:ascii="Courier New" w:hAnsi="Courier New" w:cs="Courier New"/>
-          <w:sz w:val="18"/>
-          <w:szCs w:val="18"/>
-        </w:rPr>
-        <w:tab/>
-      </w:r>
-      <w:proofErr w:type="spellStart"/>
-      <w:proofErr w:type="gramStart"/>
-      <w:r>
-        <w:rPr>
-          <w:rFonts w:ascii="Courier New" w:hAnsi="Courier New" w:cs="Courier New"/>
-          <w:sz w:val="18"/>
-          <w:szCs w:val="18"/>
-        </w:rPr>
-        <w:t>sampleMemory</w:t>
-      </w:r>
-      <w:proofErr w:type="spellEnd"/>
-      <w:proofErr w:type="gramEnd"/>
-      <w:r>
-        <w:rPr>
-          <w:rFonts w:ascii="Courier New" w:hAnsi="Courier New" w:cs="Courier New"/>
-          <w:sz w:val="18"/>
-          <w:szCs w:val="18"/>
-        </w:rPr>
-        <w:t>: BRAM_SDP_MACRO</w:t>
-      </w:r>
-    </w:p>
-    <w:p>
-      <w:pPr>
-        <w:spacing w:after="0" w:line="240" w:lineRule="auto"/>
-        <w:contextualSpacing/>
-        <w:rPr>
-          <w:rFonts w:ascii="Courier New" w:hAnsi="Courier New" w:cs="Courier New"/>
-          <w:sz w:val="18"/>
-          <w:szCs w:val="18"/>
-        </w:rPr>
-      </w:pPr>
-      <w:r>
-        <w:rPr>
-          <w:rFonts w:ascii="Courier New" w:hAnsi="Courier New" w:cs="Courier New"/>
-          <w:sz w:val="18"/>
-          <w:szCs w:val="18"/>
-        </w:rPr>
-        <w:tab/>
-      </w:r>
-      <w:r>
-        <w:rPr>
-          <w:rFonts w:ascii="Courier New" w:hAnsi="Courier New" w:cs="Courier New"/>
-          <w:sz w:val="18"/>
-          <w:szCs w:val="18"/>
-        </w:rPr>
-        <w:tab/>
-      </w:r>
-      <w:proofErr w:type="gramStart"/>
-      <w:r>
-        <w:rPr>
-          <w:rFonts w:ascii="Courier New" w:hAnsi="Courier New" w:cs="Courier New"/>
-          <w:sz w:val="18"/>
-          <w:szCs w:val="18"/>
-        </w:rPr>
-        <w:t>generic</w:t>
-      </w:r>
-      <w:proofErr w:type="gramEnd"/>
-      <w:r>
-        <w:rPr>
-          <w:rFonts w:ascii="Courier New" w:hAnsi="Courier New" w:cs="Courier New"/>
-          <w:sz w:val="18"/>
-          <w:szCs w:val="18"/>
-        </w:rPr>
-        <w:t xml:space="preserve"> map (</w:t>
-      </w:r>
-    </w:p>
-    <w:p>
-      <w:pPr>
-        <w:spacing w:after="0" w:line="240" w:lineRule="auto"/>
-        <w:contextualSpacing/>
-        <w:rPr>
-          <w:rFonts w:ascii="Courier New" w:hAnsi="Courier New" w:cs="Courier New"/>
-          <w:sz w:val="18"/>
-          <w:szCs w:val="18"/>
-        </w:rPr>
-      </w:pPr>
-      <w:r>
-        <w:rPr>
-          <w:rFonts w:ascii="Courier New" w:hAnsi="Courier New" w:cs="Courier New"/>
-          <w:sz w:val="18"/>
-          <w:szCs w:val="18"/>
-        </w:rPr>
-        <w:tab/>
-      </w:r>
-      <w:r>
-        <w:rPr>
-          <w:rFonts w:ascii="Courier New" w:hAnsi="Courier New" w:cs="Courier New"/>
-          <w:sz w:val="18"/>
-          <w:szCs w:val="18"/>
-        </w:rPr>
-        <w:tab/>
-      </w:r>
-      <w:r>
-        <w:rPr>
-          <w:rFonts w:ascii="Courier New" w:hAnsi="Courier New" w:cs="Courier New"/>
-          <w:sz w:val="18"/>
-          <w:szCs w:val="18"/>
-        </w:rPr>
-        <w:tab/>
-        <w:t xml:space="preserve">BRAM_SIZE =&gt; "18Kb", </w:t>
-      </w:r>
-      <w:r>
-        <w:rPr>
-          <w:rFonts w:ascii="Courier New" w:hAnsi="Courier New" w:cs="Courier New"/>
-          <w:sz w:val="18"/>
-          <w:szCs w:val="18"/>
-        </w:rPr>
-        <w:tab/>
-        <w:t>-- Target BRAM, "9Kb" or "18Kb"</w:t>
-      </w:r>
-    </w:p>
-    <w:p>
-      <w:pPr>
-        <w:spacing w:after="0" w:line="240" w:lineRule="auto"/>
-        <w:contextualSpacing/>
-        <w:rPr>
-          <w:rFonts w:ascii="Courier New" w:hAnsi="Courier New" w:cs="Courier New"/>
-          <w:sz w:val="18"/>
-          <w:szCs w:val="18"/>
-        </w:rPr>
-      </w:pPr>
-      <w:r>
-        <w:rPr>
-          <w:rFonts w:ascii="Courier New" w:hAnsi="Courier New" w:cs="Courier New"/>
-          <w:sz w:val="18"/>
-          <w:szCs w:val="18"/>
-        </w:rPr>
-        <w:tab/>
-      </w:r>
-      <w:r>
-        <w:rPr>
-          <w:rFonts w:ascii="Courier New" w:hAnsi="Courier New" w:cs="Courier New"/>
-          <w:sz w:val="18"/>
-          <w:szCs w:val="18"/>
-        </w:rPr>
-        <w:tab/>
-      </w:r>
-      <w:r>
-        <w:rPr>
-          <w:rFonts w:ascii="Courier New" w:hAnsi="Courier New" w:cs="Courier New"/>
-          <w:sz w:val="18"/>
-          <w:szCs w:val="18"/>
-        </w:rPr>
-        <w:tab/>
-        <w:t xml:space="preserve">DEVICE =&gt; "SPARTAN6", </w:t>
-      </w:r>
-      <w:r>
-        <w:rPr>
-          <w:rFonts w:ascii="Courier New" w:hAnsi="Courier New" w:cs="Courier New"/>
-          <w:sz w:val="18"/>
-          <w:szCs w:val="18"/>
-        </w:rPr>
-        <w:tab/>
-        <w:t>-- Target device: "VIRTEX5", "VIRTEX6", "SPARTAN6"</w:t>
-      </w:r>
-    </w:p>
-    <w:p>
-      <w:pPr>
-        <w:spacing w:after="0" w:line="240" w:lineRule="auto"/>
-        <w:contextualSpacing/>
-        <w:rPr>
-          <w:rFonts w:ascii="Courier New" w:hAnsi="Courier New" w:cs="Courier New"/>
-          <w:sz w:val="18"/>
-          <w:szCs w:val="18"/>
-        </w:rPr>
-      </w:pPr>
-      <w:r>
-        <w:rPr>
-          <w:rFonts w:ascii="Courier New" w:hAnsi="Courier New" w:cs="Courier New"/>
-          <w:sz w:val="18"/>
-          <w:szCs w:val="18"/>
-        </w:rPr>
-        <w:tab/>
-      </w:r>
-      <w:r>
-        <w:rPr>
-          <w:rFonts w:ascii="Courier New" w:hAnsi="Courier New" w:cs="Courier New"/>
-          <w:sz w:val="18"/>
-          <w:szCs w:val="18"/>
-        </w:rPr>
-        <w:tab/>
-      </w:r>
-      <w:r>
-        <w:rPr>
-          <w:rFonts w:ascii="Courier New" w:hAnsi="Courier New" w:cs="Courier New"/>
-          <w:sz w:val="18"/>
-          <w:szCs w:val="18"/>
-        </w:rPr>
-        <w:tab/>
-        <w:t xml:space="preserve">DO_REG =&gt; 0, </w:t>
-      </w:r>
-      <w:r>
-        <w:rPr>
-          <w:rFonts w:ascii="Courier New" w:hAnsi="Courier New" w:cs="Courier New"/>
-          <w:sz w:val="18"/>
-          <w:szCs w:val="18"/>
-        </w:rPr>
-        <w:tab/>
-      </w:r>
-      <w:r>
-        <w:rPr>
-          <w:rFonts w:ascii="Courier New" w:hAnsi="Courier New" w:cs="Courier New"/>
-          <w:sz w:val="18"/>
-          <w:szCs w:val="18"/>
-        </w:rPr>
-        <w:tab/>
-      </w:r>
-      <w:r>
-        <w:rPr>
-          <w:rFonts w:ascii="Courier New" w:hAnsi="Courier New" w:cs="Courier New"/>
-          <w:sz w:val="18"/>
-          <w:szCs w:val="18"/>
-        </w:rPr>
-        <w:tab/>
-        <w:t>-- Optional output register disabled</w:t>
-      </w:r>
-    </w:p>
-    <w:p>
-      <w:pPr>
-        <w:spacing w:after="0" w:line="240" w:lineRule="auto"/>
-        <w:contextualSpacing/>
-        <w:rPr>
-          <w:rFonts w:ascii="Courier New" w:hAnsi="Courier New" w:cs="Courier New"/>
-          <w:sz w:val="18"/>
-          <w:szCs w:val="18"/>
-        </w:rPr>
-      </w:pPr>
-      <w:r>
-        <w:rPr>
-          <w:rFonts w:ascii="Courier New" w:hAnsi="Courier New" w:cs="Courier New"/>
-          <w:sz w:val="18"/>
-          <w:szCs w:val="18"/>
-        </w:rPr>
-        <w:tab/>
-      </w:r>
-      <w:r>
-        <w:rPr>
-          <w:rFonts w:ascii="Courier New" w:hAnsi="Courier New" w:cs="Courier New"/>
-          <w:sz w:val="18"/>
-          <w:szCs w:val="18"/>
-        </w:rPr>
-        <w:tab/>
-      </w:r>
-      <w:r>
-        <w:rPr>
-          <w:rFonts w:ascii="Courier New" w:hAnsi="Courier New" w:cs="Courier New"/>
-          <w:sz w:val="18"/>
-          <w:szCs w:val="18"/>
-        </w:rPr>
-        <w:tab/>
-        <w:t>INIT =&gt; X"000000000000000000",</w:t>
-      </w:r>
-      <w:r>
-        <w:rPr>
-          <w:rFonts w:ascii="Courier New" w:hAnsi="Courier New" w:cs="Courier New"/>
-          <w:sz w:val="18"/>
-          <w:szCs w:val="18"/>
-        </w:rPr>
-        <w:tab/>
-        <w:t>-- Initial values on output port</w:t>
-      </w:r>
-    </w:p>
-    <w:p>
-      <w:pPr>
-        <w:spacing w:after="0" w:line="240" w:lineRule="auto"/>
-        <w:contextualSpacing/>
-        <w:rPr>
-          <w:rFonts w:ascii="Courier New" w:hAnsi="Courier New" w:cs="Courier New"/>
-          <w:sz w:val="18"/>
-          <w:szCs w:val="18"/>
-        </w:rPr>
-      </w:pPr>
-      <w:r>
-        <w:rPr>
-          <w:rFonts w:ascii="Courier New" w:hAnsi="Courier New" w:cs="Courier New"/>
-          <w:sz w:val="18"/>
-          <w:szCs w:val="18"/>
-        </w:rPr>
-        <w:tab/>
-      </w:r>
-      <w:r>
-        <w:rPr>
-          <w:rFonts w:ascii="Courier New" w:hAnsi="Courier New" w:cs="Courier New"/>
-          <w:sz w:val="18"/>
-          <w:szCs w:val="18"/>
-        </w:rPr>
-        <w:tab/>
-      </w:r>
-      <w:r>
-        <w:rPr>
-          <w:rFonts w:ascii="Courier New" w:hAnsi="Courier New" w:cs="Courier New"/>
-          <w:sz w:val="18"/>
-          <w:szCs w:val="18"/>
-        </w:rPr>
-        <w:tab/>
-        <w:t>INIT_FILE =&gt; "NONE",</w:t>
-      </w:r>
-      <w:r>
-        <w:rPr>
-          <w:rFonts w:ascii="Courier New" w:hAnsi="Courier New" w:cs="Courier New"/>
-          <w:sz w:val="18"/>
-          <w:szCs w:val="18"/>
-        </w:rPr>
-        <w:tab/>
-        <w:t>-- Not sure how to initialize the RAM from a file</w:t>
-      </w:r>
-    </w:p>
-    <w:p>
-      <w:pPr>
-        <w:spacing w:after="0" w:line="240" w:lineRule="auto"/>
-        <w:contextualSpacing/>
-        <w:rPr>
-          <w:rFonts w:ascii="Courier New" w:hAnsi="Courier New" w:cs="Courier New"/>
-          <w:sz w:val="18"/>
-          <w:szCs w:val="18"/>
-        </w:rPr>
-      </w:pPr>
-      <w:r>
-        <w:rPr>
-          <w:rFonts w:ascii="Courier New" w:hAnsi="Courier New" w:cs="Courier New"/>
-          <w:sz w:val="18"/>
-          <w:szCs w:val="18"/>
-        </w:rPr>
-        <w:tab/>
-      </w:r>
-      <w:r>
-        <w:rPr>
-          <w:rFonts w:ascii="Courier New" w:hAnsi="Courier New" w:cs="Courier New"/>
-          <w:sz w:val="18"/>
-          <w:szCs w:val="18"/>
-        </w:rPr>
-        <w:tab/>
-      </w:r>
-      <w:r>
-        <w:rPr>
-          <w:rFonts w:ascii="Courier New" w:hAnsi="Courier New" w:cs="Courier New"/>
-          <w:sz w:val="18"/>
-          <w:szCs w:val="18"/>
-        </w:rPr>
-        <w:tab/>
-        <w:t xml:space="preserve">WRITE_WIDTH =&gt; 18, </w:t>
-      </w:r>
-      <w:r>
-        <w:rPr>
-          <w:rFonts w:ascii="Courier New" w:hAnsi="Courier New" w:cs="Courier New"/>
-          <w:sz w:val="18"/>
-          <w:szCs w:val="18"/>
-        </w:rPr>
-        <w:tab/>
-      </w:r>
-      <w:r>
-        <w:rPr>
-          <w:rFonts w:ascii="Courier New" w:hAnsi="Courier New" w:cs="Courier New"/>
-          <w:sz w:val="18"/>
-          <w:szCs w:val="18"/>
-        </w:rPr>
-        <w:tab/>
-        <w:t>-- Valid values are 1-36</w:t>
-      </w:r>
-    </w:p>
-    <w:p>
-      <w:pPr>
-        <w:spacing w:after="0" w:line="240" w:lineRule="auto"/>
-        <w:contextualSpacing/>
-        <w:rPr>
-          <w:rFonts w:ascii="Courier New" w:hAnsi="Courier New" w:cs="Courier New"/>
-          <w:sz w:val="18"/>
-          <w:szCs w:val="18"/>
-        </w:rPr>
-      </w:pPr>
-      <w:r>
-        <w:rPr>
-          <w:rFonts w:ascii="Courier New" w:hAnsi="Courier New" w:cs="Courier New"/>
-          <w:sz w:val="18"/>
-          <w:szCs w:val="18"/>
-        </w:rPr>
-        <w:tab/>
-      </w:r>
-      <w:r>
-        <w:rPr>
-          <w:rFonts w:ascii="Courier New" w:hAnsi="Courier New" w:cs="Courier New"/>
-          <w:sz w:val="18"/>
-          <w:szCs w:val="18"/>
-        </w:rPr>
-        <w:tab/>
-      </w:r>
-      <w:r>
-        <w:rPr>
-          <w:rFonts w:ascii="Courier New" w:hAnsi="Courier New" w:cs="Courier New"/>
-          <w:sz w:val="18"/>
-          <w:szCs w:val="18"/>
-        </w:rPr>
-        <w:tab/>
-        <w:t xml:space="preserve">READ_WIDTH =&gt; 18, </w:t>
-      </w:r>
-      <w:r>
-        <w:rPr>
-          <w:rFonts w:ascii="Courier New" w:hAnsi="Courier New" w:cs="Courier New"/>
-          <w:sz w:val="18"/>
-          <w:szCs w:val="18"/>
-        </w:rPr>
-        <w:tab/>
-      </w:r>
-      <w:r>
-        <w:rPr>
-          <w:rFonts w:ascii="Courier New" w:hAnsi="Courier New" w:cs="Courier New"/>
-          <w:sz w:val="18"/>
-          <w:szCs w:val="18"/>
-        </w:rPr>
-        <w:tab/>
-        <w:t>-- Valid values are 1-36</w:t>
-      </w:r>
-    </w:p>
-    <w:p>
-      <w:pPr>
-        <w:spacing w:after="0" w:line="240" w:lineRule="auto"/>
-        <w:contextualSpacing/>
-        <w:rPr>
-          <w:rFonts w:ascii="Courier New" w:hAnsi="Courier New" w:cs="Courier New"/>
-          <w:sz w:val="18"/>
-          <w:szCs w:val="18"/>
-        </w:rPr>
-      </w:pPr>
-      <w:r>
-        <w:rPr>
-          <w:rFonts w:ascii="Courier New" w:hAnsi="Courier New" w:cs="Courier New"/>
-          <w:sz w:val="18"/>
-          <w:szCs w:val="18"/>
-        </w:rPr>
-        <w:tab/>
-      </w:r>
-      <w:r>
-        <w:rPr>
-          <w:rFonts w:ascii="Courier New" w:hAnsi="Courier New" w:cs="Courier New"/>
-          <w:sz w:val="18"/>
-          <w:szCs w:val="18"/>
-        </w:rPr>
-        <w:tab/>
-      </w:r>
-      <w:r>
-        <w:rPr>
-          <w:rFonts w:ascii="Courier New" w:hAnsi="Courier New" w:cs="Courier New"/>
-          <w:sz w:val="18"/>
-          <w:szCs w:val="18"/>
-        </w:rPr>
-        <w:tab/>
-        <w:t xml:space="preserve">SIM_COLLISION_CHECK =&gt; "NONE", </w:t>
-      </w:r>
-      <w:r>
-        <w:rPr>
-          <w:rFonts w:ascii="Courier New" w:hAnsi="Courier New" w:cs="Courier New"/>
-          <w:sz w:val="18"/>
-          <w:szCs w:val="18"/>
-        </w:rPr>
-        <w:tab/>
-        <w:t>-- Simulation collision check</w:t>
-      </w:r>
-    </w:p>
-    <w:p>
-      <w:pPr>
-        <w:spacing w:after="0" w:line="240" w:lineRule="auto"/>
-        <w:contextualSpacing/>
-        <w:rPr>
-          <w:rFonts w:ascii="Courier New" w:hAnsi="Courier New" w:cs="Courier New"/>
-          <w:sz w:val="18"/>
-          <w:szCs w:val="18"/>
-        </w:rPr>
-      </w:pPr>
-      <w:r>
-        <w:rPr>
-          <w:rFonts w:ascii="Courier New" w:hAnsi="Courier New" w:cs="Courier New"/>
-          <w:sz w:val="18"/>
-          <w:szCs w:val="18"/>
-        </w:rPr>
-        <w:tab/>
-      </w:r>
-      <w:r>
-        <w:rPr>
-          <w:rFonts w:ascii="Courier New" w:hAnsi="Courier New" w:cs="Courier New"/>
-          <w:sz w:val="18"/>
-          <w:szCs w:val="18"/>
-        </w:rPr>
-        <w:tab/>
-      </w:r>
-      <w:r>
-        <w:rPr>
-          <w:rFonts w:ascii="Courier New" w:hAnsi="Courier New" w:cs="Courier New"/>
-          <w:sz w:val="18"/>
-          <w:szCs w:val="18"/>
-        </w:rPr>
-        <w:tab/>
-        <w:t>SRVAL =&gt; X"000000000000000000")</w:t>
-      </w:r>
-      <w:r>
-        <w:rPr>
-          <w:rFonts w:ascii="Courier New" w:hAnsi="Courier New" w:cs="Courier New"/>
-          <w:sz w:val="18"/>
-          <w:szCs w:val="18"/>
-        </w:rPr>
-        <w:tab/>
-        <w:t>-- Set/Reset value for port output</w:t>
-      </w:r>
-    </w:p>
-    <w:p>
-      <w:pPr>
-        <w:spacing w:after="0" w:line="240" w:lineRule="auto"/>
-        <w:contextualSpacing/>
-        <w:rPr>
-          <w:rFonts w:ascii="Courier New" w:hAnsi="Courier New" w:cs="Courier New"/>
-          <w:sz w:val="18"/>
-          <w:szCs w:val="18"/>
-        </w:rPr>
-      </w:pPr>
-      <w:r>
-        <w:rPr>
-          <w:rFonts w:ascii="Courier New" w:hAnsi="Courier New" w:cs="Courier New"/>
-          <w:sz w:val="18"/>
-          <w:szCs w:val="18"/>
-        </w:rPr>
-        <w:tab/>
-      </w:r>
-      <w:r>
-        <w:rPr>
-          <w:rFonts w:ascii="Courier New" w:hAnsi="Courier New" w:cs="Courier New"/>
-          <w:sz w:val="18"/>
-          <w:szCs w:val="18"/>
-        </w:rPr>
-        <w:tab/>
-      </w:r>
-      <w:proofErr w:type="gramStart"/>
-      <w:r>
-        <w:rPr>
-          <w:rFonts w:ascii="Courier New" w:hAnsi="Courier New" w:cs="Courier New"/>
-          <w:sz w:val="18"/>
-          <w:szCs w:val="18"/>
-        </w:rPr>
-        <w:t>port</w:t>
-      </w:r>
-      <w:proofErr w:type="gramEnd"/>
-      <w:r>
-        <w:rPr>
-          <w:rFonts w:ascii="Courier New" w:hAnsi="Courier New" w:cs="Courier New"/>
-          <w:sz w:val="18"/>
-          <w:szCs w:val="18"/>
-        </w:rPr>
-        <w:t xml:space="preserve"> map (</w:t>
-      </w:r>
-    </w:p>
-    <w:p>
-      <w:pPr>
-        <w:spacing w:after="0" w:line="240" w:lineRule="auto"/>
-        <w:contextualSpacing/>
-        <w:rPr>
-          <w:rFonts w:ascii="Courier New" w:hAnsi="Courier New" w:cs="Courier New"/>
-          <w:sz w:val="18"/>
-          <w:szCs w:val="18"/>
-        </w:rPr>
-      </w:pPr>
-      <w:r>
-        <w:rPr>
-          <w:rFonts w:ascii="Courier New" w:hAnsi="Courier New" w:cs="Courier New"/>
-          <w:sz w:val="18"/>
-          <w:szCs w:val="18"/>
-        </w:rPr>
-        <w:tab/>
-      </w:r>
-      <w:r>
-        <w:rPr>
-          <w:rFonts w:ascii="Courier New" w:hAnsi="Courier New" w:cs="Courier New"/>
-          <w:sz w:val="18"/>
-          <w:szCs w:val="18"/>
-        </w:rPr>
-        <w:tab/>
-      </w:r>
-      <w:r>
-        <w:rPr>
-          <w:rFonts w:ascii="Courier New" w:hAnsi="Courier New" w:cs="Courier New"/>
-          <w:sz w:val="18"/>
-          <w:szCs w:val="18"/>
-        </w:rPr>
-        <w:tab/>
-        <w:t xml:space="preserve">DO =&gt; </w:t>
-      </w:r>
-      <w:proofErr w:type="spellStart"/>
-      <w:r>
-        <w:rPr>
-          <w:rFonts w:ascii="Courier New" w:hAnsi="Courier New" w:cs="Courier New"/>
-          <w:sz w:val="18"/>
-          <w:szCs w:val="18"/>
-        </w:rPr>
-        <w:t>readOutput</w:t>
-      </w:r>
-      <w:proofErr w:type="spellEnd"/>
-      <w:r>
-        <w:rPr>
-          <w:rFonts w:ascii="Courier New" w:hAnsi="Courier New" w:cs="Courier New"/>
-          <w:sz w:val="18"/>
-          <w:szCs w:val="18"/>
-        </w:rPr>
-        <w:t>,</w:t>
-      </w:r>
-      <w:r>
-        <w:rPr>
-          <w:rFonts w:ascii="Courier New" w:hAnsi="Courier New" w:cs="Courier New"/>
-          <w:sz w:val="18"/>
-          <w:szCs w:val="18"/>
-        </w:rPr>
-        <w:tab/>
-      </w:r>
-      <w:r>
-        <w:rPr>
-          <w:rFonts w:ascii="Courier New" w:hAnsi="Courier New" w:cs="Courier New"/>
-          <w:sz w:val="18"/>
-          <w:szCs w:val="18"/>
-        </w:rPr>
-        <w:tab/>
-      </w:r>
-      <w:r>
-        <w:rPr>
-          <w:rFonts w:ascii="Courier New" w:hAnsi="Courier New" w:cs="Courier New"/>
-          <w:sz w:val="18"/>
-          <w:szCs w:val="18"/>
-        </w:rPr>
-        <w:tab/>
-        <w:t>-- Output read data port</w:t>
-      </w:r>
-      <w:r>
-        <w:rPr>
-          <w:rFonts w:ascii="Courier New" w:hAnsi="Courier New" w:cs="Courier New"/>
-          <w:sz w:val="18"/>
-          <w:szCs w:val="18"/>
-        </w:rPr>
-        <w:t xml:space="preserve"> width=R</w:t>
-      </w:r>
-      <w:r>
-        <w:rPr>
-          <w:rFonts w:ascii="Courier New" w:hAnsi="Courier New" w:cs="Courier New"/>
-          <w:sz w:val="18"/>
-          <w:szCs w:val="18"/>
-        </w:rPr>
-        <w:t xml:space="preserve">EAD_WIDTH </w:t>
-      </w:r>
-    </w:p>
-    <w:p>
-      <w:pPr>
-        <w:spacing w:after="0" w:line="240" w:lineRule="auto"/>
-        <w:contextualSpacing/>
-        <w:rPr>
-          <w:rFonts w:ascii="Courier New" w:hAnsi="Courier New" w:cs="Courier New"/>
-          <w:sz w:val="18"/>
-          <w:szCs w:val="18"/>
-        </w:rPr>
-      </w:pPr>
-      <w:r>
-        <w:rPr>
-          <w:rFonts w:ascii="Courier New" w:hAnsi="Courier New" w:cs="Courier New"/>
-          <w:sz w:val="18"/>
-          <w:szCs w:val="18"/>
-        </w:rPr>
-        <w:tab/>
-      </w:r>
-      <w:r>
-        <w:rPr>
-          <w:rFonts w:ascii="Courier New" w:hAnsi="Courier New" w:cs="Courier New"/>
-          <w:sz w:val="18"/>
-          <w:szCs w:val="18"/>
-        </w:rPr>
-        <w:tab/>
-      </w:r>
-      <w:r>
-        <w:rPr>
-          <w:rFonts w:ascii="Courier New" w:hAnsi="Courier New" w:cs="Courier New"/>
-          <w:sz w:val="18"/>
-          <w:szCs w:val="18"/>
-        </w:rPr>
-        <w:tab/>
-        <w:t xml:space="preserve">RDADDR =&gt; </w:t>
-      </w:r>
-      <w:proofErr w:type="spellStart"/>
-      <w:r>
-        <w:rPr>
-          <w:rFonts w:ascii="Courier New" w:hAnsi="Courier New" w:cs="Courier New"/>
-          <w:sz w:val="18"/>
-          <w:szCs w:val="18"/>
-        </w:rPr>
-        <w:t>vecAddrRead</w:t>
-      </w:r>
-      <w:proofErr w:type="spellEnd"/>
-      <w:r>
-        <w:rPr>
-          <w:rFonts w:ascii="Courier New" w:hAnsi="Courier New" w:cs="Courier New"/>
-          <w:sz w:val="18"/>
-          <w:szCs w:val="18"/>
-        </w:rPr>
-        <w:t>,</w:t>
-      </w:r>
-      <w:r>
-        <w:rPr>
-          <w:rFonts w:ascii="Courier New" w:hAnsi="Courier New" w:cs="Courier New"/>
-          <w:sz w:val="18"/>
-          <w:szCs w:val="18"/>
-        </w:rPr>
-        <w:tab/>
-      </w:r>
-      <w:r>
-        <w:rPr>
-          <w:rFonts w:ascii="Courier New" w:hAnsi="Courier New" w:cs="Courier New"/>
-          <w:sz w:val="18"/>
-          <w:szCs w:val="18"/>
-        </w:rPr>
-        <w:tab/>
-        <w:t xml:space="preserve">-- </w:t>
-      </w:r>
-      <w:r>
-        <w:rPr>
-          <w:rFonts w:ascii="Courier New" w:hAnsi="Courier New" w:cs="Courier New"/>
-          <w:sz w:val="18"/>
-          <w:szCs w:val="18"/>
-        </w:rPr>
-        <w:t xml:space="preserve">Read </w:t>
-      </w:r>
-      <w:r>
-        <w:rPr>
-          <w:rFonts w:ascii="Courier New" w:hAnsi="Courier New" w:cs="Courier New"/>
-          <w:sz w:val="18"/>
-          <w:szCs w:val="18"/>
-        </w:rPr>
-        <w:t>address, width</w:t>
-      </w:r>
-      <w:r>
-        <w:rPr>
-          <w:rFonts w:ascii="Courier New" w:hAnsi="Courier New" w:cs="Courier New"/>
-          <w:sz w:val="18"/>
-          <w:szCs w:val="18"/>
-        </w:rPr>
-        <w:t>=</w:t>
-      </w:r>
-      <w:proofErr w:type="gramStart"/>
-      <w:r>
-        <w:rPr>
-          <w:rFonts w:ascii="Courier New" w:hAnsi="Courier New" w:cs="Courier New"/>
-          <w:sz w:val="18"/>
-          <w:szCs w:val="18"/>
-        </w:rPr>
-        <w:t>FNC(</w:t>
-      </w:r>
-      <w:proofErr w:type="gramEnd"/>
-      <w:r>
-        <w:rPr>
-          <w:rFonts w:ascii="Courier New" w:hAnsi="Courier New" w:cs="Courier New"/>
-          <w:sz w:val="18"/>
-          <w:szCs w:val="18"/>
-        </w:rPr>
-        <w:t>BRAM_SIZE)</w:t>
-      </w:r>
-    </w:p>
-    <w:p>
-      <w:pPr>
-        <w:spacing w:after="0" w:line="240" w:lineRule="auto"/>
-        <w:contextualSpacing/>
-        <w:rPr>
-          <w:rFonts w:ascii="Courier New" w:hAnsi="Courier New" w:cs="Courier New"/>
-          <w:sz w:val="18"/>
-          <w:szCs w:val="18"/>
-        </w:rPr>
-      </w:pPr>
-      <w:r>
-        <w:rPr>
-          <w:rFonts w:ascii="Courier New" w:hAnsi="Courier New" w:cs="Courier New"/>
-          <w:sz w:val="18"/>
-          <w:szCs w:val="18"/>
-        </w:rPr>
-        <w:tab/>
-      </w:r>
-      <w:r>
-        <w:rPr>
-          <w:rFonts w:ascii="Courier New" w:hAnsi="Courier New" w:cs="Courier New"/>
-          <w:sz w:val="18"/>
-          <w:szCs w:val="18"/>
-        </w:rPr>
-        <w:tab/>
-      </w:r>
-      <w:r>
-        <w:rPr>
-          <w:rFonts w:ascii="Courier New" w:hAnsi="Courier New" w:cs="Courier New"/>
-          <w:sz w:val="18"/>
-          <w:szCs w:val="18"/>
-        </w:rPr>
-        <w:tab/>
-        <w:t xml:space="preserve">RDCLK =&gt; </w:t>
-      </w:r>
-      <w:proofErr w:type="spellStart"/>
-      <w:r>
-        <w:rPr>
-          <w:rFonts w:ascii="Courier New" w:hAnsi="Courier New" w:cs="Courier New"/>
-          <w:sz w:val="18"/>
-          <w:szCs w:val="18"/>
-        </w:rPr>
-        <w:t>clk</w:t>
-      </w:r>
-      <w:proofErr w:type="spellEnd"/>
-      <w:r>
-        <w:rPr>
-          <w:rFonts w:ascii="Courier New" w:hAnsi="Courier New" w:cs="Courier New"/>
-          <w:sz w:val="18"/>
-          <w:szCs w:val="18"/>
-        </w:rPr>
-        <w:t>,</w:t>
-      </w:r>
-      <w:r>
-        <w:rPr>
-          <w:rFonts w:ascii="Courier New" w:hAnsi="Courier New" w:cs="Courier New"/>
-          <w:sz w:val="18"/>
-          <w:szCs w:val="18"/>
-        </w:rPr>
-        <w:tab/>
-        <w:t xml:space="preserve"> </w:t>
-      </w:r>
-      <w:r>
-        <w:rPr>
-          <w:rFonts w:ascii="Courier New" w:hAnsi="Courier New" w:cs="Courier New"/>
-          <w:sz w:val="18"/>
-          <w:szCs w:val="18"/>
-        </w:rPr>
-        <w:tab/>
-      </w:r>
-      <w:r>
-        <w:rPr>
-          <w:rFonts w:ascii="Courier New" w:hAnsi="Courier New" w:cs="Courier New"/>
-          <w:sz w:val="18"/>
-          <w:szCs w:val="18"/>
-        </w:rPr>
-        <w:tab/>
-      </w:r>
-      <w:r>
-        <w:rPr>
-          <w:rFonts w:ascii="Courier New" w:hAnsi="Courier New" w:cs="Courier New"/>
-          <w:sz w:val="18"/>
-          <w:szCs w:val="18"/>
-        </w:rPr>
-        <w:tab/>
-        <w:t>-- 1-bit input clock</w:t>
-      </w:r>
-    </w:p>
-    <w:p>
-      <w:pPr>
-        <w:spacing w:after="0" w:line="240" w:lineRule="auto"/>
-        <w:contextualSpacing/>
-        <w:rPr>
-          <w:rFonts w:ascii="Courier New" w:hAnsi="Courier New" w:cs="Courier New"/>
-          <w:sz w:val="18"/>
-          <w:szCs w:val="18"/>
-        </w:rPr>
-      </w:pPr>
-      <w:r>
-        <w:rPr>
-          <w:rFonts w:ascii="Courier New" w:hAnsi="Courier New" w:cs="Courier New"/>
-          <w:sz w:val="18"/>
-          <w:szCs w:val="18"/>
-        </w:rPr>
-        <w:tab/>
-      </w:r>
-      <w:r>
-        <w:rPr>
-          <w:rFonts w:ascii="Courier New" w:hAnsi="Courier New" w:cs="Courier New"/>
-          <w:sz w:val="18"/>
-          <w:szCs w:val="18"/>
-        </w:rPr>
-        <w:tab/>
-      </w:r>
-      <w:r>
-        <w:rPr>
-          <w:rFonts w:ascii="Courier New" w:hAnsi="Courier New" w:cs="Courier New"/>
-          <w:sz w:val="18"/>
-          <w:szCs w:val="18"/>
-        </w:rPr>
-        <w:tab/>
-        <w:t xml:space="preserve">RST =&gt; </w:t>
-      </w:r>
-      <w:proofErr w:type="spellStart"/>
-      <w:r>
-        <w:rPr>
-          <w:rFonts w:ascii="Courier New" w:hAnsi="Courier New" w:cs="Courier New"/>
-          <w:sz w:val="18"/>
-          <w:szCs w:val="18"/>
-        </w:rPr>
-        <w:t>n_reset</w:t>
-      </w:r>
-      <w:proofErr w:type="spellEnd"/>
-      <w:r>
-        <w:rPr>
-          <w:rFonts w:ascii="Courier New" w:hAnsi="Courier New" w:cs="Courier New"/>
-          <w:sz w:val="18"/>
-          <w:szCs w:val="18"/>
-        </w:rPr>
-        <w:t>,</w:t>
-      </w:r>
-      <w:r>
-        <w:rPr>
-          <w:rFonts w:ascii="Courier New" w:hAnsi="Courier New" w:cs="Courier New"/>
-          <w:sz w:val="18"/>
-          <w:szCs w:val="18"/>
-        </w:rPr>
-        <w:tab/>
-      </w:r>
-      <w:r>
-        <w:rPr>
-          <w:rFonts w:ascii="Courier New" w:hAnsi="Courier New" w:cs="Courier New"/>
-          <w:sz w:val="18"/>
-          <w:szCs w:val="18"/>
-        </w:rPr>
-        <w:tab/>
-      </w:r>
-      <w:r>
-        <w:rPr>
-          <w:rFonts w:ascii="Courier New" w:hAnsi="Courier New" w:cs="Courier New"/>
-          <w:sz w:val="18"/>
-          <w:szCs w:val="18"/>
-        </w:rPr>
-        <w:tab/>
-        <w:t>-- active high reset</w:t>
-      </w:r>
-    </w:p>
-    <w:p>
-      <w:pPr>
-        <w:spacing w:after="0" w:line="240" w:lineRule="auto"/>
-        <w:contextualSpacing/>
-        <w:rPr>
-          <w:rFonts w:ascii="Courier New" w:hAnsi="Courier New" w:cs="Courier New"/>
-          <w:sz w:val="18"/>
-          <w:szCs w:val="18"/>
-        </w:rPr>
-      </w:pPr>
-      <w:r>
-        <w:rPr>
-          <w:rFonts w:ascii="Courier New" w:hAnsi="Courier New" w:cs="Courier New"/>
-          <w:sz w:val="18"/>
-          <w:szCs w:val="18"/>
-        </w:rPr>
-        <w:tab/>
-      </w:r>
-      <w:r>
-        <w:rPr>
-          <w:rFonts w:ascii="Courier New" w:hAnsi="Courier New" w:cs="Courier New"/>
-          <w:sz w:val="18"/>
-          <w:szCs w:val="18"/>
-        </w:rPr>
-        <w:tab/>
-      </w:r>
-      <w:r>
-        <w:rPr>
-          <w:rFonts w:ascii="Courier New" w:hAnsi="Courier New" w:cs="Courier New"/>
-          <w:sz w:val="18"/>
-          <w:szCs w:val="18"/>
-        </w:rPr>
-        <w:tab/>
-        <w:t xml:space="preserve">RDEN =&gt; </w:t>
-      </w:r>
-      <w:proofErr w:type="spellStart"/>
-      <w:proofErr w:type="gramStart"/>
-      <w:r>
-        <w:rPr>
-          <w:rFonts w:ascii="Courier New" w:hAnsi="Courier New" w:cs="Courier New"/>
-          <w:sz w:val="18"/>
-          <w:szCs w:val="18"/>
-        </w:rPr>
-        <w:t>cw</w:t>
-      </w:r>
-      <w:proofErr w:type="spellEnd"/>
-      <w:r>
-        <w:rPr>
-          <w:rFonts w:ascii="Courier New" w:hAnsi="Courier New" w:cs="Courier New"/>
-          <w:sz w:val="18"/>
-          <w:szCs w:val="18"/>
-        </w:rPr>
-        <w:t>(</w:t>
-      </w:r>
-      <w:proofErr w:type="gramEnd"/>
-      <w:r>
-        <w:rPr>
-          <w:rFonts w:ascii="Courier New" w:hAnsi="Courier New" w:cs="Courier New"/>
-          <w:sz w:val="18"/>
-          <w:szCs w:val="18"/>
-        </w:rPr>
-        <w:t>5),</w:t>
-      </w:r>
-      <w:r>
-        <w:rPr>
-          <w:rFonts w:ascii="Courier New" w:hAnsi="Courier New" w:cs="Courier New"/>
-          <w:sz w:val="18"/>
-          <w:szCs w:val="18"/>
-        </w:rPr>
-        <w:tab/>
-      </w:r>
-      <w:r>
-        <w:rPr>
-          <w:rFonts w:ascii="Courier New" w:hAnsi="Courier New" w:cs="Courier New"/>
-          <w:sz w:val="18"/>
-          <w:szCs w:val="18"/>
-        </w:rPr>
-        <w:tab/>
-      </w:r>
-      <w:r>
-        <w:rPr>
-          <w:rFonts w:ascii="Courier New" w:hAnsi="Courier New" w:cs="Courier New"/>
-          <w:sz w:val="18"/>
-          <w:szCs w:val="18"/>
-        </w:rPr>
-        <w:tab/>
-        <w:t xml:space="preserve">-- read enable </w:t>
-      </w:r>
-    </w:p>
-    <w:p>
-      <w:pPr>
-        <w:spacing w:after="0" w:line="240" w:lineRule="auto"/>
-        <w:contextualSpacing/>
-        <w:rPr>
-          <w:rFonts w:ascii="Courier New" w:hAnsi="Courier New" w:cs="Courier New"/>
-          <w:sz w:val="18"/>
-          <w:szCs w:val="18"/>
-        </w:rPr>
-      </w:pPr>
-      <w:r>
-        <w:rPr>
-          <w:rFonts w:ascii="Courier New" w:hAnsi="Courier New" w:cs="Courier New"/>
-          <w:sz w:val="18"/>
-          <w:szCs w:val="18"/>
-        </w:rPr>
-        <w:tab/>
-      </w:r>
-      <w:r>
-        <w:rPr>
-          <w:rFonts w:ascii="Courier New" w:hAnsi="Courier New" w:cs="Courier New"/>
-          <w:sz w:val="18"/>
-          <w:szCs w:val="18"/>
-        </w:rPr>
-        <w:tab/>
-      </w:r>
-      <w:r>
-        <w:rPr>
-          <w:rFonts w:ascii="Courier New" w:hAnsi="Courier New" w:cs="Courier New"/>
-          <w:sz w:val="18"/>
-          <w:szCs w:val="18"/>
-        </w:rPr>
-        <w:tab/>
-        <w:t>REGCE =&gt; '1',</w:t>
-      </w:r>
-      <w:r>
-        <w:rPr>
-          <w:rFonts w:ascii="Courier New" w:hAnsi="Courier New" w:cs="Courier New"/>
-          <w:sz w:val="18"/>
-          <w:szCs w:val="18"/>
-        </w:rPr>
-        <w:tab/>
-      </w:r>
-      <w:r>
-        <w:rPr>
-          <w:rFonts w:ascii="Courier New" w:hAnsi="Courier New" w:cs="Courier New"/>
-          <w:sz w:val="18"/>
-          <w:szCs w:val="18"/>
-        </w:rPr>
-        <w:tab/>
-      </w:r>
-      <w:r>
-        <w:rPr>
-          <w:rFonts w:ascii="Courier New" w:hAnsi="Courier New" w:cs="Courier New"/>
-          <w:sz w:val="18"/>
-          <w:szCs w:val="18"/>
-        </w:rPr>
-        <w:tab/>
-      </w:r>
-      <w:r>
-        <w:rPr>
-          <w:rFonts w:ascii="Courier New" w:hAnsi="Courier New" w:cs="Courier New"/>
-          <w:sz w:val="18"/>
-          <w:szCs w:val="18"/>
-        </w:rPr>
-        <w:tab/>
-        <w:t>-- read output register enable - ignored</w:t>
-      </w:r>
-    </w:p>
-    <w:p>
-      <w:pPr>
-        <w:spacing w:after="0" w:line="240" w:lineRule="auto"/>
-        <w:contextualSpacing/>
-        <w:rPr>
-          <w:rFonts w:ascii="Courier New" w:hAnsi="Courier New" w:cs="Courier New"/>
-          <w:sz w:val="18"/>
-          <w:szCs w:val="18"/>
-        </w:rPr>
-      </w:pPr>
-      <w:r>
-        <w:rPr>
-          <w:rFonts w:ascii="Courier New" w:hAnsi="Courier New" w:cs="Courier New"/>
-          <w:sz w:val="18"/>
-          <w:szCs w:val="18"/>
-        </w:rPr>
-        <w:tab/>
-      </w:r>
-      <w:r>
-        <w:rPr>
-          <w:rFonts w:ascii="Courier New" w:hAnsi="Courier New" w:cs="Courier New"/>
-          <w:sz w:val="18"/>
-          <w:szCs w:val="18"/>
-        </w:rPr>
-        <w:tab/>
-      </w:r>
-      <w:r>
-        <w:rPr>
-          <w:rFonts w:ascii="Courier New" w:hAnsi="Courier New" w:cs="Courier New"/>
-          <w:sz w:val="18"/>
-          <w:szCs w:val="18"/>
-        </w:rPr>
-        <w:tab/>
-        <w:t xml:space="preserve">DI =&gt; </w:t>
-      </w:r>
-      <w:proofErr w:type="spellStart"/>
-      <w:r>
-        <w:rPr>
-          <w:rFonts w:ascii="Courier New" w:hAnsi="Courier New" w:cs="Courier New"/>
-          <w:sz w:val="18"/>
-          <w:szCs w:val="18"/>
-        </w:rPr>
-        <w:t>writeInput</w:t>
-      </w:r>
-      <w:proofErr w:type="spellEnd"/>
-      <w:r>
-        <w:rPr>
-          <w:rFonts w:ascii="Courier New" w:hAnsi="Courier New" w:cs="Courier New"/>
-          <w:sz w:val="18"/>
-          <w:szCs w:val="18"/>
-        </w:rPr>
-        <w:t>,</w:t>
-      </w:r>
-      <w:r>
-        <w:rPr>
-          <w:rFonts w:ascii="Courier New" w:hAnsi="Courier New" w:cs="Courier New"/>
-          <w:sz w:val="18"/>
-          <w:szCs w:val="18"/>
-        </w:rPr>
-        <w:tab/>
-      </w:r>
-      <w:r>
-        <w:rPr>
-          <w:rFonts w:ascii="Courier New" w:hAnsi="Courier New" w:cs="Courier New"/>
-          <w:sz w:val="18"/>
-          <w:szCs w:val="18"/>
-        </w:rPr>
-        <w:tab/>
-      </w:r>
-      <w:r>
-        <w:rPr>
-          <w:rFonts w:ascii="Courier New" w:hAnsi="Courier New" w:cs="Courier New"/>
-          <w:sz w:val="18"/>
-          <w:szCs w:val="18"/>
-        </w:rPr>
-        <w:tab/>
-        <w:t>-- Input data port, width</w:t>
-      </w:r>
-      <w:r>
-        <w:rPr>
-          <w:rFonts w:ascii="Courier New" w:hAnsi="Courier New" w:cs="Courier New"/>
-          <w:sz w:val="18"/>
-          <w:szCs w:val="18"/>
-        </w:rPr>
-        <w:t>=</w:t>
-      </w:r>
-      <w:r>
-        <w:rPr>
-          <w:rFonts w:ascii="Courier New" w:hAnsi="Courier New" w:cs="Courier New"/>
-          <w:sz w:val="18"/>
-          <w:szCs w:val="18"/>
-        </w:rPr>
-        <w:t>WRITE_WIDTH</w:t>
-      </w:r>
-    </w:p>
-    <w:p>
-      <w:pPr>
-        <w:spacing w:after="0" w:line="240" w:lineRule="auto"/>
-        <w:contextualSpacing/>
-        <w:rPr>
-          <w:rFonts w:ascii="Courier New" w:hAnsi="Courier New" w:cs="Courier New"/>
-          <w:sz w:val="18"/>
-          <w:szCs w:val="18"/>
-        </w:rPr>
-      </w:pPr>
-      <w:r>
-        <w:rPr>
-          <w:rFonts w:ascii="Courier New" w:hAnsi="Courier New" w:cs="Courier New"/>
-          <w:sz w:val="18"/>
-          <w:szCs w:val="18"/>
-        </w:rPr>
-        <w:tab/>
-      </w:r>
-      <w:r>
-        <w:rPr>
-          <w:rFonts w:ascii="Courier New" w:hAnsi="Courier New" w:cs="Courier New"/>
-          <w:sz w:val="18"/>
-          <w:szCs w:val="18"/>
-        </w:rPr>
-        <w:tab/>
-      </w:r>
-      <w:r>
-        <w:rPr>
-          <w:rFonts w:ascii="Courier New" w:hAnsi="Courier New" w:cs="Courier New"/>
-          <w:sz w:val="18"/>
-          <w:szCs w:val="18"/>
-        </w:rPr>
-        <w:tab/>
-        <w:t xml:space="preserve">WE =&gt; </w:t>
-      </w:r>
-      <w:proofErr w:type="spellStart"/>
-      <w:proofErr w:type="gramStart"/>
-      <w:r>
-        <w:rPr>
-          <w:rFonts w:ascii="Courier New" w:hAnsi="Courier New" w:cs="Courier New"/>
-          <w:sz w:val="18"/>
-          <w:szCs w:val="18"/>
-        </w:rPr>
-        <w:t>cw</w:t>
-      </w:r>
-      <w:proofErr w:type="spellEnd"/>
-      <w:r>
-        <w:rPr>
-          <w:rFonts w:ascii="Courier New" w:hAnsi="Courier New" w:cs="Courier New"/>
-          <w:sz w:val="18"/>
-          <w:szCs w:val="18"/>
-        </w:rPr>
-        <w:t>(</w:t>
-      </w:r>
-      <w:proofErr w:type="gramEnd"/>
-      <w:r>
-        <w:rPr>
-          <w:rFonts w:ascii="Courier New" w:hAnsi="Courier New" w:cs="Courier New"/>
-          <w:sz w:val="18"/>
-          <w:szCs w:val="18"/>
-        </w:rPr>
-        <w:t xml:space="preserve">3 </w:t>
-      </w:r>
-      <w:proofErr w:type="spellStart"/>
-      <w:r>
-        <w:rPr>
-          <w:rFonts w:ascii="Courier New" w:hAnsi="Courier New" w:cs="Courier New"/>
-          <w:sz w:val="18"/>
-          <w:szCs w:val="18"/>
-        </w:rPr>
-        <w:t>downto</w:t>
-      </w:r>
-      <w:proofErr w:type="spellEnd"/>
-      <w:r>
-        <w:rPr>
-          <w:rFonts w:ascii="Courier New" w:hAnsi="Courier New" w:cs="Courier New"/>
-          <w:sz w:val="18"/>
-          <w:szCs w:val="18"/>
-        </w:rPr>
-        <w:t xml:space="preserve"> 2),</w:t>
-      </w:r>
-      <w:r>
-        <w:rPr>
-          <w:rFonts w:ascii="Courier New" w:hAnsi="Courier New" w:cs="Courier New"/>
-          <w:sz w:val="18"/>
-          <w:szCs w:val="18"/>
-        </w:rPr>
-        <w:tab/>
-      </w:r>
-      <w:r>
-        <w:rPr>
-          <w:rFonts w:ascii="Courier New" w:hAnsi="Courier New" w:cs="Courier New"/>
-          <w:sz w:val="18"/>
-          <w:szCs w:val="18"/>
-        </w:rPr>
-        <w:tab/>
-      </w:r>
-      <w:r>
-        <w:rPr>
-          <w:rFonts w:ascii="Courier New" w:hAnsi="Courier New" w:cs="Courier New"/>
-          <w:sz w:val="18"/>
-          <w:szCs w:val="18"/>
-        </w:rPr>
-        <w:t>-- RAM is byte read, high or low byte</w:t>
-      </w:r>
-    </w:p>
-    <w:p>
-      <w:pPr>
-        <w:spacing w:after="0" w:line="240" w:lineRule="auto"/>
-        <w:contextualSpacing/>
-        <w:rPr>
-          <w:rFonts w:ascii="Courier New" w:hAnsi="Courier New" w:cs="Courier New"/>
-          <w:sz w:val="18"/>
-          <w:szCs w:val="18"/>
-        </w:rPr>
-      </w:pPr>
-      <w:r>
-        <w:rPr>
-          <w:rFonts w:ascii="Courier New" w:hAnsi="Courier New" w:cs="Courier New"/>
-          <w:sz w:val="18"/>
-          <w:szCs w:val="18"/>
-        </w:rPr>
-        <w:tab/>
-      </w:r>
-      <w:r>
-        <w:rPr>
-          <w:rFonts w:ascii="Courier New" w:hAnsi="Courier New" w:cs="Courier New"/>
-          <w:sz w:val="18"/>
-          <w:szCs w:val="18"/>
-        </w:rPr>
-        <w:tab/>
-      </w:r>
-      <w:r>
-        <w:rPr>
-          <w:rFonts w:ascii="Courier New" w:hAnsi="Courier New" w:cs="Courier New"/>
-          <w:sz w:val="18"/>
-          <w:szCs w:val="18"/>
-        </w:rPr>
-        <w:tab/>
-        <w:t xml:space="preserve">WRADDR =&gt; </w:t>
-      </w:r>
-      <w:proofErr w:type="spellStart"/>
-      <w:r>
-        <w:rPr>
-          <w:rFonts w:ascii="Courier New" w:hAnsi="Courier New" w:cs="Courier New"/>
-          <w:sz w:val="18"/>
-          <w:szCs w:val="18"/>
-        </w:rPr>
-        <w:t>vecAddrWrite</w:t>
-      </w:r>
-      <w:proofErr w:type="spellEnd"/>
-      <w:r>
-        <w:rPr>
-          <w:rFonts w:ascii="Courier New" w:hAnsi="Courier New" w:cs="Courier New"/>
-          <w:sz w:val="18"/>
-          <w:szCs w:val="18"/>
-        </w:rPr>
-        <w:t>,</w:t>
-      </w:r>
-      <w:r>
-        <w:rPr>
-          <w:rFonts w:ascii="Courier New" w:hAnsi="Courier New" w:cs="Courier New"/>
-          <w:sz w:val="18"/>
-          <w:szCs w:val="18"/>
-        </w:rPr>
-        <w:tab/>
-      </w:r>
-      <w:r>
-        <w:rPr>
-          <w:rFonts w:ascii="Courier New" w:hAnsi="Courier New" w:cs="Courier New"/>
-          <w:sz w:val="18"/>
-          <w:szCs w:val="18"/>
-        </w:rPr>
-        <w:tab/>
-        <w:t>-- W</w:t>
-      </w:r>
-      <w:r>
-        <w:rPr>
-          <w:rFonts w:ascii="Courier New" w:hAnsi="Courier New" w:cs="Courier New"/>
-          <w:sz w:val="18"/>
-          <w:szCs w:val="18"/>
-        </w:rPr>
-        <w:t>rite address, width</w:t>
-      </w:r>
-      <w:r>
-        <w:rPr>
-          <w:rFonts w:ascii="Courier New" w:hAnsi="Courier New" w:cs="Courier New"/>
-          <w:sz w:val="18"/>
-          <w:szCs w:val="18"/>
-        </w:rPr>
-        <w:t>=</w:t>
-      </w:r>
-      <w:proofErr w:type="gramStart"/>
-      <w:r>
-        <w:rPr>
-          <w:rFonts w:ascii="Courier New" w:hAnsi="Courier New" w:cs="Courier New"/>
-          <w:sz w:val="18"/>
-          <w:szCs w:val="18"/>
-        </w:rPr>
-        <w:t>F(</w:t>
-      </w:r>
-      <w:proofErr w:type="gramEnd"/>
-      <w:r>
-        <w:rPr>
-          <w:rFonts w:ascii="Courier New" w:hAnsi="Courier New" w:cs="Courier New"/>
-          <w:sz w:val="18"/>
-          <w:szCs w:val="18"/>
-        </w:rPr>
-        <w:t>BRAM_SIZE)</w:t>
-      </w:r>
-    </w:p>
-    <w:p>
-      <w:pPr>
-        <w:spacing w:after="0" w:line="240" w:lineRule="auto"/>
-        <w:contextualSpacing/>
-        <w:rPr>
-          <w:rFonts w:ascii="Courier New" w:hAnsi="Courier New" w:cs="Courier New"/>
-          <w:sz w:val="18"/>
-          <w:szCs w:val="18"/>
-        </w:rPr>
-      </w:pPr>
-      <w:r>
-        <w:rPr>
-          <w:rFonts w:ascii="Courier New" w:hAnsi="Courier New" w:cs="Courier New"/>
-          <w:sz w:val="18"/>
-          <w:szCs w:val="18"/>
-        </w:rPr>
-        <w:tab/>
-      </w:r>
-      <w:r>
-        <w:rPr>
-          <w:rFonts w:ascii="Courier New" w:hAnsi="Courier New" w:cs="Courier New"/>
-          <w:sz w:val="18"/>
-          <w:szCs w:val="18"/>
-        </w:rPr>
-        <w:tab/>
-      </w:r>
-      <w:r>
-        <w:rPr>
-          <w:rFonts w:ascii="Courier New" w:hAnsi="Courier New" w:cs="Courier New"/>
-          <w:sz w:val="18"/>
-          <w:szCs w:val="18"/>
-        </w:rPr>
-        <w:tab/>
-        <w:t xml:space="preserve">WRCLK =&gt; </w:t>
-      </w:r>
-      <w:proofErr w:type="spellStart"/>
-      <w:r>
-        <w:rPr>
-          <w:rFonts w:ascii="Courier New" w:hAnsi="Courier New" w:cs="Courier New"/>
-          <w:sz w:val="18"/>
-          <w:szCs w:val="18"/>
-        </w:rPr>
-        <w:t>clk</w:t>
-      </w:r>
-      <w:proofErr w:type="spellEnd"/>
-      <w:r>
-        <w:rPr>
-          <w:rFonts w:ascii="Courier New" w:hAnsi="Courier New" w:cs="Courier New"/>
-          <w:sz w:val="18"/>
-          <w:szCs w:val="18"/>
-        </w:rPr>
-        <w:t>,</w:t>
-      </w:r>
-      <w:r>
-        <w:rPr>
-          <w:rFonts w:ascii="Courier New" w:hAnsi="Courier New" w:cs="Courier New"/>
-          <w:sz w:val="18"/>
-          <w:szCs w:val="18"/>
-        </w:rPr>
-        <w:tab/>
-      </w:r>
-      <w:r>
-        <w:rPr>
-          <w:rFonts w:ascii="Courier New" w:hAnsi="Courier New" w:cs="Courier New"/>
-          <w:sz w:val="18"/>
-          <w:szCs w:val="18"/>
-        </w:rPr>
-        <w:tab/>
-      </w:r>
-      <w:r>
-        <w:rPr>
-          <w:rFonts w:ascii="Courier New" w:hAnsi="Courier New" w:cs="Courier New"/>
-          <w:sz w:val="18"/>
-          <w:szCs w:val="18"/>
-        </w:rPr>
-        <w:tab/>
-      </w:r>
-      <w:r>
-        <w:rPr>
-          <w:rFonts w:ascii="Courier New" w:hAnsi="Courier New" w:cs="Courier New"/>
-          <w:sz w:val="18"/>
-          <w:szCs w:val="18"/>
-        </w:rPr>
-        <w:tab/>
-      </w:r>
-      <w:r>
-        <w:rPr>
-          <w:rFonts w:ascii="Courier New" w:hAnsi="Courier New" w:cs="Courier New"/>
-          <w:sz w:val="18"/>
-          <w:szCs w:val="18"/>
-        </w:rPr>
-        <w:t>-- 1-bit input write clock</w:t>
-      </w:r>
-    </w:p>
-    <w:p>
-      <w:pPr>
-        <w:spacing w:after="0" w:line="240" w:lineRule="auto"/>
-        <w:contextualSpacing/>
-        <w:rPr>
-          <w:rFonts w:ascii="Courier New" w:hAnsi="Courier New" w:cs="Courier New"/>
-          <w:sz w:val="18"/>
-          <w:szCs w:val="18"/>
-        </w:rPr>
-      </w:pPr>
-      <w:r>
-        <w:rPr>
-          <w:rFonts w:ascii="Courier New" w:hAnsi="Courier New" w:cs="Courier New"/>
-          <w:sz w:val="18"/>
-          <w:szCs w:val="18"/>
-        </w:rPr>
-        <w:tab/>
-      </w:r>
-      <w:r>
-        <w:rPr>
-          <w:rFonts w:ascii="Courier New" w:hAnsi="Courier New" w:cs="Courier New"/>
-          <w:sz w:val="18"/>
-          <w:szCs w:val="18"/>
-        </w:rPr>
-        <w:tab/>
-      </w:r>
-      <w:r>
-        <w:rPr>
-          <w:rFonts w:ascii="Courier New" w:hAnsi="Courier New" w:cs="Courier New"/>
-          <w:sz w:val="18"/>
-          <w:szCs w:val="18"/>
-        </w:rPr>
-        <w:tab/>
-        <w:t xml:space="preserve">WREN =&gt; </w:t>
-      </w:r>
-      <w:proofErr w:type="spellStart"/>
-      <w:proofErr w:type="gramStart"/>
-      <w:r>
-        <w:rPr>
-          <w:rFonts w:ascii="Courier New" w:hAnsi="Courier New" w:cs="Courier New"/>
-          <w:sz w:val="18"/>
-          <w:szCs w:val="18"/>
-        </w:rPr>
-        <w:t>cw</w:t>
-      </w:r>
-      <w:proofErr w:type="spellEnd"/>
-      <w:r>
-        <w:rPr>
-          <w:rFonts w:ascii="Courier New" w:hAnsi="Courier New" w:cs="Courier New"/>
-          <w:sz w:val="18"/>
-          <w:szCs w:val="18"/>
-        </w:rPr>
-        <w:t>(</w:t>
-      </w:r>
-      <w:proofErr w:type="gramEnd"/>
-      <w:r>
-        <w:rPr>
-          <w:rFonts w:ascii="Courier New" w:hAnsi="Courier New" w:cs="Courier New"/>
-          <w:sz w:val="18"/>
-          <w:szCs w:val="18"/>
-        </w:rPr>
         <w:t>4));</w:t>
       </w:r>
       <w:r>
@@ -5964,35 +6055,6 @@
           <w:szCs w:val="18"/>
         </w:rPr>
         <w:t>- 1-bit master write enable</w:t>
-      </w:r>
-    </w:p>
-    <w:p>
-      <w:pPr>
-        <w:spacing w:after="0" w:line="240" w:lineRule="auto"/>
-        <w:contextualSpacing/>
-        <w:rPr>
-          <w:rFonts w:ascii="Courier New" w:hAnsi="Courier New" w:cs="Courier New"/>
-          <w:sz w:val="18"/>
-          <w:szCs w:val="18"/>
-        </w:rPr>
-      </w:pPr>
-      <w:proofErr w:type="gramStart"/>
-      <w:r>
-        <w:rPr>
-          <w:rFonts w:ascii="Courier New" w:hAnsi="Courier New" w:cs="Courier New"/>
-          <w:sz w:val="18"/>
-          <w:szCs w:val="18"/>
-        </w:rPr>
-        <w:t>end</w:t>
-      </w:r>
-      <w:proofErr w:type="gramEnd"/>
-      <w:r>
-        <w:rPr>
-          <w:rFonts w:ascii="Courier New" w:hAnsi="Courier New" w:cs="Courier New"/>
-          <w:sz w:val="18"/>
-          <w:szCs w:val="18"/>
-        </w:rPr>
-        <w:t xml:space="preserve"> behavior;</w:t>
       </w:r>
     </w:p>
     <w:p>
@@ -6005,6 +6067,24 @@
           <w:szCs w:val="24"/>
         </w:rPr>
       </w:pPr>
+      <w:proofErr w:type="gramStart"/>
+      <w:r>
+        <w:rPr>
+          <w:rFonts w:ascii="Courier New" w:hAnsi="Courier New" w:cs="Courier New"/>
+          <w:sz w:val="18"/>
+          <w:szCs w:val="18"/>
+        </w:rPr>
+        <w:t>end</w:t>
+      </w:r>
+      <w:proofErr w:type="gramEnd"/>
+      <w:r>
+        <w:rPr>
+          <w:rFonts w:ascii="Courier New" w:hAnsi="Courier New" w:cs="Courier New"/>
+          <w:sz w:val="18"/>
+          <w:szCs w:val="18"/>
+        </w:rPr>
+        <w:t xml:space="preserve"> behavior;</w:t>
+      </w:r>
     </w:p>
     <w:sectPr>
       <w:pgSz w:w="12240" w:h="15840"/>
@@ -6043,16 +6123,6 @@
 </file>
 
 <file path=word/footer1.xml><?xml version="1.0" encoding="utf-8"?>
-<w:ftr xmlns:wpc="http://schemas.microsoft.com/office/word/2010/wordprocessingCanvas" xmlns:mc="http://schemas.openxmlformats.org/markup-compatibility/2006" xmlns:o="urn:schemas-microsoft-com:office:office" xmlns:r="http://schemas.openxmlformats.org/officeDocument/2006/relationships" xmlns:m="http://schemas.openxmlformats.org/officeDocument/2006/math" xmlns:v="urn:schemas-microsoft-com:vml" xmlns:wp14="http://schemas.microsoft.com/office/word/2010/wordprocessingDrawing" xmlns:wp="http://schemas.openxmlformats.org/drawingml/2006/wordprocessingDrawing" xmlns:w10="urn:schemas-microsoft-com:office:word" xmlns:w="http://schemas.openxmlformats.org/wordprocessingml/2006/main" xmlns:w14="http://schemas.microsoft.com/office/word/2010/wordml" xmlns:wpg="http://schemas.microsoft.com/office/word/2010/wordprocessingGroup" xmlns:wpi="http://schemas.microsoft.com/office/word/2010/wordprocessingInk" xmlns:wne="http://schemas.microsoft.com/office/word/2006/wordml" xmlns:wps="http://schemas.microsoft.com/office/word/2010/wordprocessingShape" mc:Ignorable="w14 wp14">
-  <w:p>
-    <w:pPr>
-      <w:pStyle w:val="Footer"/>
-    </w:pPr>
-  </w:p>
-</w:ftr>
-</file>
-
-<file path=word/footer2.xml><?xml version="1.0" encoding="utf-8"?>
 <w:ftr xmlns:wpc="http://schemas.microsoft.com/office/word/2010/wordprocessingCanvas" xmlns:mc="http://schemas.openxmlformats.org/markup-compatibility/2006" xmlns:o="urn:schemas-microsoft-com:office:office" xmlns:r="http://schemas.openxmlformats.org/officeDocument/2006/relationships" xmlns:m="http://schemas.openxmlformats.org/officeDocument/2006/math" xmlns:v="urn:schemas-microsoft-com:vml" xmlns:wp14="http://schemas.microsoft.com/office/word/2010/wordprocessingDrawing" xmlns:wp="http://schemas.openxmlformats.org/drawingml/2006/wordprocessingDrawing" xmlns:w10="urn:schemas-microsoft-com:office:word" xmlns:w="http://schemas.openxmlformats.org/wordprocessingml/2006/main" xmlns:w14="http://schemas.microsoft.com/office/word/2010/wordml" xmlns:wpg="http://schemas.microsoft.com/office/word/2010/wordprocessingGroup" xmlns:wpi="http://schemas.microsoft.com/office/word/2010/wordprocessingInk" xmlns:wne="http://schemas.microsoft.com/office/word/2006/wordml" xmlns:wps="http://schemas.microsoft.com/office/word/2010/wordprocessingShape" mc:Ignorable="w14 wp14">
   <w:p>
     <w:pPr>
@@ -6075,13 +6145,7 @@
         <w:rFonts w:asciiTheme="majorHAnsi" w:eastAsiaTheme="majorEastAsia" w:hAnsiTheme="majorHAnsi" w:cstheme="majorBidi"/>
       </w:rPr>
       <w:tab/>
-      <w:t xml:space="preserve">Lecture </w:t>
-    </w:r>
-    <w:r>
-      <w:rPr>
-        <w:rFonts w:asciiTheme="majorHAnsi" w:eastAsiaTheme="majorEastAsia" w:hAnsiTheme="majorHAnsi" w:cstheme="majorBidi"/>
-      </w:rPr>
-      <w:t>#</w:t>
+      <w:t>Lecture #</w:t>
     </w:r>
     <w:r>
       <w:rPr>
@@ -6095,13 +6159,18 @@
       </w:rPr>
       <w:t>2</w:t>
     </w:r>
-    <w:bookmarkStart w:id="0" w:name="_GoBack"/>
-    <w:bookmarkEnd w:id="0"/>
     <w:r>
       <w:rPr>
         <w:rFonts w:asciiTheme="majorHAnsi" w:eastAsiaTheme="majorEastAsia" w:hAnsiTheme="majorHAnsi" w:cstheme="majorBidi"/>
       </w:rPr>
-      <w:t xml:space="preserve"> –</w:t>
+      <w:t xml:space="preserve"> </w:t>
+    </w:r>
+    <w:proofErr w:type="gramStart"/>
+    <w:r>
+      <w:rPr>
+        <w:rFonts w:asciiTheme="majorHAnsi" w:eastAsiaTheme="majorEastAsia" w:hAnsiTheme="majorHAnsi" w:cstheme="majorBidi"/>
+      </w:rPr>
+      <w:t>–</w:t>
     </w:r>
     <w:r>
       <w:rPr>
@@ -6109,6 +6178,7 @@
       </w:rPr>
       <w:t xml:space="preserve">  BRAM</w:t>
     </w:r>
+    <w:proofErr w:type="gramEnd"/>
     <w:r>
       <w:rPr>
         <w:rFonts w:asciiTheme="majorHAnsi" w:eastAsiaTheme="majorEastAsia" w:hAnsiTheme="majorHAnsi" w:cstheme="majorBidi"/>
@@ -6159,16 +6229,6 @@
 </w:ftr>
 </file>
 
-<file path=word/footer3.xml><?xml version="1.0" encoding="utf-8"?>
-<w:ftr xmlns:wpc="http://schemas.microsoft.com/office/word/2010/wordprocessingCanvas" xmlns:mc="http://schemas.openxmlformats.org/markup-compatibility/2006" xmlns:o="urn:schemas-microsoft-com:office:office" xmlns:r="http://schemas.openxmlformats.org/officeDocument/2006/relationships" xmlns:m="http://schemas.openxmlformats.org/officeDocument/2006/math" xmlns:v="urn:schemas-microsoft-com:vml" xmlns:wp14="http://schemas.microsoft.com/office/word/2010/wordprocessingDrawing" xmlns:wp="http://schemas.openxmlformats.org/drawingml/2006/wordprocessingDrawing" xmlns:w10="urn:schemas-microsoft-com:office:word" xmlns:w="http://schemas.openxmlformats.org/wordprocessingml/2006/main" xmlns:w14="http://schemas.microsoft.com/office/word/2010/wordml" xmlns:wpg="http://schemas.microsoft.com/office/word/2010/wordprocessingGroup" xmlns:wpi="http://schemas.microsoft.com/office/word/2010/wordprocessingInk" xmlns:wne="http://schemas.microsoft.com/office/word/2006/wordml" xmlns:wps="http://schemas.microsoft.com/office/word/2010/wordprocessingShape" mc:Ignorable="w14 wp14">
-  <w:p>
-    <w:pPr>
-      <w:pStyle w:val="Footer"/>
-    </w:pPr>
-  </w:p>
-</w:ftr>
-</file>
-
 <file path=word/footnotes.xml><?xml version="1.0" encoding="utf-8"?>
 <w:footnotes xmlns:wpc="http://schemas.microsoft.com/office/word/2010/wordprocessingCanvas" xmlns:mc="http://schemas.openxmlformats.org/markup-compatibility/2006" xmlns:o="urn:schemas-microsoft-com:office:office" xmlns:r="http://schemas.openxmlformats.org/officeDocument/2006/relationships" xmlns:m="http://schemas.openxmlformats.org/officeDocument/2006/math" xmlns:v="urn:schemas-microsoft-com:vml" xmlns:wp14="http://schemas.microsoft.com/office/word/2010/wordprocessingDrawing" xmlns:wp="http://schemas.openxmlformats.org/drawingml/2006/wordprocessingDrawing" xmlns:w10="urn:schemas-microsoft-com:office:word" xmlns:w="http://schemas.openxmlformats.org/wordprocessingml/2006/main" xmlns:w14="http://schemas.microsoft.com/office/word/2010/wordml" xmlns:wpg="http://schemas.microsoft.com/office/word/2010/wordprocessingGroup" xmlns:wpi="http://schemas.microsoft.com/office/word/2010/wordprocessingInk" xmlns:wne="http://schemas.microsoft.com/office/word/2006/wordml" xmlns:wps="http://schemas.microsoft.com/office/word/2010/wordprocessingShape" mc:Ignorable="w14 wp14">
   <w:footnote w:type="separator" w:id="-1">
@@ -6192,36 +6252,6 @@
     </w:p>
   </w:footnote>
 </w:footnotes>
-</file>
-
-<file path=word/header1.xml><?xml version="1.0" encoding="utf-8"?>
-<w:hdr xmlns:wpc="http://schemas.microsoft.com/office/word/2010/wordprocessingCanvas" xmlns:mc="http://schemas.openxmlformats.org/markup-compatibility/2006" xmlns:o="urn:schemas-microsoft-com:office:office" xmlns:r="http://schemas.openxmlformats.org/officeDocument/2006/relationships" xmlns:m="http://schemas.openxmlformats.org/officeDocument/2006/math" xmlns:v="urn:schemas-microsoft-com:vml" xmlns:wp14="http://schemas.microsoft.com/office/word/2010/wordprocessingDrawing" xmlns:wp="http://schemas.openxmlformats.org/drawingml/2006/wordprocessingDrawing" xmlns:w10="urn:schemas-microsoft-com:office:word" xmlns:w="http://schemas.openxmlformats.org/wordprocessingml/2006/main" xmlns:w14="http://schemas.microsoft.com/office/word/2010/wordml" xmlns:wpg="http://schemas.microsoft.com/office/word/2010/wordprocessingGroup" xmlns:wpi="http://schemas.microsoft.com/office/word/2010/wordprocessingInk" xmlns:wne="http://schemas.microsoft.com/office/word/2006/wordml" xmlns:wps="http://schemas.microsoft.com/office/word/2010/wordprocessingShape" mc:Ignorable="w14 wp14">
-  <w:p>
-    <w:pPr>
-      <w:pStyle w:val="Header"/>
-    </w:pPr>
-  </w:p>
-</w:hdr>
-</file>
-
-<file path=word/header2.xml><?xml version="1.0" encoding="utf-8"?>
-<w:hdr xmlns:wpc="http://schemas.microsoft.com/office/word/2010/wordprocessingCanvas" xmlns:mc="http://schemas.openxmlformats.org/markup-compatibility/2006" xmlns:o="urn:schemas-microsoft-com:office:office" xmlns:r="http://schemas.openxmlformats.org/officeDocument/2006/relationships" xmlns:m="http://schemas.openxmlformats.org/officeDocument/2006/math" xmlns:v="urn:schemas-microsoft-com:vml" xmlns:wp14="http://schemas.microsoft.com/office/word/2010/wordprocessingDrawing" xmlns:wp="http://schemas.openxmlformats.org/drawingml/2006/wordprocessingDrawing" xmlns:w10="urn:schemas-microsoft-com:office:word" xmlns:w="http://schemas.openxmlformats.org/wordprocessingml/2006/main" xmlns:w14="http://schemas.microsoft.com/office/word/2010/wordml" xmlns:wpg="http://schemas.microsoft.com/office/word/2010/wordprocessingGroup" xmlns:wpi="http://schemas.microsoft.com/office/word/2010/wordprocessingInk" xmlns:wne="http://schemas.microsoft.com/office/word/2006/wordml" xmlns:wps="http://schemas.microsoft.com/office/word/2010/wordprocessingShape" mc:Ignorable="w14 wp14">
-  <w:p>
-    <w:pPr>
-      <w:pStyle w:val="Header"/>
-    </w:pPr>
-  </w:p>
-</w:hdr>
-</file>
-
-<file path=word/header3.xml><?xml version="1.0" encoding="utf-8"?>
-<w:hdr xmlns:wpc="http://schemas.microsoft.com/office/word/2010/wordprocessingCanvas" xmlns:mc="http://schemas.openxmlformats.org/markup-compatibility/2006" xmlns:o="urn:schemas-microsoft-com:office:office" xmlns:r="http://schemas.openxmlformats.org/officeDocument/2006/relationships" xmlns:m="http://schemas.openxmlformats.org/officeDocument/2006/math" xmlns:v="urn:schemas-microsoft-com:vml" xmlns:wp14="http://schemas.microsoft.com/office/word/2010/wordprocessingDrawing" xmlns:wp="http://schemas.openxmlformats.org/drawingml/2006/wordprocessingDrawing" xmlns:w10="urn:schemas-microsoft-com:office:word" xmlns:w="http://schemas.openxmlformats.org/wordprocessingml/2006/main" xmlns:w14="http://schemas.microsoft.com/office/word/2010/wordml" xmlns:wpg="http://schemas.microsoft.com/office/word/2010/wordprocessingGroup" xmlns:wpi="http://schemas.microsoft.com/office/word/2010/wordprocessingInk" xmlns:wne="http://schemas.microsoft.com/office/word/2006/wordml" xmlns:wps="http://schemas.microsoft.com/office/word/2010/wordprocessingShape" mc:Ignorable="w14 wp14">
-  <w:p>
-    <w:pPr>
-      <w:pStyle w:val="Header"/>
-    </w:pPr>
-  </w:p>
-</w:hdr>
 </file>
 
 <file path=word/styles.xml><?xml version="1.0" encoding="utf-8"?>
@@ -7192,7 +7222,7 @@
 </file>
 
 <file path=customXml/itemProps1.xml><?xml version="1.0" encoding="utf-8"?>
-<ds:datastoreItem xmlns:ds="http://schemas.openxmlformats.org/officeDocument/2006/customXml" ds:itemID="{0B9DC822-0BAC-46E3-B3AB-012C9C57BB18}">
+<ds:datastoreItem xmlns:ds="http://schemas.openxmlformats.org/officeDocument/2006/customXml" ds:itemID="{2030DC5C-707F-44F6-801B-0683B4A26B7E}">
   <ds:schemaRefs>
     <ds:schemaRef ds:uri="http://schemas.openxmlformats.org/officeDocument/2006/bibliography"/>
   </ds:schemaRefs>
